--- a/achievements/2_Publication_list.docx
+++ b/achievements/2_Publication_list.docx
@@ -102,6 +102,7 @@
       </w:r>
       <w:r>
         <w:rPr>
+          <w:rFonts w:ascii="Arial" w:hAnsi="Arial"/>
           <w:b/>
           <w:color w:val="B10026"/>
         </w:rPr>
@@ -181,6 +182,7 @@
       </w:r>
       <w:r>
         <w:rPr>
+          <w:rFonts w:ascii="Arial" w:hAnsi="Arial"/>
           <w:b/>
           <w:color w:val="B10026"/>
         </w:rPr>
@@ -388,6 +390,15 @@
         <w:t xml:space="preserve">, </w:t>
       </w:r>
       <w:r>
+        <w:rPr>
+          <w:i/>
+        </w:rPr>
+        <w:t>5</w:t>
+      </w:r>
+      <w:r>
+        <w:t xml:space="preserve">, </w:t>
+      </w:r>
+      <w:r>
         <w:t>798-806</w:t>
       </w:r>
       <w:r>
@@ -449,6 +460,15 @@
         <w:t xml:space="preserve">, </w:t>
       </w:r>
       <w:r>
+        <w:rPr>
+          <w:i/>
+        </w:rPr>
+        <w:t>5</w:t>
+      </w:r>
+      <w:r>
+        <w:t xml:space="preserve">, </w:t>
+      </w:r>
+      <w:r>
         <w:t>109-118</w:t>
       </w:r>
       <w:r>
@@ -508,6 +528,15 @@
         <w:t xml:space="preserve">, </w:t>
       </w:r>
       <w:r>
+        <w:rPr>
+          <w:i/>
+        </w:rPr>
+        <w:t>9</w:t>
+      </w:r>
+      <w:r>
+        <w:t xml:space="preserve">, </w:t>
+      </w:r>
+      <w:r>
         <w:t>155</w:t>
       </w:r>
       <w:r>
@@ -569,6 +598,15 @@
         <w:t xml:space="preserve">, </w:t>
       </w:r>
       <w:r>
+        <w:rPr>
+          <w:i/>
+        </w:rPr>
+        <w:t>9</w:t>
+      </w:r>
+      <w:r>
+        <w:t xml:space="preserve">, </w:t>
+      </w:r>
+      <w:r>
         <w:t>227</w:t>
       </w:r>
       <w:r>
@@ -589,7 +627,7 @@
         <w:t>Hideshi Ooka</w:t>
       </w:r>
       <w:r>
-        <w:t>*, Marie E Wintzer, Ryuhei Nakamura</w:t>
+        <w:t>*, Marie E. Wintzer, Ryuhei Nakamura</w:t>
       </w:r>
       <w:r>
         <w:rPr>
@@ -628,6 +666,15 @@
         <w:t xml:space="preserve">, </w:t>
       </w:r>
       <w:r>
+        <w:rPr>
+          <w:i/>
+        </w:rPr>
+        <w:t>11</w:t>
+      </w:r>
+      <w:r>
+        <w:t xml:space="preserve">, </w:t>
+      </w:r>
+      <w:r>
         <w:t>6298-6303</w:t>
       </w:r>
       <w:r>
@@ -636,6 +683,7 @@
       </w:r>
       <w:r>
         <w:rPr>
+          <w:rFonts w:ascii="Arial" w:hAnsi="Arial"/>
           <w:b/>
           <w:color w:val="B10026"/>
         </w:rPr>
@@ -697,6 +745,15 @@
         <w:t xml:space="preserve">, </w:t>
       </w:r>
       <w:r>
+        <w:rPr>
+          <w:i/>
+        </w:rPr>
+        <w:t>57</w:t>
+      </w:r>
+      <w:r>
+        <w:t xml:space="preserve">, </w:t>
+      </w:r>
+      <w:r>
         <w:t>3267-3270</w:t>
       </w:r>
       <w:r>
@@ -758,6 +815,15 @@
         <w:t xml:space="preserve">, </w:t>
       </w:r>
       <w:r>
+        <w:rPr>
+          <w:i/>
+        </w:rPr>
+        <w:t>117</w:t>
+      </w:r>
+      <w:r>
+        <w:t xml:space="preserve">, </w:t>
+      </w:r>
+      <w:r>
         <w:t>31631-31638</w:t>
       </w:r>
       <w:r>
@@ -819,6 +885,15 @@
         <w:t xml:space="preserve">, </w:t>
       </w:r>
       <w:r>
+        <w:rPr>
+          <w:i/>
+        </w:rPr>
+        <w:t>59</w:t>
+      </w:r>
+      <w:r>
+        <w:t xml:space="preserve">, </w:t>
+      </w:r>
+      <w:r>
         <w:t>9744-9750</w:t>
       </w:r>
       <w:r>
@@ -878,6 +953,15 @@
         <w:t xml:space="preserve">, </w:t>
       </w:r>
       <w:r>
+        <w:rPr>
+          <w:i/>
+        </w:rPr>
+        <w:t>10</w:t>
+      </w:r>
+      <w:r>
+        <w:t xml:space="preserve">, </w:t>
+      </w:r>
+      <w:r>
         <w:t>6706-6713</w:t>
       </w:r>
       <w:r>
@@ -886,6 +970,7 @@
       </w:r>
       <w:r>
         <w:rPr>
+          <w:rFonts w:ascii="Arial" w:hAnsi="Arial"/>
           <w:b/>
           <w:color w:val="B10026"/>
         </w:rPr>
@@ -947,6 +1032,15 @@
         <w:t xml:space="preserve">, </w:t>
       </w:r>
       <w:r>
+        <w:rPr>
+          <w:i/>
+        </w:rPr>
+        <w:t>131</w:t>
+      </w:r>
+      <w:r>
+        <w:t xml:space="preserve">, </w:t>
+      </w:r>
+      <w:r>
         <w:t>5108-5112</w:t>
       </w:r>
       <w:r>
@@ -1008,6 +1102,15 @@
         <w:t xml:space="preserve">, </w:t>
       </w:r>
       <w:r>
+        <w:rPr>
+          <w:i/>
+        </w:rPr>
+        <w:t>58</w:t>
+      </w:r>
+      <w:r>
+        <w:t xml:space="preserve">, </w:t>
+      </w:r>
+      <w:r>
         <w:t>5054-5058</w:t>
       </w:r>
       <w:r>
@@ -1028,7 +1131,7 @@
         <w:t>Hideshi Ooka</w:t>
       </w:r>
       <w:r>
-        <w:t>, Shawn E McGlynn, Ryuhei Nakamura*</w:t>
+        <w:t>, Shawn E. McGlynn, Ryuhei Nakamura*</w:t>
       </w:r>
       <w:r>
         <w:rPr>
@@ -1067,6 +1170,15 @@
         <w:t xml:space="preserve">, </w:t>
       </w:r>
       <w:r>
+        <w:rPr>
+          <w:i/>
+        </w:rPr>
+        <w:t>6</w:t>
+      </w:r>
+      <w:r>
+        <w:t xml:space="preserve">, </w:t>
+      </w:r>
+      <w:r>
         <w:t>1316-1323</w:t>
       </w:r>
       <w:r>
@@ -1126,6 +1238,15 @@
         <w:t xml:space="preserve">, </w:t>
       </w:r>
       <w:r>
+        <w:rPr>
+          <w:i/>
+        </w:rPr>
+        <w:t>37</w:t>
+      </w:r>
+      <w:r>
+        <w:t xml:space="preserve">, </w:t>
+      </w:r>
+      <w:r>
         <w:t>1700139</w:t>
       </w:r>
       <w:r>
@@ -1187,6 +1308,15 @@
         <w:t xml:space="preserve">, </w:t>
       </w:r>
       <w:r>
+        <w:rPr>
+          <w:i/>
+        </w:rPr>
+        <w:t>28</w:t>
+      </w:r>
+      <w:r>
+        <w:t xml:space="preserve">, </w:t>
+      </w:r>
+      <w:r>
         <w:t>1706319</w:t>
       </w:r>
       <w:r>
@@ -1248,6 +1378,15 @@
         <w:t xml:space="preserve">, </w:t>
       </w:r>
       <w:r>
+        <w:rPr>
+          <w:i/>
+        </w:rPr>
+        <w:t>140</w:t>
+      </w:r>
+      <w:r>
+        <w:t xml:space="preserve">, </w:t>
+      </w:r>
+      <w:r>
         <w:t>2012-2015</w:t>
       </w:r>
       <w:r>
@@ -1307,12 +1446,30 @@
         <w:t xml:space="preserve">, </w:t>
       </w:r>
       <w:r>
+        <w:rPr>
+          <w:i/>
+        </w:rPr>
+        <w:t>33</w:t>
+      </w:r>
+      <w:r>
+        <w:t xml:space="preserve">, </w:t>
+      </w:r>
+      <w:r>
         <w:t>9307-9313</w:t>
       </w:r>
       <w:r>
         <w:t>.</w:t>
         <w:br/>
       </w:r>
+      <w:r>
+        <w:rPr>
+          <w:rFonts w:ascii="Arial" w:hAnsi="Arial"/>
+          <w:b/>
+          <w:color w:val="B10026"/>
+        </w:rPr>
+        <w:t>Representative Paper 5</w:t>
+        <w:br/>
+      </w:r>
     </w:p>
     <w:p>
       <w:r>
@@ -1366,20 +1523,21 @@
         <w:t xml:space="preserve">, </w:t>
       </w:r>
       <w:r>
+        <w:rPr>
+          <w:i/>
+        </w:rPr>
+        <w:t>53</w:t>
+      </w:r>
+      <w:r>
+        <w:t xml:space="preserve">, </w:t>
+      </w:r>
+      <w:r>
         <w:t>7149-7161</w:t>
       </w:r>
       <w:r>
         <w:t>.</w:t>
         <w:br/>
       </w:r>
-      <w:r>
-        <w:rPr>
-          <w:b/>
-          <w:color w:val="B10026"/>
-        </w:rPr>
-        <w:t>Representative Paper 5</w:t>
-        <w:br/>
-      </w:r>
     </w:p>
     <w:p>
       <w:r>
@@ -1433,6 +1591,15 @@
         <w:t xml:space="preserve">, </w:t>
       </w:r>
       <w:r>
+        <w:rPr>
+          <w:i/>
+        </w:rPr>
+        <w:t>121</w:t>
+      </w:r>
+      <w:r>
+        <w:t xml:space="preserve">, </w:t>
+      </w:r>
+      <w:r>
         <w:t>17873-17881</w:t>
       </w:r>
       <w:r>
@@ -1492,6 +1659,15 @@
         <w:t xml:space="preserve">, </w:t>
       </w:r>
       <w:r>
+        <w:rPr>
+          <w:i/>
+        </w:rPr>
+        <w:t>18</w:t>
+      </w:r>
+      <w:r>
+        <w:t xml:space="preserve">, </w:t>
+      </w:r>
+      <w:r>
         <w:t>15199-15204</w:t>
       </w:r>
       <w:r>
@@ -1546,6 +1722,15 @@
           <w:b/>
         </w:rPr>
         <w:t>2014</w:t>
+      </w:r>
+      <w:r>
+        <w:t xml:space="preserve">, </w:t>
+      </w:r>
+      <w:r>
+        <w:rPr>
+          <w:i/>
+        </w:rPr>
+        <w:t>4</w:t>
       </w:r>
       <w:r>
         <w:t xml:space="preserve">, </w:t>
@@ -1571,7 +1756,7 @@
         <w:pStyle w:val="2"/>
       </w:pPr>
       <w:r>
-        <w:t>Invited Presentations</w:t>
+        <w:t>Invited Presentations (9)</w:t>
       </w:r>
     </w:p>
     <w:p>
@@ -1594,7 +1779,7 @@
         <w:t xml:space="preserve"> "A Scientist's View on the Joys of Lifelong Learning"</w:t>
       </w:r>
       <w:r>
-        <w:t xml:space="preserve"> Lecture as a Senior, Fuzoku Ikeda High School (2023/09/16).</w:t>
+        <w:t xml:space="preserve"> Lecture as a Senior, Fuzoku Ikeda High School, Osaka (2023/09/16).</w:t>
         <w:br/>
       </w:r>
     </w:p>
@@ -1618,7 +1803,7 @@
         <w:t xml:space="preserve"> "Kinetic Modeling of Enzymes and Electrocatalysts"</w:t>
       </w:r>
       <w:r>
-        <w:t xml:space="preserve"> 2023 Workshop on Bidirectional Catalysis From Molecular Machines to Enzymes, Marseille (2023/09/11).</w:t>
+        <w:t xml:space="preserve"> 2023 Workshop on Bidirectional Catalysis From Molecular Machines to Enzymes, Marseille, France (2023/09/11).</w:t>
         <w:br/>
       </w:r>
       <w:r>
@@ -1650,7 +1835,7 @@
         <w:t xml:space="preserve"> "Development of Catalyst Theory and the Joys of Research from the Perspective of a Experimentalist Turned Theoretician"</w:t>
       </w:r>
       <w:r>
-        <w:t xml:space="preserve"> MERIT-WINGS Seminar Camp, Lector Yugawara (2023/08/06).</w:t>
+        <w:t xml:space="preserve"> MERIT-WINGS Seminar Camp, Lector Yugawara, Hakone (2023/08/06).</w:t>
         <w:br/>
       </w:r>
     </w:p>
@@ -1674,7 +1859,7 @@
         <w:t xml:space="preserve"> "Analysis and Experimental Verification of Dissipative Chemical Reaction Networks Towards Understanding Sustainability"</w:t>
       </w:r>
       <w:r>
-        <w:t xml:space="preserve"> Math-Experimental Collaboration Towards an Overall Understanding of Catalysis, Enzymes, and the Ecosystem, RIKEN (2023/03/09).</w:t>
+        <w:t xml:space="preserve"> Math-Experimental Collaboration Towards an Overall Understanding of Catalysis, Enzymes, and the Ecosystem, RIKEN, Wako (2023/03/09).</w:t>
         <w:br/>
       </w:r>
     </w:p>
@@ -1698,7 +1883,7 @@
         <w:t xml:space="preserve"> "Using Machine Learning in Catalysis Theory"</w:t>
       </w:r>
       <w:r>
-        <w:t xml:space="preserve"> Seminar # 212203, Technical Information Institute Seminar (2022/12/08).</w:t>
+        <w:t xml:space="preserve"> Seminar # 212203, Technical Information Institute Seminar, Online (2022/12/08).</w:t>
         <w:br/>
       </w:r>
     </w:p>
@@ -1724,7 +1909,7 @@
         <w:t xml:space="preserve"> "From Thermodynamics to Kinetics: Predicting New Catalysts By Revisiting the Sabatier Principle"</w:t>
       </w:r>
       <w:r>
-        <w:t xml:space="preserve"> 8th ELSI Symposium "Extending Views of Catalysis", Tokyo Institute of Technology (2020/02/03).</w:t>
+        <w:t xml:space="preserve"> 8th ELSI Symposium "Extending Views of Catalysis", Tokyo Institute of Technology, Japan (2020/02/03).</w:t>
         <w:br/>
       </w:r>
       <w:r>
@@ -1758,7 +1943,7 @@
         <w:t xml:space="preserve"> "Shift of the Optimum Binding Energy at Higher Rates of Catalysis"</w:t>
       </w:r>
       <w:r>
-        <w:t xml:space="preserve"> The 4th Solar Fuel Material Workshop, Seoul National University (2019/09/27).</w:t>
+        <w:t xml:space="preserve"> The 4th Solar Fuel Material Workshop, Seoul National University, Korea (2019/09/27).</w:t>
         <w:br/>
       </w:r>
     </w:p>
@@ -1782,7 +1967,7 @@
         <w:t xml:space="preserve"> "Study on Electrocatalysis based on Informatics and Electron Transfer Theory"</w:t>
       </w:r>
       <w:r>
-        <w:t xml:space="preserve"> The 4th Catalyst Informatics Symposium, Iino Hall (2018/11/21).</w:t>
+        <w:t xml:space="preserve"> The 4th Catalyst Informatics Symposium, Iino Hall, Tokyo (2018/11/21).</w:t>
         <w:br/>
       </w:r>
     </w:p>
@@ -1806,7 +1991,7 @@
         <w:t xml:space="preserve"> "Element Strategy of Multi-Electron Transfer Catalysis: Lessons from the Oxygen Evolution Strategies of Iridium Oxide and Photosystem II"</w:t>
       </w:r>
       <w:r>
-        <w:t xml:space="preserve"> Seminar at Nam Lab, Seoul National University (2018/06/05).</w:t>
+        <w:t xml:space="preserve"> Seminar at Nam Lab, Seoul National University, Korea (2018/06/05).</w:t>
         <w:br/>
       </w:r>
     </w:p>
@@ -1815,7 +2000,7 @@
         <w:pStyle w:val="2"/>
       </w:pPr>
       <w:r>
-        <w:t>Oral Presentations</w:t>
+        <w:t>Oral Presentations (22)</w:t>
       </w:r>
     </w:p>
     <w:p>
@@ -1840,7 +2025,7 @@
         <w:t xml:space="preserve"> "Predicting the Operational Lifetime of Electrocatalysis"</w:t>
       </w:r>
       <w:r>
-        <w:t xml:space="preserve"> 74th Annual Meeting of the International Society of Electrochemistry, Lyon (2023/09/08).</w:t>
+        <w:t xml:space="preserve"> 74th Annual Meeting of the International Society of Electrochemistry, Lyon, France (2023/09/08).</w:t>
         <w:br/>
       </w:r>
     </w:p>
@@ -1866,7 +2051,7 @@
         <w:t xml:space="preserve"> "Predicting the Lifetime of Dissipative Chemical Reaction Networks"</w:t>
       </w:r>
       <w:r>
-        <w:t xml:space="preserve"> 2023 Annual Meeting of the Japanese Society for Mathematical Biology, Nara Womens University (2023/09/04).</w:t>
+        <w:t xml:space="preserve"> 2023 Annual Meeting of the Japanese Society for Mathematical Biology, Nara Womens University, Nara (2023/09/04).</w:t>
         <w:br/>
       </w:r>
     </w:p>
@@ -1892,7 +2077,7 @@
         <w:t xml:space="preserve"> "Mathematical Theory to Maximize Enzymatic Activity Under Thermodynamic Constraints"</w:t>
       </w:r>
       <w:r>
-        <w:t xml:space="preserve"> 10th International Congress on Industrial and Applied Mathematics, Waseda University (2023/08/20).</w:t>
+        <w:t xml:space="preserve"> 10th International Congress on Industrial and Applied Mathematics, Waseda University, Tokyo (2023/08/20).</w:t>
         <w:br/>
       </w:r>
     </w:p>
@@ -1916,7 +2101,7 @@
         <w:t xml:space="preserve"> "Theoretical Advancements towards Predicting the Activity and Stability of Electrocatalysts using Microkinetics and Applied Mathematics"</w:t>
       </w:r>
       <w:r>
-        <w:t xml:space="preserve"> Seminar at Koper Lab, Leiden University (2023/06/21).</w:t>
+        <w:t xml:space="preserve"> Seminar at Koper Lab, Leiden University, The Netherlands (2023/06/21).</w:t>
         <w:br/>
       </w:r>
     </w:p>
@@ -1940,7 +2125,7 @@
         <w:t xml:space="preserve"> "Theoretical Requirements for Active and Stable Anode Materials"</w:t>
       </w:r>
       <w:r>
-        <w:t xml:space="preserve"> Magneto Special Anodes, Schiedam (2023/06/20).</w:t>
+        <w:t xml:space="preserve"> Magneto Special Anodes, Schiedam, The Netherlands (2023/06/20).</w:t>
         <w:br/>
       </w:r>
     </w:p>
@@ -1964,7 +2149,7 @@
         <w:t xml:space="preserve"> "Rationalizing the Influence of the Overpotential on the Activity and Stability of Electrocatalysts "</w:t>
       </w:r>
       <w:r>
-        <w:t xml:space="preserve"> Seminar at Exner Lab, University of Duisberg-Essen (2023/06/16).</w:t>
+        <w:t xml:space="preserve"> Seminar at Exner Lab, University of Duisberg-Essen, Germany (2023/06/16).</w:t>
         <w:br/>
       </w:r>
     </w:p>
@@ -1988,7 +2173,7 @@
         <w:t xml:space="preserve"> "Predicting the Autocatalytic Feedback for a General Chemical Reaction Network"</w:t>
       </w:r>
       <w:r>
-        <w:t xml:space="preserve"> Japan Geoscience Union Meeting 2023, Makuhari Messe (2023/05/21).</w:t>
+        <w:t xml:space="preserve"> Japan Geoscience Union Meeting 2023, Makuhari Messe, Tokyo (2023/05/21).</w:t>
         <w:br/>
       </w:r>
     </w:p>
@@ -2014,7 +2199,7 @@
         <w:t xml:space="preserve"> "Binding Affinity to Maximize Enzymatic Activity"</w:t>
       </w:r>
       <w:r>
-        <w:t xml:space="preserve"> Electrochemical Society of Japan 90th Annual Meeting, Tohoku Institute of Technology (2023/03/27).</w:t>
+        <w:t xml:space="preserve"> Electrochemical Society of Japan 90th Annual Meeting, Tohoku Institute of Technology, Sendai (2023/03/27).</w:t>
         <w:br/>
       </w:r>
     </w:p>
@@ -2038,7 +2223,7 @@
         <w:t xml:space="preserve"> "Introduction as an Experimentalist Turned Theoretician"</w:t>
       </w:r>
       <w:r>
-        <w:t xml:space="preserve"> Lab-Theory Standing Talk, RIKEN (2023/03/16).</w:t>
+        <w:t xml:space="preserve"> Lab-Theory Standing Talk, RIKEN, Wako (2023/03/16).</w:t>
         <w:br/>
       </w:r>
       <w:r>
@@ -2070,7 +2255,7 @@
         <w:t xml:space="preserve"> "Towards Quantitative Predictions of Chemical Reaction Networks"</w:t>
       </w:r>
       <w:r>
-        <w:t xml:space="preserve"> CO World Kickoff Meeting, Tokyo Institute of Technology, Earth-Life Science Institute (2023/01/16).</w:t>
+        <w:t xml:space="preserve"> CO World Kickoff Meeting, Tokyo Institute of Technology, Earth-Life Science Institute, Tokyo (2023/01/16).</w:t>
         <w:br/>
       </w:r>
     </w:p>
@@ -2094,7 +2279,7 @@
         <w:t xml:space="preserve"> "Balancing Thermodynamics and Kinetics to Achieve Maximum Rates in Catalysis"</w:t>
       </w:r>
       <w:r>
-        <w:t xml:space="preserve"> iTHEMS Weekly Meeting, RIKEN (2020/01/17).</w:t>
+        <w:t xml:space="preserve"> iTHEMS Weekly Meeting, RIKEN, Wako (2020/01/17).</w:t>
         <w:br/>
       </w:r>
     </w:p>
@@ -2120,7 +2305,7 @@
         <w:t xml:space="preserve"> "Difference in the Binding Energy Which Optimizes the Rates and Overpotentials of Electrocatalysis"</w:t>
       </w:r>
       <w:r>
-        <w:t xml:space="preserve"> 3rd International Solar Fuels Conference-Young, Hiroshima (2019/11/19).</w:t>
+        <w:t xml:space="preserve"> 3rd International Solar Fuels Conference-Young, Hiroshima, Japan (2019/11/19).</w:t>
         <w:br/>
       </w:r>
     </w:p>
@@ -2146,7 +2331,7 @@
         <w:t xml:space="preserve"> "Catalyst Design Based on the Binding Energy"</w:t>
       </w:r>
       <w:r>
-        <w:t xml:space="preserve"> Electrochemical Society of Japan Autumn Meeting, Yamanashi University (2019/09/05).</w:t>
+        <w:t xml:space="preserve"> Electrochemical Society of Japan Autumn Meeting, Yamanashi University, Kofu (2019/09/05).</w:t>
         <w:br/>
       </w:r>
     </w:p>
@@ -2172,7 +2357,7 @@
         <w:t xml:space="preserve"> "Element Strategy of Oxygen Evolution Electrocatalysis Based on the Reaction Mechanism of Manganese Oxide, Iron Oxide, and Iridium Oxide"</w:t>
       </w:r>
       <w:r>
-        <w:t xml:space="preserve"> 2019 North American Catalysis Society Meeting, Chicago (2019/06/23).</w:t>
+        <w:t xml:space="preserve"> 2019 North American Catalysis Society Meeting, Chicago, USA (2019/06/23).</w:t>
         <w:br/>
       </w:r>
     </w:p>
@@ -2198,7 +2383,7 @@
         <w:t xml:space="preserve"> "Development Strategies of Oxygen Evolution Catalysts Based on the Reaction Kinetics of Iridium Oxide and Manganese Oxide"</w:t>
       </w:r>
       <w:r>
-        <w:t xml:space="preserve"> The 3rd Solar Fuel Material Workshop, Osaka University (2018/03/13).</w:t>
+        <w:t xml:space="preserve"> The 3rd Solar Fuel Material Workshop, Osaka University, Japan (2018/03/13).</w:t>
         <w:br/>
       </w:r>
     </w:p>
@@ -2224,7 +2409,7 @@
         <w:t xml:space="preserve"> "From the d-band Model to Beyond: Development Strategies for Kinetically-Favorable Multi-Electron Transfer Catalysts"</w:t>
       </w:r>
       <w:r>
-        <w:t xml:space="preserve"> The 3rd Solar Fuel Material Forum, Osaka University (2018/03/12).</w:t>
+        <w:t xml:space="preserve"> The 3rd Solar Fuel Material Forum, Osaka University, Japan (2018/03/12).</w:t>
         <w:br/>
       </w:r>
     </w:p>
@@ -2250,7 +2435,7 @@
         <w:t xml:space="preserve"> "Element Strategy of Multi-Electron Transfer Catalysis: Difference Between 3d and 5d Metals based on the Operando Spectroscopy of Mn, Fe, and Ir based Oxygen Evolution Catalysts"</w:t>
       </w:r>
       <w:r>
-        <w:t xml:space="preserve"> Electrochemical Society of Japan Autumn Meeting, Nagasaki University (2017/09/10).</w:t>
+        <w:t xml:space="preserve"> Electrochemical Society of Japan Autumn Meeting, Nagasaki University, Nagasaki (2017/09/10).</w:t>
         <w:br/>
       </w:r>
     </w:p>
@@ -2274,7 +2459,7 @@
         <w:t xml:space="preserve"> "Bioenergetic Restrictions on the Gene Structures of Photosynthetic and Respiratory　Enzymes"</w:t>
       </w:r>
       <w:r>
-        <w:t xml:space="preserve"> RIKEN CSRS Interim Report, RIKEN (2015/11/26).</w:t>
+        <w:t xml:space="preserve"> RIKEN CSRS Interim Report, RIKEN, Japan (2015/11/26).</w:t>
         <w:br/>
       </w:r>
     </w:p>
@@ -2300,7 +2485,7 @@
         <w:t xml:space="preserve"> "Detection of Oxygen Evolution Intermediates Using In situ Optical Waveguide Spectroscopy"</w:t>
       </w:r>
       <w:r>
-        <w:t xml:space="preserve"> Electrochemical Society of Japan 82nd Annual Meeting, Yokohama National University (2015/03/15).</w:t>
+        <w:t xml:space="preserve"> Electrochemical Society of Japan 82nd Annual Meeting, Yokohama National University, Yokohama (2015/03/15).</w:t>
         <w:br/>
       </w:r>
     </w:p>
@@ -2326,7 +2511,7 @@
         <w:t xml:space="preserve"> "Detection of Oxygen Evolution Intermedates of Iridium Oxide Using Optical Waveguide Spectroscopy"</w:t>
       </w:r>
       <w:r>
-        <w:t xml:space="preserve"> 3rd Meeting of Solid and Surface Photochemistry, Kyoto University (2014/12/16).</w:t>
+        <w:t xml:space="preserve"> 3rd Meeting of Solid and Surface Photochemistry, Kyoto University, Kyoto (2014/12/16).</w:t>
         <w:br/>
       </w:r>
     </w:p>
@@ -2352,7 +2537,7 @@
         <w:t xml:space="preserve"> "Element Strategy of Water Splitting: Difference between Mn and Ir"</w:t>
       </w:r>
       <w:r>
-        <w:t xml:space="preserve"> Electrochemical Society of Japan 81st Annual Meeting, Kansai University (2014/03/29).</w:t>
+        <w:t xml:space="preserve"> Electrochemical Society of Japan 81st Annual Meeting, Kansai University, Suita (2014/03/29).</w:t>
         <w:br/>
       </w:r>
     </w:p>
@@ -2378,7 +2563,7 @@
         <w:t xml:space="preserve"> "Wavelength Dependence of Euglena Photomotility"</w:t>
       </w:r>
       <w:r>
-        <w:t xml:space="preserve"> Japan Society for Bioscience, Biotechnology, and Agrochemistry Annual Meeting, Tohoku University (2013/03/24).</w:t>
+        <w:t xml:space="preserve"> Japan Society for Bioscience, Biotechnology, and Agrochemistry Annual Meeting, Tohoku University, Sendai (2013/03/24).</w:t>
         <w:br/>
       </w:r>
     </w:p>
@@ -2387,7 +2572,7 @@
         <w:pStyle w:val="2"/>
       </w:pPr>
       <w:r>
-        <w:t>Poster Presentations</w:t>
+        <w:t>Poster Presentations (17)</w:t>
       </w:r>
     </w:p>
     <w:p>
@@ -2407,10 +2592,10 @@
         <w:rPr>
           <w:b/>
         </w:rPr>
-        <w:t xml:space="preserve"> "Development of Non-equilibrium Catalytic Network Theory"</w:t>
-      </w:r>
-      <w:r>
-        <w:t xml:space="preserve"> FOREST-ARIM Joint Meeting, Osaka University (2023/03/07).</w:t>
+        <w:t xml:space="preserve"> "Development of Non-Equilibrium Catalytic Network Theory"</w:t>
+      </w:r>
+      <w:r>
+        <w:t xml:space="preserve"> FOREST-ARIM Joint Meeting, Osaka University, Osaka (2023/03/07).</w:t>
         <w:br/>
       </w:r>
     </w:p>
@@ -2436,7 +2621,7 @@
         <w:t xml:space="preserve"> "Optimum Km to Maximize Enzymatic Activity"</w:t>
       </w:r>
       <w:r>
-        <w:t xml:space="preserve"> 1st Meeting of the Molecular Life Reactions FOREST Society, Kanazawa University (2023/02/27).</w:t>
+        <w:t xml:space="preserve"> 1st Meeting of the Molecular Life Reactions FOREST Society, Kanazawa University, Kanazawa (2023/02/27).</w:t>
         <w:br/>
       </w:r>
     </w:p>
@@ -2462,7 +2647,7 @@
         <w:t xml:space="preserve"> "Difference in the Binding Energy Which Optimizes the Rates and Overpotentials of Electrocatalysis"</w:t>
       </w:r>
       <w:r>
-        <w:t xml:space="preserve"> 3rd International Solar Fuels Conference/International Conference on Artificial Photosynthesis 2019 (Joint symposium), Hiroshima (2019/11/20).</w:t>
+        <w:t xml:space="preserve"> 3rd International Solar Fuels Conference/International Conference on Artificial Photosynthesis 2019 (Joint symposium), Hiroshima, Japan (2019/11/20).</w:t>
         <w:br/>
       </w:r>
     </w:p>
@@ -2488,7 +2673,7 @@
         <w:t xml:space="preserve"> "Understanding Catalytic Efficiency based on the Topology of the Reaction Network"</w:t>
       </w:r>
       <w:r>
-        <w:t xml:space="preserve"> RIKEN CSRS Interim Report, RIKEN (2019/11/06).</w:t>
+        <w:t xml:space="preserve"> RIKEN CSRS Interim Report, RIKEN, Japan (2019/11/06).</w:t>
         <w:br/>
       </w:r>
     </w:p>
@@ -2512,7 +2697,7 @@
         <w:t xml:space="preserve"> "Spectral Analysis Using Machine Learning for Advanced Catalysis Development"</w:t>
       </w:r>
       <w:r>
-        <w:t xml:space="preserve"> The 5th CSRS-ITbM Joint Workshop, Nagoya University (2019/01/24).</w:t>
+        <w:t xml:space="preserve"> The 5th CSRS-ITbM Joint Workshop, Nagoya University, Nagoya (2019/01/24).</w:t>
         <w:br/>
       </w:r>
     </w:p>
@@ -2538,7 +2723,7 @@
         <w:t xml:space="preserve"> "Element Strategy of Oxygen Evolution Catalysis Based on the Reaction Mechanism of Iridium Oxide"</w:t>
       </w:r>
       <w:r>
-        <w:t xml:space="preserve"> The 6th International Symposium on Solar Fuels and Solar Cells, Dalian (2018/10/12).</w:t>
+        <w:t xml:space="preserve"> The 6th International Symposium on Solar Fuels and Solar Cells, Dalian, China (2018/10/12).</w:t>
         <w:br/>
       </w:r>
     </w:p>
@@ -2564,7 +2749,7 @@
         <w:t xml:space="preserve"> "Informatics Approach for Understanding Multi-Electron Transfer Regulation"</w:t>
       </w:r>
       <w:r>
-        <w:t xml:space="preserve"> Engineering Network Retreat 2018, Nihonbashi Life Science Hub (2018/02/28).</w:t>
+        <w:t xml:space="preserve"> Engineering Network Retreat 2018, Nihonbashi Life Science Hub, Tokyo (2018/02/28).</w:t>
         <w:br/>
       </w:r>
     </w:p>
@@ -2590,7 +2775,7 @@
         <w:t xml:space="preserve"> "Bioinformatics Approach for Understanding Biological Electron Transfer"</w:t>
       </w:r>
       <w:r>
-        <w:t xml:space="preserve"> RIKEN CSRS Interim Report, RIKEN (2017/11/01).</w:t>
+        <w:t xml:space="preserve"> RIKEN CSRS Interim Report, RIKEN, Japan (2017/11/01).</w:t>
         <w:br/>
       </w:r>
     </w:p>
@@ -2616,7 +2801,7 @@
         <w:t xml:space="preserve"> "Asymmetry of Oxygen Evolution and Oxygen Reduction Catalysts Revealed by a Bioinformatic Analysis of Enzymatic Genes"</w:t>
       </w:r>
       <w:r>
-        <w:t xml:space="preserve"> The 2nd Solar Fuel Material Workshop, Seoul National University (2017/02/23).</w:t>
+        <w:t xml:space="preserve"> The 2nd Solar Fuel Material Workshop, Seoul National University, Korea (2017/02/23).</w:t>
         <w:br/>
       </w:r>
     </w:p>
@@ -2639,10 +2824,10 @@
         <w:rPr>
           <w:b/>
         </w:rPr>
-        <w:t xml:space="preserve"> "Probing the Optimization Criteria of Biological Catalysts based on in-silico Genetic Analysis of Phylogenetically Diverse Enzymes"</w:t>
-      </w:r>
-      <w:r>
-        <w:t xml:space="preserve"> The 3rd CSRS-ITbM Joint Workshop, Nagoya University (2017/01/12).</w:t>
+        <w:t xml:space="preserve"> "Probing the Optimization Criteria of Biological Catalysts based on In-Silico Genetic Analysis of Phylogenetically Diverse Enzymes"</w:t>
+      </w:r>
+      <w:r>
+        <w:t xml:space="preserve"> The 3rd CSRS-ITbM Joint Workshop, Nagoya University, Nagoya (2017/01/12).</w:t>
         <w:br/>
       </w:r>
     </w:p>
@@ -2668,7 +2853,7 @@
         <w:t xml:space="preserve"> "Differentiating Between Thermodynamic and Kinetic Rate Determining Processes for Multi-Electron Transfer Catalysis Beyond Computational Simulations"</w:t>
       </w:r>
       <w:r>
-        <w:t xml:space="preserve"> RIKEN CSRS Interim Report, RIKEN (2016/11/02).</w:t>
+        <w:t xml:space="preserve"> RIKEN CSRS Interim Report, RIKEN, Japan (2016/11/02).</w:t>
         <w:br/>
       </w:r>
     </w:p>
@@ -2694,7 +2879,7 @@
         <w:t xml:space="preserve"> "Competition of Carbon Dioxide Reduction and Hydrogen Evolution on Copper Electrodes"</w:t>
       </w:r>
       <w:r>
-        <w:t xml:space="preserve"> 67th Annual Meeting of the International Electrochemical Society, Den Haag (2016/08/21).</w:t>
+        <w:t xml:space="preserve"> 67th Annual Meeting of the International Electrochemical Society, Den Haag, The Netherlands (2016/08/21).</w:t>
         <w:br/>
       </w:r>
     </w:p>
@@ -2720,7 +2905,7 @@
         <w:t xml:space="preserve"> "Competition of Carbon Dioxide Reduction and Hydrogen Evolution on Copper Electrodes"</w:t>
       </w:r>
       <w:r>
-        <w:t xml:space="preserve"> CINF Summer School 2016, Gilleleje (2016/08/07).</w:t>
+        <w:t xml:space="preserve"> CINF Summer School 2016, Gilleleje, Denmark (2016/08/07).</w:t>
         <w:br/>
       </w:r>
     </w:p>
@@ -2746,7 +2931,7 @@
         <w:t xml:space="preserve"> "The Asymmetry of Multi-Electron Transfer Processes at the Enzyme Gene Structure Level"</w:t>
       </w:r>
       <w:r>
-        <w:t xml:space="preserve"> 3rd International Workshop on Microbial Life under Extreme Energy Limitation, Sandbjerg Manor (2015/09/21).</w:t>
+        <w:t xml:space="preserve"> 3rd International Workshop on Microbial Life under Extreme Energy Limitation, Sandbjerg Manor, Denmark (2015/09/21).</w:t>
         <w:br/>
       </w:r>
     </w:p>
@@ -2772,7 +2957,7 @@
         <w:t xml:space="preserve"> "Evaluation of the Charge Accumulation Process During the Oxygen Evolution Reaction on Iridium Oxide"</w:t>
       </w:r>
       <w:r>
-        <w:t xml:space="preserve"> 21st Symposium "Advances in Photocatalysis", University of Tokyo (2014/12/12).</w:t>
+        <w:t xml:space="preserve"> 21st Symposium "Advances in Photocatalysis", University of Tokyo, Tokyo (2014/12/12).</w:t>
         <w:br/>
       </w:r>
     </w:p>
@@ -2798,7 +2983,7 @@
         <w:t xml:space="preserve"> "Charge Accumulation During Oxygen Evolution Catalysis on Iridium Oxide and Manganese Oxide"</w:t>
       </w:r>
       <w:r>
-        <w:t xml:space="preserve"> International Conference on Artificial Photosynthesis (ICARP2014), Awajishima (2014/11/24).</w:t>
+        <w:t xml:space="preserve"> International Conference on Artificial Photosynthesis (ICARP2014), Awajishima, Japan (2014/11/24).</w:t>
         <w:br/>
       </w:r>
     </w:p>
@@ -2824,7 +3009,7 @@
         <w:t xml:space="preserve"> "Study on Euglena Photomotility towards Microbial Biofuel Production"</w:t>
       </w:r>
       <w:r>
-        <w:t xml:space="preserve"> The 3rd CSJ Chemistry Festa, Tower Hall Funabori (2013/10/21).</w:t>
+        <w:t xml:space="preserve"> The 3rd CSJ Chemistry Festa, Tower Hall Funabori, Tokyo (2013/10/21).</w:t>
         <w:br/>
       </w:r>
     </w:p>
@@ -2833,7 +3018,7 @@
         <w:pStyle w:val="1"/>
       </w:pPr>
       <w:r>
-        <w:t>Funding</w:t>
+        <w:t>Funding (Japanese Titles were Translated to English)</w:t>
       </w:r>
     </w:p>
     <w:p>
@@ -2841,7 +3026,7 @@
         <w:t xml:space="preserve">1.  </w:t>
       </w:r>
       <w:r>
-        <w:t>JST FOREST Program ((Principal Investigator))</w:t>
+        <w:t>JST FOREST Program (Principal Investigator)</w:t>
         <w:br/>
       </w:r>
       <w:r>
@@ -2854,13 +3039,13 @@
         <w:rPr>
           <w:b/>
         </w:rPr>
-        <w:t>Theory of Non-Equilibrium Catalytic Reaction Networks</w:t>
-      </w:r>
-      <w:r>
-        <w:rPr>
-          <w:b/>
-        </w:rPr>
-        <w:t xml:space="preserve">", </w:t>
+        <w:t>Developing the Theory of Non-Equilibrium Catalytic Reaction Networks</w:t>
+      </w:r>
+      <w:r>
+        <w:rPr>
+          <w:b/>
+        </w:rPr>
+        <w:t xml:space="preserve">" </w:t>
       </w:r>
       <w:r>
         <w:t>(2022 April - 2029 March, 50,000,000 yen)</w:t>
@@ -2872,7 +3057,7 @@
         <w:t xml:space="preserve">2.  </w:t>
       </w:r>
       <w:r>
-        <w:t>JSPS Kakenhi Early Career ((Principal Investigator))</w:t>
+        <w:t>JSPS Kakenhi Early Career (Principal Investigator)</w:t>
         <w:br/>
       </w:r>
       <w:r>
@@ -2891,7 +3076,7 @@
         <w:rPr>
           <w:b/>
         </w:rPr>
-        <w:t xml:space="preserve">", </w:t>
+        <w:t xml:space="preserve">" </w:t>
       </w:r>
       <w:r>
         <w:t>(2022 April - 2024 March, 4,680,000 yen)</w:t>
@@ -2903,7 +3088,7 @@
         <w:t xml:space="preserve">3.  </w:t>
       </w:r>
       <w:r>
-        <w:t>JSPS Kakenhi Early Career ((Principal Investigator))</w:t>
+        <w:t>JSPS Kakenhi Early Career (Principal Investigator)</w:t>
         <w:br/>
       </w:r>
       <w:r>
@@ -2922,7 +3107,7 @@
         <w:rPr>
           <w:b/>
         </w:rPr>
-        <w:t xml:space="preserve">", </w:t>
+        <w:t xml:space="preserve">" </w:t>
       </w:r>
       <w:r>
         <w:t>(2020 April - 2022 March, 4,160,000 yen)</w:t>
@@ -2934,7 +3119,7 @@
         <w:t xml:space="preserve">4.  </w:t>
       </w:r>
       <w:r>
-        <w:t>RIKEN Cluster for Science, Technology, and Innovation Hub RIKEN and Tohoku University Joint Research Program ((Principal Investigator))</w:t>
+        <w:t>RIKEN Cluster for Science, Technology, and Innovation Hub RIKEN and Tohoku University Joint Research Program (Principal Investigator)</w:t>
         <w:br/>
       </w:r>
       <w:r>
@@ -2947,13 +3132,13 @@
         <w:rPr>
           <w:b/>
         </w:rPr>
-        <w:t>Using Highthroughput DFT Calculations for Element Strategy of Catalysis</w:t>
-      </w:r>
-      <w:r>
-        <w:rPr>
-          <w:b/>
-        </w:rPr>
-        <w:t xml:space="preserve">", </w:t>
+        <w:t>Using High Throughput DFT Calculations for Element Strategy of Catalysis</w:t>
+      </w:r>
+      <w:r>
+        <w:rPr>
+          <w:b/>
+        </w:rPr>
+        <w:t xml:space="preserve">" </w:t>
       </w:r>
       <w:r>
         <w:t>(2022 April - 2023 March, 1,730,000 yen)</w:t>
@@ -2965,7 +3150,7 @@
         <w:t xml:space="preserve">5.  </w:t>
       </w:r>
       <w:r>
-        <w:t>RIKEN Incentive Research Project ((Principal Investigator))</w:t>
+        <w:t>RIKEN Incentive Research Project (Principal Investigator)</w:t>
         <w:br/>
       </w:r>
       <w:r>
@@ -2984,7 +3169,7 @@
         <w:rPr>
           <w:b/>
         </w:rPr>
-        <w:t xml:space="preserve">", </w:t>
+        <w:t xml:space="preserve">" </w:t>
       </w:r>
       <w:r>
         <w:t>(2018 April - 2020 March, 1,700,000 yen)</w:t>
@@ -2996,7 +3181,7 @@
         <w:t xml:space="preserve">6.  </w:t>
       </w:r>
       <w:r>
-        <w:t>RIKEN CSRS Next Generation Acceleration Research Program ((Principal Investigator))</w:t>
+        <w:t>RIKEN CSRS Next Generation Acceleration Research Program (Principal Investigator)</w:t>
         <w:br/>
       </w:r>
       <w:r>
@@ -3015,7 +3200,7 @@
         <w:rPr>
           <w:b/>
         </w:rPr>
-        <w:t xml:space="preserve">", </w:t>
+        <w:t xml:space="preserve">" </w:t>
       </w:r>
       <w:r>
         <w:t>(2021 April - 2023 March, 2,000,000 yen)</w:t>
@@ -3027,7 +3212,7 @@
         <w:t xml:space="preserve">7.  </w:t>
       </w:r>
       <w:r>
-        <w:t>JSPS Kakenhi Transformative A ((Co-Investigator))</w:t>
+        <w:t>JSPS Kakenhi Transformative A (Co-Investigator)</w:t>
         <w:br/>
       </w:r>
       <w:r>
@@ -3046,7 +3231,7 @@
         <w:rPr>
           <w:b/>
         </w:rPr>
-        <w:t xml:space="preserve">", </w:t>
+        <w:t xml:space="preserve">" </w:t>
       </w:r>
       <w:r>
         <w:t>(2022 April - 2027 March, 252,810,000 yen)</w:t>
@@ -3058,7 +3243,7 @@
         <w:t xml:space="preserve">8.  </w:t>
       </w:r>
       <w:r>
-        <w:t>JSPS Kakenhi A ((Co-Investigator))</w:t>
+        <w:t>JSPS Kakenhi A (Co-Investigator)</w:t>
         <w:br/>
       </w:r>
       <w:r>
@@ -3077,7 +3262,7 @@
         <w:rPr>
           <w:b/>
         </w:rPr>
-        <w:t xml:space="preserve">", </w:t>
+        <w:t xml:space="preserve">" </w:t>
       </w:r>
       <w:r>
         <w:t>(2022 April - 2025 March, 30,350,000 yen)</w:t>
@@ -3165,46 +3350,66 @@
         <w:pStyle w:val="1"/>
       </w:pPr>
       <w:r>
-        <w:t>Awards</w:t>
-      </w:r>
-    </w:p>
-    <w:p/>
+        <w:t>Awards (Japanese Titles were Translated to English)</w:t>
+      </w:r>
+    </w:p>
     <w:p>
       <w:r>
         <w:t xml:space="preserve">1.  </w:t>
       </w:r>
       <w:r>
-        <w:t>Best SPDR Report,RIKEN (2021/01/18)</w:t>
-        <w:br/>
-      </w:r>
-    </w:p>
-    <w:p/>
+        <w:rPr>
+          <w:b/>
+        </w:rPr>
+        <w:t>Best SPDR Report</w:t>
+      </w:r>
+      <w:r>
+        <w:t>, RIKEN (2021/01/18).</w:t>
+        <w:br/>
+      </w:r>
+    </w:p>
     <w:p>
       <w:r>
         <w:t xml:space="preserve">2.  </w:t>
       </w:r>
       <w:r>
-        <w:t>Ohbu Award for Young Researcher,RIKEN (2020/03/25)</w:t>
-        <w:br/>
-      </w:r>
-    </w:p>
-    <w:p/>
+        <w:rPr>
+          <w:b/>
+        </w:rPr>
+        <w:t>Ohbu Award for Young Researchers</w:t>
+      </w:r>
+      <w:r>
+        <w:t>, RIKEN (2020/03/25).</w:t>
+        <w:br/>
+      </w:r>
+    </w:p>
     <w:p>
       <w:r>
         <w:t xml:space="preserve">3.  </w:t>
       </w:r>
       <w:r>
-        <w:t>Special Postdoctoral Researcher,RIKEN (2019/04/01)</w:t>
-        <w:br/>
-      </w:r>
-    </w:p>
-    <w:p/>
+        <w:rPr>
+          <w:b/>
+        </w:rPr>
+        <w:t>Special Postdoctoral Researcher</w:t>
+      </w:r>
+      <w:r>
+        <w:t>, RIKEN (2019/04/01).</w:t>
+        <w:br/>
+      </w:r>
+    </w:p>
     <w:p>
       <w:r>
         <w:t xml:space="preserve">4.  </w:t>
       </w:r>
       <w:r>
-        <w:t>Invitation to SPD Interview,Japan Society for the Promotion of Science (2018/10/19)</w:t>
+        <w:rPr>
+          <w:b/>
+        </w:rPr>
+        <w:t>Invitation to SPD Interview</w:t>
+      </w:r>
+      <w:r>
+        <w:t>, Japan Society for the Promotion of Science (2018/10/19).</w:t>
         <w:br/>
       </w:r>
       <w:r>
@@ -3216,43 +3421,63 @@
         <w:br/>
       </w:r>
     </w:p>
-    <w:p/>
     <w:p>
       <w:r>
         <w:t xml:space="preserve">5.  </w:t>
       </w:r>
       <w:r>
-        <w:t>Cum Laude,University of Tokyo, School of Engineering (2018/03/21)</w:t>
-        <w:br/>
-      </w:r>
-    </w:p>
-    <w:p/>
+        <w:rPr>
+          <w:b/>
+        </w:rPr>
+        <w:t>Cum Laude</w:t>
+      </w:r>
+      <w:r>
+        <w:t>, University of Tokyo, School of Engineering (2018/03/21).</w:t>
+        <w:br/>
+      </w:r>
+    </w:p>
     <w:p>
       <w:r>
         <w:t xml:space="preserve">6.  </w:t>
       </w:r>
       <w:r>
-        <w:t>Merit Award (4 awardees out of 40 candidates),University of Tokyo Leading Graduate Program MERIT (2018/03/07)</w:t>
-        <w:br/>
-      </w:r>
-    </w:p>
-    <w:p/>
+        <w:rPr>
+          <w:b/>
+        </w:rPr>
+        <w:t>Merit Award (4 awardees out of 40 candidates)</w:t>
+      </w:r>
+      <w:r>
+        <w:t>, University of Tokyo Leading Graduate Program MERIT (2018/03/07).</w:t>
+        <w:br/>
+      </w:r>
+    </w:p>
     <w:p>
       <w:r>
         <w:t xml:space="preserve">7.  </w:t>
       </w:r>
       <w:r>
-        <w:t>JSPS DC1 (no interview),Japan Society for the Promotion of Science (2015/04/01)</w:t>
-        <w:br/>
-      </w:r>
-    </w:p>
-    <w:p/>
+        <w:rPr>
+          <w:b/>
+        </w:rPr>
+        <w:t>JSPS DC1 (no interview)</w:t>
+      </w:r>
+      <w:r>
+        <w:t>, Japan Society for the Promotion of Science (2015/04/01).</w:t>
+        <w:br/>
+      </w:r>
+    </w:p>
     <w:p>
       <w:r>
         <w:t xml:space="preserve">8.  </w:t>
       </w:r>
       <w:r>
-        <w:t>CSJ Chemistry Festa Poster Prize,Chemical Society of Japan (2013/10/21)</w:t>
+        <w:rPr>
+          <w:b/>
+        </w:rPr>
+        <w:t>CSJ Chemistry Festa Poster Prize</w:t>
+      </w:r>
+      <w:r>
+        <w:t>, Chemical Society of Japan (2013/10/21).</w:t>
         <w:br/>
       </w:r>
     </w:p>

--- a/achievements/2_Publication_list.docx
+++ b/achievements/2_Publication_list.docx
@@ -1,6 +1,6 @@
 
 <file path=word/document.xml><?xml version="1.0" encoding="utf-8"?>
-<w:document xmlns:wpc="http://schemas.microsoft.com/office/word/2010/wordprocessingCanvas" xmlns:cx="http://schemas.microsoft.com/office/drawing/2014/chartex" xmlns:cx1="http://schemas.microsoft.com/office/drawing/2015/9/8/chartex" xmlns:cx2="http://schemas.microsoft.com/office/drawing/2015/10/21/chartex" xmlns:cx3="http://schemas.microsoft.com/office/drawing/2016/5/9/chartex" xmlns:cx4="http://schemas.microsoft.com/office/drawing/2016/5/10/chartex" xmlns:cx5="http://schemas.microsoft.com/office/drawing/2016/5/11/chartex" xmlns:cx6="http://schemas.microsoft.com/office/drawing/2016/5/12/chartex" xmlns:cx7="http://schemas.microsoft.com/office/drawing/2016/5/13/chartex" xmlns:cx8="http://schemas.microsoft.com/office/drawing/2016/5/14/chartex" xmlns:mc="http://schemas.openxmlformats.org/markup-compatibility/2006" xmlns:aink="http://schemas.microsoft.com/office/drawing/2016/ink" xmlns:am3d="http://schemas.microsoft.com/office/drawing/2017/model3d" xmlns:o="urn:schemas-microsoft-com:office:office" xmlns:oel="http://schemas.microsoft.com/office/2019/extlst" xmlns:r="http://schemas.openxmlformats.org/officeDocument/2006/relationships" xmlns:m="http://schemas.openxmlformats.org/officeDocument/2006/math" xmlns:v="urn:schemas-microsoft-com:vml" xmlns:wp14="http://schemas.microsoft.com/office/word/2010/wordprocessingDrawing" xmlns:wp="http://schemas.openxmlformats.org/drawingml/2006/wordprocessingDrawing" xmlns:w10="urn:schemas-microsoft-com:office:word" xmlns:w="http://schemas.openxmlformats.org/wordprocessingml/2006/main" xmlns:w14="http://schemas.microsoft.com/office/word/2010/wordml" xmlns:w15="http://schemas.microsoft.com/office/word/2012/wordml" xmlns:w16cex="http://schemas.microsoft.com/office/word/2018/wordml/cex" xmlns:w16cid="http://schemas.microsoft.com/office/word/2016/wordml/cid" xmlns:w16="http://schemas.microsoft.com/office/word/2018/wordml" xmlns:w16du="http://schemas.microsoft.com/office/word/2023/wordml/word16du" xmlns:w16sdtdh="http://schemas.microsoft.com/office/word/2020/wordml/sdtdatahash" xmlns:w16se="http://schemas.microsoft.com/office/word/2015/wordml/symex" xmlns:wpg="http://schemas.microsoft.com/office/word/2010/wordprocessingGroup" xmlns:wpi="http://schemas.microsoft.com/office/word/2010/wordprocessingInk" xmlns:wne="http://schemas.microsoft.com/office/word/2006/wordml" xmlns:wps="http://schemas.microsoft.com/office/word/2010/wordprocessingShape" mc:Ignorable="w14 w15 w16se w16cid w16 w16cex w16sdtdh wp14">
+<w:document xmlns:wpc="http://schemas.microsoft.com/office/word/2010/wordprocessingCanvas" xmlns:cx="http://schemas.microsoft.com/office/drawing/2014/chartex" xmlns:cx1="http://schemas.microsoft.com/office/drawing/2015/9/8/chartex" xmlns:cx2="http://schemas.microsoft.com/office/drawing/2015/10/21/chartex" xmlns:cx3="http://schemas.microsoft.com/office/drawing/2016/5/9/chartex" xmlns:cx4="http://schemas.microsoft.com/office/drawing/2016/5/10/chartex" xmlns:cx5="http://schemas.microsoft.com/office/drawing/2016/5/11/chartex" xmlns:cx6="http://schemas.microsoft.com/office/drawing/2016/5/12/chartex" xmlns:cx7="http://schemas.microsoft.com/office/drawing/2016/5/13/chartex" xmlns:cx8="http://schemas.microsoft.com/office/drawing/2016/5/14/chartex" xmlns:mc="http://schemas.openxmlformats.org/markup-compatibility/2006" xmlns:aink="http://schemas.microsoft.com/office/drawing/2016/ink" xmlns:am3d="http://schemas.microsoft.com/office/drawing/2017/model3d" xmlns:o="urn:schemas-microsoft-com:office:office" xmlns:oel="http://schemas.microsoft.com/office/2019/extlst" xmlns:r="http://schemas.openxmlformats.org/officeDocument/2006/relationships" xmlns:m="http://schemas.openxmlformats.org/officeDocument/2006/math" xmlns:v="urn:schemas-microsoft-com:vml" xmlns:wp14="http://schemas.microsoft.com/office/word/2010/wordprocessingDrawing" xmlns:wp="http://schemas.openxmlformats.org/drawingml/2006/wordprocessingDrawing" xmlns:w10="urn:schemas-microsoft-com:office:word" xmlns:w="http://schemas.openxmlformats.org/wordprocessingml/2006/main" xmlns:w14="http://schemas.microsoft.com/office/word/2010/wordml" xmlns:w15="http://schemas.microsoft.com/office/word/2012/wordml" xmlns:w16cex="http://schemas.microsoft.com/office/word/2018/wordml/cex" xmlns:w16cid="http://schemas.microsoft.com/office/word/2016/wordml/cid" xmlns:w16="http://schemas.microsoft.com/office/word/2018/wordml" xmlns:w16sdtdh="http://schemas.microsoft.com/office/word/2020/wordml/sdtdatahash" xmlns:w16se="http://schemas.microsoft.com/office/word/2015/wordml/symex" xmlns:wpg="http://schemas.microsoft.com/office/word/2010/wordprocessingGroup" xmlns:wpi="http://schemas.microsoft.com/office/word/2010/wordprocessingInk" xmlns:wne="http://schemas.microsoft.com/office/word/2006/wordml" xmlns:wps="http://schemas.microsoft.com/office/word/2010/wordprocessingShape" mc:Ignorable="w14 w15 w16se w16cid w16 w16cex w16sdtdh wp14">
   <w:body>
     <w:p>
       <w:pPr>
@@ -16,11 +16,99 @@
         <w:t>Publication List</w:t>
       </w:r>
     </w:p>
-    <w:p/>
     <w:p>
       <w:pPr>
         <w:pStyle w:val="2"/>
       </w:pPr>
+      <w:r>
+        <w:rPr>
+          <w:rFonts w:ascii="Arial" w:hAnsi="Arial" w:cs="Arial"/>
+          <w:b w:val="0"/>
+          <w:bCs w:val="0"/>
+          <w:noProof/>
+          <w:sz w:val="22"/>
+        </w:rPr>
+        <mc:AlternateContent>
+          <mc:Choice Requires="wps">
+            <w:drawing>
+              <wp:anchor distT="0" distB="0" distL="114300" distR="114300" simplePos="0" relativeHeight="251659264" behindDoc="1" locked="0" layoutInCell="1" allowOverlap="1" wp14:anchorId="076C439F" wp14:editId="5F6AEE6C">
+                <wp:simplePos x="0" y="0"/>
+                <wp:positionH relativeFrom="margin">
+                  <wp:posOffset>0</wp:posOffset>
+                </wp:positionH>
+                <wp:positionV relativeFrom="paragraph">
+                  <wp:posOffset>0</wp:posOffset>
+                </wp:positionV>
+                <wp:extent cx="5786312" cy="218932"/>
+                <wp:effectExtent l="0" t="0" r="5080" b="0"/>
+                <wp:wrapNone/>
+                <wp:docPr id="107807508" name="正方形/長方形 4"/>
+                <wp:cNvGraphicFramePr/>
+                <a:graphic xmlns:a="http://schemas.openxmlformats.org/drawingml/2006/main">
+                  <a:graphicData uri="http://schemas.microsoft.com/office/word/2010/wordprocessingShape">
+                    <wps:wsp>
+                      <wps:cNvSpPr/>
+                      <wps:spPr>
+                        <a:xfrm>
+                          <a:off x="0" y="0"/>
+                          <a:ext cx="5786312" cy="218932"/>
+                        </a:xfrm>
+                        <a:prstGeom prst="rect">
+                          <a:avLst/>
+                        </a:prstGeom>
+                        <a:solidFill>
+                          <a:schemeClr val="accent4">
+                            <a:lumMod val="20000"/>
+                            <a:lumOff val="80000"/>
+                          </a:schemeClr>
+                        </a:solidFill>
+                        <a:ln>
+                          <a:noFill/>
+                        </a:ln>
+                      </wps:spPr>
+                      <wps:style>
+                        <a:lnRef idx="2">
+                          <a:schemeClr val="accent1">
+                            <a:shade val="50000"/>
+                          </a:schemeClr>
+                        </a:lnRef>
+                        <a:fillRef idx="1">
+                          <a:schemeClr val="accent1"/>
+                        </a:fillRef>
+                        <a:effectRef idx="0">
+                          <a:schemeClr val="accent1"/>
+                        </a:effectRef>
+                        <a:fontRef idx="minor">
+                          <a:schemeClr val="lt1"/>
+                        </a:fontRef>
+                      </wps:style>
+                      <wps:bodyPr rot="0" spcFirstLastPara="0" vertOverflow="overflow" horzOverflow="overflow" vert="horz" wrap="square" lIns="91440" tIns="45720" rIns="91440" bIns="45720" numCol="1" spcCol="0" rtlCol="0" fromWordArt="0" anchor="ctr" anchorCtr="0" forceAA="0" compatLnSpc="1">
+                        <a:prstTxWarp prst="textNoShape">
+                          <a:avLst/>
+                        </a:prstTxWarp>
+                        <a:noAutofit/>
+                      </wps:bodyPr>
+                    </wps:wsp>
+                  </a:graphicData>
+                </a:graphic>
+                <wp14:sizeRelH relativeFrom="margin">
+                  <wp14:pctWidth>0</wp14:pctWidth>
+                </wp14:sizeRelH>
+                <wp14:sizeRelV relativeFrom="margin">
+                  <wp14:pctHeight>0</wp14:pctHeight>
+                </wp14:sizeRelV>
+              </wp:anchor>
+            </w:drawing>
+          </mc:Choice>
+          <mc:Fallback>
+            <w:pict>
+              <v:rect w14:anchorId="7D726644" id="正方形/長方形 4" o:spid="_x0000_s1026" style="position:absolute;left:0;text-align:left;margin-left:0;margin-top:0;width:455.6pt;height:17.25pt;z-index:-251657216;visibility:visible;mso-wrap-style:square;mso-width-percent:0;mso-height-percent:0;mso-wrap-distance-left:9pt;mso-wrap-distance-top:0;mso-wrap-distance-right:9pt;mso-wrap-distance-bottom:0;mso-position-horizontal:absolute;mso-position-horizontal-relative:margin;mso-position-vertical:absolute;mso-position-vertical-relative:text;mso-width-percent:0;mso-height-percent:0;mso-width-relative:margin;mso-height-relative:margin;v-text-anchor:middle" o:gfxdata="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" fillcolor="#fff2cc [663]" stroked="f" strokeweight="1pt">
+                <w10:wrap anchorx="margin"/>
+              </v:rect>
+            </w:pict>
+          </mc:Fallback>
+        </mc:AlternateContent>
+      </w:r>
     </w:p>
     <w:p>
       <w:pPr>
@@ -34,7 +122,188 @@
       <w:r>
         <w:t xml:space="preserve">1.  </w:t>
       </w:r>
-      <w:r/>
+      <w:r>
+        <w:rPr>
+          <w:b/>
+          <w:u w:val="single"/>
+        </w:rPr>
+        <w:t>Hideshi Ooka</w:t>
+      </w:r>
+      <w:r>
+        <w:t>*, Yoko Chiba, Ryuhei Nakamura</w:t>
+      </w:r>
+      <w:r>
+        <w:rPr>
+          <w:b/>
+        </w:rPr>
+        <w:t xml:space="preserve"> "Thermodynamic principle to enhance enzymatic activity using the substrate affinity" </w:t>
+      </w:r>
+      <w:r>
+        <w:rPr>
+          <w:i/>
+        </w:rPr>
+        <w:t>Nat. Commun.</w:t>
+      </w:r>
+      <w:r>
+        <w:t xml:space="preserve">, </w:t>
+      </w:r>
+      <w:r>
+        <w:rPr>
+          <w:b/>
+        </w:rPr>
+        <w:t>2023</w:t>
+      </w:r>
+      <w:r>
+        <w:t xml:space="preserve">, </w:t>
+      </w:r>
+      <w:r>
+        <w:rPr>
+          <w:i/>
+        </w:rPr>
+        <w:t>141</w:t>
+      </w:r>
+      <w:r>
+        <w:t>, 4860.</w:t>
+      </w:r>
+      <w:r>
+        <w:br/>
+      </w:r>
+      <w:r>
+        <w:rPr>
+          <w:rFonts w:ascii="Arial" w:hAnsi="Arial"/>
+          <w:b/>
+          <w:color w:val="B10026"/>
+        </w:rPr>
+        <w:t>Representative Paper 1</w:t>
+      </w:r>
+      <w:r>
+        <w:rPr>
+          <w:rFonts w:ascii="Arial" w:hAnsi="Arial"/>
+          <w:b/>
+          <w:color w:val="B10026"/>
+        </w:rPr>
+        <w:br/>
+      </w:r>
+    </w:p>
+    <w:p>
+      <w:r>
+        <w:t xml:space="preserve">2.  Koichi Yatsuzuka, Kiyohiro Adachi, Daisuke Hashizume, Ryuhei Nakamura*, </w:t>
+      </w:r>
+      <w:r>
+        <w:rPr>
+          <w:b/>
+          <w:u w:val="single"/>
+        </w:rPr>
+        <w:t>Hideshi Ooka</w:t>
+      </w:r>
+      <w:r>
+        <w:t>*</w:t>
+      </w:r>
+      <w:r>
+        <w:rPr>
+          <w:b/>
+        </w:rPr>
+        <w:t xml:space="preserve"> "A Non-Rate-Determining Redox Process Dictates the Oxygen Evolution Tafel Slope of MnO</w:t>
+      </w:r>
+      <w:r>
+        <w:rPr>
+          <w:b/>
+          <w:vertAlign w:val="subscript"/>
+        </w:rPr>
+        <w:t>2</w:t>
+      </w:r>
+      <w:r>
+        <w:rPr>
+          <w:b/>
+        </w:rPr>
+        <w:t xml:space="preserve">" </w:t>
+      </w:r>
+      <w:r>
+        <w:rPr>
+          <w:i/>
+        </w:rPr>
+        <w:t>ChemRxiv</w:t>
+      </w:r>
+      <w:r>
+        <w:t xml:space="preserve">, </w:t>
+      </w:r>
+      <w:r>
+        <w:rPr>
+          <w:b/>
+        </w:rPr>
+        <w:t>2023</w:t>
+      </w:r>
+      <w:r>
+        <w:t>, 10.26434/chemrxiv-2023-lkdf3 (</w:t>
+      </w:r>
+      <w:r>
+        <w:rPr>
+          <w:i/>
+        </w:rPr>
+        <w:t>submitted to J. Phys. Chem. Lett.</w:t>
+      </w:r>
+      <w:r>
+        <w:t>).</w:t>
+      </w:r>
+      <w:r>
+        <w:br/>
+      </w:r>
+    </w:p>
+    <w:p>
+      <w:r>
+        <w:t xml:space="preserve">3.  Yoko Chiba*, </w:t>
+      </w:r>
+      <w:r>
+        <w:rPr>
+          <w:b/>
+          <w:u w:val="single"/>
+        </w:rPr>
+        <w:t>Hideshi Ooka</w:t>
+      </w:r>
+      <w:r>
+        <w:t>*, Marie E. Wintzer, Nao Tsunematsu, Takehiro Suzuki, Naoshi Dohmae, Ryuhei Nakamura</w:t>
+      </w:r>
+      <w:r>
+        <w:rPr>
+          <w:b/>
+        </w:rPr>
+        <w:t xml:space="preserve"> "Diverse Phosphoserine Phosphatases Exhibit Maximum Activity at an Intermediate Binding Affinity in Accord With the Sabatier Principle of Catalysis" </w:t>
+      </w:r>
+      <w:r>
+        <w:rPr>
+          <w:i/>
+        </w:rPr>
+        <w:t>bioRxiv</w:t>
+      </w:r>
+      <w:r>
+        <w:t xml:space="preserve">, </w:t>
+      </w:r>
+      <w:r>
+        <w:rPr>
+          <w:b/>
+        </w:rPr>
+        <w:t>2023</w:t>
+      </w:r>
+      <w:r>
+        <w:t>, 10.1101/2023.03.10.532031 (</w:t>
+      </w:r>
+      <w:r>
+        <w:rPr>
+          <w:i/>
+        </w:rPr>
+        <w:t>submitted to Angew. Chem. Int. Ed.</w:t>
+      </w:r>
+      <w:r>
+        <w:t>).</w:t>
+      </w:r>
+      <w:r>
+        <w:br/>
+      </w:r>
+    </w:p>
+    <w:p>
+      <w:r>
+        <w:t xml:space="preserve">4.  </w:t>
+      </w:r>
       <w:r>
         <w:rPr>
           <w:b/>
@@ -49,13 +318,416 @@
         <w:rPr>
           <w:b/>
         </w:rPr>
-        <w:t xml:space="preserve"> "</w:t>
-      </w:r>
-      <w:r>
-        <w:rPr>
-          <w:b/>
-        </w:rPr>
-        <w:t>Dissipation Lifetime of Catalysis as a Dynamical System</w:t>
+        <w:t xml:space="preserve"> "Dissipation Lifetime of Catalysis as a Dynamical System" </w:t>
+      </w:r>
+      <w:r>
+        <w:rPr>
+          <w:i/>
+        </w:rPr>
+        <w:t>ChemRxiv</w:t>
+      </w:r>
+      <w:r>
+        <w:t xml:space="preserve">, </w:t>
+      </w:r>
+      <w:r>
+        <w:rPr>
+          <w:b/>
+        </w:rPr>
+        <w:t>2023</w:t>
+      </w:r>
+      <w:r>
+        <w:t>, 10.26434/chemrxiv-2023-7w3gk (</w:t>
+      </w:r>
+      <w:r>
+        <w:rPr>
+          <w:i/>
+        </w:rPr>
+        <w:t>under review at Phys. Rev. Lett.</w:t>
+      </w:r>
+      <w:r>
+        <w:t>).</w:t>
+      </w:r>
+      <w:r>
+        <w:br/>
+      </w:r>
+      <w:r>
+        <w:rPr>
+          <w:rFonts w:ascii="Arial" w:hAnsi="Arial"/>
+          <w:b/>
+          <w:color w:val="B10026"/>
+        </w:rPr>
+        <w:t>Representative Paper 2</w:t>
+      </w:r>
+      <w:r>
+        <w:rPr>
+          <w:rFonts w:ascii="Arial" w:hAnsi="Arial"/>
+          <w:b/>
+          <w:color w:val="B10026"/>
+        </w:rPr>
+        <w:br/>
+      </w:r>
+    </w:p>
+    <w:p>
+      <w:r>
+        <w:t xml:space="preserve">5.  Daoping He*, </w:t>
+      </w:r>
+      <w:r>
+        <w:rPr>
+          <w:b/>
+          <w:u w:val="single"/>
+        </w:rPr>
+        <w:t>Hideshi Ooka</w:t>
+      </w:r>
+      <w:r>
+        <w:t>, Yamei Li, Yujeong Kim, Akira Yamaguchi, Kiyohiro Adachi, Daisuke Hashizume, Naohiro Yoshida, Sakae Toyoda, Sun Hee Kim, Ryuhei Nakamura*</w:t>
+      </w:r>
+      <w:r>
+        <w:rPr>
+          <w:b/>
+        </w:rPr>
+        <w:t xml:space="preserve"> "Regulation of the Electrocatalytic Nitrogen Cycle Based on Sequential Proton-Electron Transfer" </w:t>
+      </w:r>
+      <w:r>
+        <w:rPr>
+          <w:i/>
+        </w:rPr>
+        <w:t>Nat. Catal.</w:t>
+      </w:r>
+      <w:r>
+        <w:t xml:space="preserve">, </w:t>
+      </w:r>
+      <w:r>
+        <w:rPr>
+          <w:b/>
+        </w:rPr>
+        <w:t>2022</w:t>
+      </w:r>
+      <w:r>
+        <w:t xml:space="preserve">, </w:t>
+      </w:r>
+      <w:r>
+        <w:rPr>
+          <w:i/>
+        </w:rPr>
+        <w:t>5</w:t>
+      </w:r>
+      <w:r>
+        <w:t>, 798--806.</w:t>
+      </w:r>
+      <w:r>
+        <w:br/>
+      </w:r>
+    </w:p>
+    <w:p>
+      <w:r>
+        <w:t xml:space="preserve">6.  Ailong Li, Shuang Kong, Chenxi Guo, </w:t>
+      </w:r>
+      <w:r>
+        <w:rPr>
+          <w:b/>
+          <w:u w:val="single"/>
+        </w:rPr>
+        <w:t>Hideshi Ooka</w:t>
+      </w:r>
+      <w:r>
+        <w:t>, Kiyohiro Adachi, Daisuke Hashizume, Qike Jiang, Hongxian Han, Jianping Xiao*, Ryuhei Nakamura*</w:t>
+      </w:r>
+      <w:r>
+        <w:rPr>
+          <w:b/>
+        </w:rPr>
+        <w:t xml:space="preserve"> "Enhancing the Stability of Cobalt Spinel Oxide Towards Sustainable Oxygen Evolution in Acid" </w:t>
+      </w:r>
+      <w:r>
+        <w:rPr>
+          <w:i/>
+        </w:rPr>
+        <w:t>Nat. Catal.</w:t>
+      </w:r>
+      <w:r>
+        <w:t xml:space="preserve">, </w:t>
+      </w:r>
+      <w:r>
+        <w:rPr>
+          <w:b/>
+        </w:rPr>
+        <w:t>2022</w:t>
+      </w:r>
+      <w:r>
+        <w:t xml:space="preserve">, </w:t>
+      </w:r>
+      <w:r>
+        <w:rPr>
+          <w:i/>
+        </w:rPr>
+        <w:t>5</w:t>
+      </w:r>
+      <w:r>
+        <w:t>, 109--118.</w:t>
+      </w:r>
+      <w:r>
+        <w:br/>
+      </w:r>
+    </w:p>
+    <w:p>
+      <w:r>
+        <w:t xml:space="preserve">7.  </w:t>
+      </w:r>
+      <w:r>
+        <w:rPr>
+          <w:b/>
+          <w:u w:val="single"/>
+        </w:rPr>
+        <w:t>Hideshi Ooka</w:t>
+      </w:r>
+      <w:r>
+        <w:t>*, Jun Huang, Kai S. Exner</w:t>
+      </w:r>
+      <w:r>
+        <w:rPr>
+          <w:b/>
+        </w:rPr>
+        <w:t xml:space="preserve"> "The Sabatier Principle in Electrocatalysis: Basics, Limitations, and Extensions" </w:t>
+      </w:r>
+      <w:r>
+        <w:rPr>
+          <w:i/>
+        </w:rPr>
+        <w:t>Front. Energ. Res.</w:t>
+      </w:r>
+      <w:r>
+        <w:t xml:space="preserve">, </w:t>
+      </w:r>
+      <w:r>
+        <w:rPr>
+          <w:b/>
+        </w:rPr>
+        <w:t>2021</w:t>
+      </w:r>
+      <w:r>
+        <w:t xml:space="preserve">, </w:t>
+      </w:r>
+      <w:r>
+        <w:rPr>
+          <w:i/>
+        </w:rPr>
+        <w:t>9</w:t>
+      </w:r>
+      <w:r>
+        <w:t>, 155.</w:t>
+      </w:r>
+      <w:r>
+        <w:br/>
+      </w:r>
+    </w:p>
+    <w:p>
+      <w:r>
+        <w:t xml:space="preserve">8.  Thomas Kadyk*, Jianping Xiao, </w:t>
+      </w:r>
+      <w:r>
+        <w:rPr>
+          <w:b/>
+          <w:u w:val="single"/>
+        </w:rPr>
+        <w:t>Hideshi Ooka</w:t>
+      </w:r>
+      <w:r>
+        <w:t>, Jun Huang, Kai S. Exner*</w:t>
+      </w:r>
+      <w:r>
+        <w:rPr>
+          <w:b/>
+        </w:rPr>
+        <w:t xml:space="preserve"> "Material and Composition Screening Approaches in Electrocatalysis and Battery Research" </w:t>
+      </w:r>
+      <w:r>
+        <w:rPr>
+          <w:i/>
+        </w:rPr>
+        <w:t>Front. Energ. Res.</w:t>
+      </w:r>
+      <w:r>
+        <w:t xml:space="preserve">, </w:t>
+      </w:r>
+      <w:r>
+        <w:rPr>
+          <w:b/>
+        </w:rPr>
+        <w:t>2021</w:t>
+      </w:r>
+      <w:r>
+        <w:t xml:space="preserve">, </w:t>
+      </w:r>
+      <w:r>
+        <w:rPr>
+          <w:i/>
+        </w:rPr>
+        <w:t>9</w:t>
+      </w:r>
+      <w:r>
+        <w:t>, 227.</w:t>
+      </w:r>
+      <w:r>
+        <w:br/>
+      </w:r>
+    </w:p>
+    <w:p>
+      <w:r>
+        <w:t xml:space="preserve">9.  </w:t>
+      </w:r>
+      <w:r>
+        <w:rPr>
+          <w:b/>
+          <w:u w:val="single"/>
+        </w:rPr>
+        <w:t>Hideshi Ooka</w:t>
+      </w:r>
+      <w:r>
+        <w:t>*, Marie E. Wintzer, Ryuhei Nakamura</w:t>
+      </w:r>
+      <w:r>
+        <w:rPr>
+          <w:b/>
+        </w:rPr>
+        <w:t xml:space="preserve"> "Non-Zero Binding Enhances Kinetics of Catalysis: Machine Learning Analysis on the Experimental Hydrogen Binding Energy of Platinum" </w:t>
+      </w:r>
+      <w:r>
+        <w:rPr>
+          <w:i/>
+        </w:rPr>
+        <w:t>ACS Catal.</w:t>
+      </w:r>
+      <w:r>
+        <w:t xml:space="preserve">, </w:t>
+      </w:r>
+      <w:r>
+        <w:rPr>
+          <w:b/>
+        </w:rPr>
+        <w:t>2021</w:t>
+      </w:r>
+      <w:r>
+        <w:t xml:space="preserve">, </w:t>
+      </w:r>
+      <w:r>
+        <w:rPr>
+          <w:i/>
+        </w:rPr>
+        <w:t>11</w:t>
+      </w:r>
+      <w:r>
+        <w:t>, 6298--6303.</w:t>
+      </w:r>
+      <w:r>
+        <w:br/>
+      </w:r>
+      <w:r>
+        <w:rPr>
+          <w:rFonts w:ascii="Arial" w:hAnsi="Arial"/>
+          <w:b/>
+          <w:color w:val="B10026"/>
+        </w:rPr>
+        <w:t>Representative Paper 3</w:t>
+      </w:r>
+      <w:r>
+        <w:rPr>
+          <w:rFonts w:ascii="Arial" w:hAnsi="Arial"/>
+          <w:b/>
+          <w:color w:val="B10026"/>
+        </w:rPr>
+        <w:br/>
+      </w:r>
+    </w:p>
+    <w:p>
+      <w:r>
+        <w:t xml:space="preserve">10.  Ji-Eun Lee, Akira Yamaguchi, </w:t>
+      </w:r>
+      <w:r>
+        <w:rPr>
+          <w:b/>
+          <w:u w:val="single"/>
+        </w:rPr>
+        <w:t>Hideshi Ooka</w:t>
+      </w:r>
+      <w:r>
+        <w:t>, Tomohiro Kazami, Masahiro Miyauchi, Norio Kitadai, Ryuhei Nakamura*</w:t>
+      </w:r>
+      <w:r>
+        <w:rPr>
+          <w:b/>
+        </w:rPr>
+        <w:t xml:space="preserve"> "In Situ FTIR Study of CO</w:t>
+      </w:r>
+      <w:r>
+        <w:rPr>
+          <w:b/>
+          <w:vertAlign w:val="subscript"/>
+        </w:rPr>
+        <w:t>2</w:t>
+      </w:r>
+      <w:r>
+        <w:rPr>
+          <w:b/>
+        </w:rPr>
+        <w:t xml:space="preserve"> Reduction on Inorganic Analogues of Carbon Monoxide Dehydrogenase" </w:t>
+      </w:r>
+      <w:r>
+        <w:rPr>
+          <w:i/>
+        </w:rPr>
+        <w:t>Chem. Commun.</w:t>
+      </w:r>
+      <w:r>
+        <w:t xml:space="preserve">, </w:t>
+      </w:r>
+      <w:r>
+        <w:rPr>
+          <w:b/>
+        </w:rPr>
+        <w:t>2021</w:t>
+      </w:r>
+      <w:r>
+        <w:t xml:space="preserve">, </w:t>
+      </w:r>
+      <w:r>
+        <w:rPr>
+          <w:i/>
+        </w:rPr>
+        <w:t>57</w:t>
+      </w:r>
+      <w:r>
+        <w:t>, 3267--3270.</w:t>
+      </w:r>
+      <w:r>
+        <w:br/>
+      </w:r>
+    </w:p>
+    <w:p>
+      <w:r>
+        <w:t xml:space="preserve">11.  Daoping He, </w:t>
+      </w:r>
+      <w:r>
+        <w:rPr>
+          <w:b/>
+          <w:u w:val="single"/>
+        </w:rPr>
+        <w:t>Hideshi Ooka</w:t>
+      </w:r>
+      <w:r>
+        <w:t>, Yujeong Kim, Yamei Li, Fangming Jin*, Sun Hee Kim*, Ryuhei Nakamura*</w:t>
+      </w:r>
+      <w:r>
+        <w:rPr>
+          <w:b/>
+        </w:rPr>
+        <w:t xml:space="preserve"> "Atomic-Scale Evidence for Highly Selective Electrocatalytic N- N Coupling on Metallic MoS</w:t>
+      </w:r>
+      <w:r>
+        <w:rPr>
+          <w:b/>
+          <w:vertAlign w:val="subscript"/>
+        </w:rPr>
+        <w:t>2</w:t>
       </w:r>
       <w:r>
         <w:rPr>
@@ -67,37 +739,247 @@
         <w:rPr>
           <w:i/>
         </w:rPr>
-        <w:t>ChemRxiv</w:t>
-      </w:r>
-      <w:r>
-        <w:t xml:space="preserve">, </w:t>
-      </w:r>
-      <w:r>
-        <w:rPr>
-          <w:b/>
-        </w:rPr>
-        <w:t>2023</w:t>
-      </w:r>
-      <w:r>
-        <w:t xml:space="preserve">, </w:t>
-      </w:r>
-      <w:r>
-        <w:t>10.26434/chemrxiv-2023-7w3gk</w:t>
-      </w:r>
-      <w:r>
-        <w:t xml:space="preserve"> (</w:t>
-      </w:r>
-      <w:r>
-        <w:rPr>
-          <w:i/>
-        </w:rPr>
-        <w:t>under review at Phys. Rev. Lett.</w:t>
-      </w:r>
-      <w:r>
-        <w:t>)</w:t>
-      </w:r>
-      <w:r>
-        <w:t>.</w:t>
+        <w:t>Proc. Natl. Acad. Sci.</w:t>
+      </w:r>
+      <w:r>
+        <w:t xml:space="preserve">, </w:t>
+      </w:r>
+      <w:r>
+        <w:rPr>
+          <w:b/>
+        </w:rPr>
+        <w:t>2020</w:t>
+      </w:r>
+      <w:r>
+        <w:t xml:space="preserve">, </w:t>
+      </w:r>
+      <w:r>
+        <w:rPr>
+          <w:i/>
+        </w:rPr>
+        <w:t>117</w:t>
+      </w:r>
+      <w:r>
+        <w:t>, 31631--31638.</w:t>
+      </w:r>
+      <w:r>
+        <w:br/>
+      </w:r>
+    </w:p>
+    <w:p>
+      <w:r>
+        <w:t xml:space="preserve">12.  Yamei Li*, Yoo Kyung Go, </w:t>
+      </w:r>
+      <w:r>
+        <w:rPr>
+          <w:b/>
+          <w:u w:val="single"/>
+        </w:rPr>
+        <w:t>Hideshi Ooka</w:t>
+      </w:r>
+      <w:r>
+        <w:t>, Daoping He, Fangming Jin, Sun Hee Kim*, Ryuhei Nakamura*</w:t>
+      </w:r>
+      <w:r>
+        <w:rPr>
+          <w:b/>
+        </w:rPr>
+        <w:t xml:space="preserve"> "Enzyme Mimetic Active Intermediates for Nitrate Reduction in Neutral Aqueous Media" </w:t>
+      </w:r>
+      <w:r>
+        <w:rPr>
+          <w:i/>
+        </w:rPr>
+        <w:t>Angew. Chem. Int. Ed.</w:t>
+      </w:r>
+      <w:r>
+        <w:t xml:space="preserve">, </w:t>
+      </w:r>
+      <w:r>
+        <w:rPr>
+          <w:b/>
+        </w:rPr>
+        <w:t>2020</w:t>
+      </w:r>
+      <w:r>
+        <w:t xml:space="preserve">, </w:t>
+      </w:r>
+      <w:r>
+        <w:rPr>
+          <w:i/>
+        </w:rPr>
+        <w:t>59</w:t>
+      </w:r>
+      <w:r>
+        <w:t>, 9744--9750.</w:t>
+      </w:r>
+      <w:r>
+        <w:br/>
+      </w:r>
+    </w:p>
+    <w:p>
+      <w:r>
+        <w:t xml:space="preserve">13.  Daoping He, </w:t>
+      </w:r>
+      <w:r>
+        <w:rPr>
+          <w:b/>
+          <w:u w:val="single"/>
+        </w:rPr>
+        <w:t>Hideshi Ooka</w:t>
+      </w:r>
+      <w:r>
+        <w:t>, Yamei Li, Fangming Jin*, Ryuhei Nakamura*</w:t>
+      </w:r>
+      <w:r>
+        <w:rPr>
+          <w:b/>
+        </w:rPr>
+        <w:t xml:space="preserve"> "Phase-Selective Hydrothermal Synthesis of Metallic MoS</w:t>
+      </w:r>
+      <w:r>
+        <w:rPr>
+          <w:b/>
+          <w:vertAlign w:val="subscript"/>
+        </w:rPr>
+        <w:t>2</w:t>
+      </w:r>
+      <w:r>
+        <w:rPr>
+          <w:b/>
+        </w:rPr>
+        <w:t xml:space="preserve"> at High Temperature" </w:t>
+      </w:r>
+      <w:r>
+        <w:rPr>
+          <w:i/>
+        </w:rPr>
+        <w:t>Chem. Lett.</w:t>
+      </w:r>
+      <w:r>
+        <w:t xml:space="preserve">, </w:t>
+      </w:r>
+      <w:r>
+        <w:rPr>
+          <w:b/>
+        </w:rPr>
+        <w:t>2019</w:t>
+      </w:r>
+      <w:r>
+        <w:t xml:space="preserve">, </w:t>
+      </w:r>
+      <w:r>
+        <w:rPr>
+          <w:i/>
+        </w:rPr>
+        <w:t>58</w:t>
+      </w:r>
+      <w:r>
+        <w:t>, 5054--5058.</w:t>
+      </w:r>
+      <w:r>
+        <w:br/>
+      </w:r>
+    </w:p>
+    <w:p>
+      <w:r>
+        <w:t xml:space="preserve">14.  </w:t>
+      </w:r>
+      <w:r>
+        <w:rPr>
+          <w:b/>
+          <w:u w:val="single"/>
+        </w:rPr>
+        <w:t>Hideshi Ooka</w:t>
+      </w:r>
+      <w:r>
+        <w:t>, Shawn E. McGlynn, Ryuhei Nakamura*</w:t>
+      </w:r>
+      <w:r>
+        <w:rPr>
+          <w:b/>
+        </w:rPr>
+        <w:t xml:space="preserve"> "Electrochemistry at Deep-Sea Hydrothermal Vents: Utilization of the Thermodynamic Driving Force Towards the Autotrophic Origin of Life" </w:t>
+      </w:r>
+      <w:r>
+        <w:rPr>
+          <w:i/>
+        </w:rPr>
+        <w:t>ChemElectroChem</w:t>
+      </w:r>
+      <w:r>
+        <w:t xml:space="preserve">, </w:t>
+      </w:r>
+      <w:r>
+        <w:rPr>
+          <w:b/>
+        </w:rPr>
+        <w:t>2019</w:t>
+      </w:r>
+      <w:r>
+        <w:t xml:space="preserve">, </w:t>
+      </w:r>
+      <w:r>
+        <w:rPr>
+          <w:i/>
+        </w:rPr>
+        <w:t>6</w:t>
+      </w:r>
+      <w:r>
+        <w:t>, 1316--1323.</w:t>
+      </w:r>
+      <w:r>
+        <w:br/>
+      </w:r>
+    </w:p>
+    <w:p>
+      <w:r>
+        <w:t xml:space="preserve">15.  </w:t>
+      </w:r>
+      <w:r>
+        <w:rPr>
+          <w:b/>
+          <w:u w:val="single"/>
+        </w:rPr>
+        <w:t>Hideshi Ooka</w:t>
+      </w:r>
+      <w:r>
+        <w:t>*, Ryuhei Nakamura</w:t>
+      </w:r>
+      <w:r>
+        <w:rPr>
+          <w:b/>
+        </w:rPr>
+        <w:t xml:space="preserve"> "Shift of the Optimum Binding Energy at Higher Rates of Catalysis" </w:t>
+      </w:r>
+      <w:r>
+        <w:rPr>
+          <w:i/>
+        </w:rPr>
+        <w:t>J. Phys. Chem. Lett.</w:t>
+      </w:r>
+      <w:r>
+        <w:t xml:space="preserve">, </w:t>
+      </w:r>
+      <w:r>
+        <w:rPr>
+          <w:b/>
+        </w:rPr>
+        <w:t>2019</w:t>
+      </w:r>
+      <w:r>
+        <w:t xml:space="preserve">, </w:t>
+      </w:r>
+      <w:r>
+        <w:rPr>
+          <w:i/>
+        </w:rPr>
+        <w:t>10</w:t>
+      </w:r>
+      <w:r>
+        <w:t>, 6706--6713.</w:t>
+      </w:r>
+      <w:r>
         <w:br/>
       </w:r>
       <w:r>
@@ -106,79 +988,7 @@
           <w:b/>
           <w:color w:val="B10026"/>
         </w:rPr>
-        <w:t>Representative Paper 1</w:t>
-        <w:br/>
-      </w:r>
-    </w:p>
-    <w:p>
-      <w:r>
-        <w:t xml:space="preserve">2.  </w:t>
-      </w:r>
-      <w:r/>
-      <w:r>
-        <w:rPr>
-          <w:b/>
-          <w:u w:val="single"/>
-        </w:rPr>
-        <w:t>Hideshi Ooka</w:t>
-      </w:r>
-      <w:r>
-        <w:t>*, Yoko Chiba, Ryuhei Nakamura</w:t>
-      </w:r>
-      <w:r>
-        <w:rPr>
-          <w:b/>
-        </w:rPr>
-        <w:t xml:space="preserve"> "</w:t>
-      </w:r>
-      <w:r>
-        <w:rPr>
-          <w:b/>
-        </w:rPr>
-        <w:t>Universal Design Principle to Enhance Enzymatic Activity Using the Substrate Affinity</w:t>
-      </w:r>
-      <w:r>
-        <w:rPr>
-          <w:b/>
-        </w:rPr>
-        <w:t xml:space="preserve">" </w:t>
-      </w:r>
-      <w:r>
-        <w:rPr>
-          <w:i/>
-        </w:rPr>
-        <w:t>bioRxiv</w:t>
-      </w:r>
-      <w:r>
-        <w:t xml:space="preserve">, </w:t>
-      </w:r>
-      <w:r>
-        <w:rPr>
-          <w:b/>
-        </w:rPr>
-        <w:t>2023</w:t>
-      </w:r>
-      <w:r>
-        <w:t xml:space="preserve">, </w:t>
-      </w:r>
-      <w:r>
-        <w:t>10.1101/2023.02.01.526728</w:t>
-      </w:r>
-      <w:r>
-        <w:t xml:space="preserve"> (</w:t>
-      </w:r>
-      <w:r>
-        <w:rPr>
-          <w:i/>
-        </w:rPr>
-        <w:t>under review at Nat. Commun.</w:t>
-      </w:r>
-      <w:r>
-        <w:t>)</w:t>
-      </w:r>
-      <w:r>
-        <w:t>.</w:t>
-        <w:br/>
+        <w:t>Representative Paper 4</w:t>
       </w:r>
       <w:r>
         <w:rPr>
@@ -186,499 +996,268 @@
           <w:b/>
           <w:color w:val="B10026"/>
         </w:rPr>
-        <w:t>Representative Paper 2</w:t>
-        <w:br/>
-      </w:r>
-    </w:p>
-    <w:p>
-      <w:r>
-        <w:t xml:space="preserve">3.  </w:t>
-      </w:r>
-      <w:r>
-        <w:t xml:space="preserve">Koichi Yatsuzuka, Kiyohiro Adachi, Daisuke Hashizume, Ryuhei Nakamura*, </w:t>
-      </w:r>
-      <w:r>
-        <w:rPr>
-          <w:b/>
-          <w:u w:val="single"/>
-        </w:rPr>
-        <w:t>Hideshi Ooka</w:t>
-      </w:r>
-      <w:r>
-        <w:t>*</w:t>
-      </w:r>
-      <w:r>
-        <w:rPr>
-          <w:b/>
-        </w:rPr>
-        <w:t xml:space="preserve"> "</w:t>
-      </w:r>
-      <w:r>
-        <w:rPr>
-          <w:b/>
-        </w:rPr>
-        <w:t>A Non-Rate-Determining Redox Process Dictates the Oxygen Evolution Tafel Slope of MnO$_2$</w:t>
-      </w:r>
-      <w:r>
-        <w:rPr>
-          <w:b/>
-        </w:rPr>
-        <w:t xml:space="preserve">" </w:t>
-      </w:r>
-      <w:r>
-        <w:rPr>
-          <w:i/>
-        </w:rPr>
-        <w:t>ChemRxiv</w:t>
-      </w:r>
-      <w:r>
-        <w:t xml:space="preserve">, </w:t>
-      </w:r>
-      <w:r>
-        <w:rPr>
-          <w:b/>
-        </w:rPr>
-        <w:t>2023</w:t>
-      </w:r>
-      <w:r>
-        <w:t xml:space="preserve">, </w:t>
-      </w:r>
-      <w:r>
-        <w:t>10.26434/chemrxiv-2023-lkdf3</w:t>
-      </w:r>
-      <w:r>
-        <w:t xml:space="preserve"> (</w:t>
-      </w:r>
-      <w:r>
-        <w:rPr>
-          <w:i/>
-        </w:rPr>
-        <w:t>submitted to J. Phys. Chem. Lett.</w:t>
-      </w:r>
-      <w:r>
-        <w:t>)</w:t>
-      </w:r>
-      <w:r>
-        <w:t>.</w:t>
-        <w:br/>
-      </w:r>
-    </w:p>
-    <w:p>
-      <w:r>
-        <w:t xml:space="preserve">4.  </w:t>
-      </w:r>
-      <w:r>
-        <w:t xml:space="preserve">Yoko Chiba*, </w:t>
-      </w:r>
-      <w:r>
-        <w:rPr>
-          <w:b/>
-          <w:u w:val="single"/>
-        </w:rPr>
-        <w:t>Hideshi Ooka</w:t>
-      </w:r>
-      <w:r>
-        <w:t>*, Marie E. Wintzer, Nao Tsunematsu, Takehiro Suzuki, Naoshi Dohmae, Ryuhei Nakamura</w:t>
-      </w:r>
-      <w:r>
-        <w:rPr>
-          <w:b/>
-        </w:rPr>
-        <w:t xml:space="preserve"> "</w:t>
-      </w:r>
-      <w:r>
-        <w:rPr>
-          <w:b/>
-        </w:rPr>
-        <w:t>Diverse Phosphoserine Phosphatases Exhibit Maximum Activity at an Intermediate Binding Affinity in Accord With the Sabatier Principle of Catalysis</w:t>
-      </w:r>
-      <w:r>
-        <w:rPr>
-          <w:b/>
-        </w:rPr>
-        <w:t xml:space="preserve">" </w:t>
-      </w:r>
-      <w:r>
-        <w:rPr>
-          <w:i/>
-        </w:rPr>
-        <w:t>bioRxiv</w:t>
-      </w:r>
-      <w:r>
-        <w:t xml:space="preserve">, </w:t>
-      </w:r>
-      <w:r>
-        <w:rPr>
-          <w:b/>
-        </w:rPr>
-        <w:t>2023</w:t>
-      </w:r>
-      <w:r>
-        <w:t xml:space="preserve">, </w:t>
-      </w:r>
-      <w:r>
-        <w:t>10.1101/2023.03.10.532031</w:t>
-      </w:r>
-      <w:r>
-        <w:t xml:space="preserve"> (</w:t>
-      </w:r>
-      <w:r>
-        <w:rPr>
-          <w:i/>
-        </w:rPr>
-        <w:t>submitted to Angew. Chem. Int. Ed.</w:t>
-      </w:r>
-      <w:r>
-        <w:t>)</w:t>
-      </w:r>
-      <w:r>
-        <w:t>.</w:t>
-        <w:br/>
-      </w:r>
-    </w:p>
-    <w:p>
-      <w:r>
-        <w:t xml:space="preserve">5.  </w:t>
-      </w:r>
-      <w:r>
-        <w:t xml:space="preserve">Daoping He*, </w:t>
-      </w:r>
-      <w:r>
-        <w:rPr>
-          <w:b/>
-          <w:u w:val="single"/>
-        </w:rPr>
-        <w:t>Hideshi Ooka</w:t>
-      </w:r>
-      <w:r>
-        <w:t>, Yamei Li, Yujeong Kim, Akira Yamaguchi, Kiyohiro Adachi, Daisuke Hashizume, Naohiro Yoshida, Sakae Toyoda, Sun Hee Kim, Ryuhei Nakamura*</w:t>
-      </w:r>
-      <w:r>
-        <w:rPr>
-          <w:b/>
-        </w:rPr>
-        <w:t xml:space="preserve"> "</w:t>
-      </w:r>
-      <w:r>
-        <w:rPr>
-          <w:b/>
-        </w:rPr>
-        <w:t>Regulation of the Electrocatalytic Nitrogen Cycle Based on Sequential Proton-Electron Transfer</w:t>
-      </w:r>
-      <w:r>
-        <w:rPr>
-          <w:b/>
-        </w:rPr>
-        <w:t xml:space="preserve">" </w:t>
-      </w:r>
-      <w:r>
-        <w:rPr>
-          <w:i/>
-        </w:rPr>
-        <w:t>Nat. Catal.</w:t>
-      </w:r>
-      <w:r>
-        <w:t xml:space="preserve">, </w:t>
-      </w:r>
-      <w:r>
-        <w:rPr>
-          <w:b/>
-        </w:rPr>
-        <w:t>2022</w:t>
-      </w:r>
-      <w:r>
-        <w:t xml:space="preserve">, </w:t>
-      </w:r>
-      <w:r>
-        <w:rPr>
-          <w:i/>
-        </w:rPr>
-        <w:t>5</w:t>
-      </w:r>
-      <w:r>
-        <w:t xml:space="preserve">, </w:t>
-      </w:r>
-      <w:r>
-        <w:t>798-806</w:t>
-      </w:r>
-      <w:r>
-        <w:t>.</w:t>
-        <w:br/>
-      </w:r>
-    </w:p>
-    <w:p>
-      <w:r>
-        <w:t xml:space="preserve">6.  </w:t>
-      </w:r>
-      <w:r>
-        <w:t xml:space="preserve">Ailong Li, Shuang Kong, Chenxi Guo, </w:t>
-      </w:r>
-      <w:r>
-        <w:rPr>
-          <w:b/>
-          <w:u w:val="single"/>
-        </w:rPr>
-        <w:t>Hideshi Ooka</w:t>
-      </w:r>
-      <w:r>
-        <w:t>, Kiyohiro Adachi, Daisuke Hashizume, Qike Jiang, Hongxian Han, Jianping Xiao*, Ryuhei Nakamura*</w:t>
-      </w:r>
-      <w:r>
-        <w:rPr>
-          <w:b/>
-        </w:rPr>
-        <w:t xml:space="preserve"> "</w:t>
-      </w:r>
-      <w:r>
-        <w:rPr>
-          <w:b/>
-        </w:rPr>
-        <w:t>Enhancing the Stability of Cobalt Spinel Oxide Towards Sustainable Oxygen Evolution in Acid</w:t>
-      </w:r>
-      <w:r>
-        <w:rPr>
-          <w:b/>
-        </w:rPr>
-        <w:t xml:space="preserve">" </w:t>
-      </w:r>
-      <w:r>
-        <w:rPr>
-          <w:i/>
-        </w:rPr>
-        <w:t>Nat. Catal.</w:t>
-      </w:r>
-      <w:r>
-        <w:t xml:space="preserve">, </w:t>
-      </w:r>
-      <w:r>
-        <w:rPr>
-          <w:b/>
-        </w:rPr>
-        <w:t>2022</w:t>
-      </w:r>
-      <w:r>
-        <w:t xml:space="preserve">, </w:t>
-      </w:r>
-      <w:r>
-        <w:rPr>
-          <w:i/>
-        </w:rPr>
-        <w:t>5</w:t>
-      </w:r>
-      <w:r>
-        <w:t xml:space="preserve">, </w:t>
-      </w:r>
-      <w:r>
-        <w:t>109-118</w:t>
-      </w:r>
-      <w:r>
-        <w:t>.</w:t>
-        <w:br/>
-      </w:r>
-    </w:p>
-    <w:p>
-      <w:r>
-        <w:t xml:space="preserve">7.  </w:t>
-      </w:r>
-      <w:r/>
-      <w:r>
-        <w:rPr>
-          <w:b/>
-          <w:u w:val="single"/>
-        </w:rPr>
-        <w:t>Hideshi Ooka</w:t>
-      </w:r>
-      <w:r>
-        <w:t>*, Jun Huang, Kai S. Exner</w:t>
-      </w:r>
-      <w:r>
-        <w:rPr>
-          <w:b/>
-        </w:rPr>
-        <w:t xml:space="preserve"> "</w:t>
-      </w:r>
-      <w:r>
-        <w:rPr>
-          <w:b/>
-        </w:rPr>
-        <w:t>The Sabatier Principle in Electrocatalysis: Basics, Limitations, and Extensions</w:t>
-      </w:r>
-      <w:r>
-        <w:rPr>
-          <w:b/>
-        </w:rPr>
-        <w:t xml:space="preserve">" </w:t>
-      </w:r>
-      <w:r>
-        <w:rPr>
-          <w:i/>
-        </w:rPr>
-        <w:t>Front. Energ. Res.</w:t>
-      </w:r>
-      <w:r>
-        <w:t xml:space="preserve">, </w:t>
-      </w:r>
-      <w:r>
-        <w:rPr>
-          <w:b/>
-        </w:rPr>
-        <w:t>2021</w:t>
-      </w:r>
-      <w:r>
-        <w:t xml:space="preserve">, </w:t>
-      </w:r>
-      <w:r>
-        <w:rPr>
-          <w:i/>
-        </w:rPr>
-        <w:t>9</w:t>
-      </w:r>
-      <w:r>
-        <w:t xml:space="preserve">, </w:t>
-      </w:r>
-      <w:r>
-        <w:t>155</w:t>
-      </w:r>
-      <w:r>
-        <w:t>.</w:t>
-        <w:br/>
-      </w:r>
-    </w:p>
-    <w:p>
-      <w:r>
-        <w:t xml:space="preserve">8.  </w:t>
-      </w:r>
-      <w:r>
-        <w:t xml:space="preserve">Thomas Kadyk*, Jianping Xiao, </w:t>
-      </w:r>
-      <w:r>
-        <w:rPr>
-          <w:b/>
-          <w:u w:val="single"/>
-        </w:rPr>
-        <w:t>Hideshi Ooka</w:t>
-      </w:r>
-      <w:r>
-        <w:t>, Jun Huang, Kai S. Exner*</w:t>
-      </w:r>
-      <w:r>
-        <w:rPr>
-          <w:b/>
-        </w:rPr>
-        <w:t xml:space="preserve"> "</w:t>
-      </w:r>
-      <w:r>
-        <w:rPr>
-          <w:b/>
-        </w:rPr>
-        <w:t>Material and Composition Screening Approaches in Electrocatalysis and Battery Research</w:t>
-      </w:r>
-      <w:r>
-        <w:rPr>
-          <w:b/>
-        </w:rPr>
-        <w:t xml:space="preserve">" </w:t>
-      </w:r>
-      <w:r>
-        <w:rPr>
-          <w:i/>
-        </w:rPr>
-        <w:t>Front. Energ. Res.</w:t>
-      </w:r>
-      <w:r>
-        <w:t xml:space="preserve">, </w:t>
-      </w:r>
-      <w:r>
-        <w:rPr>
-          <w:b/>
-        </w:rPr>
-        <w:t>2021</w:t>
-      </w:r>
-      <w:r>
-        <w:t xml:space="preserve">, </w:t>
-      </w:r>
-      <w:r>
-        <w:rPr>
-          <w:i/>
-        </w:rPr>
-        <w:t>9</w:t>
-      </w:r>
-      <w:r>
-        <w:t xml:space="preserve">, </w:t>
-      </w:r>
-      <w:r>
-        <w:t>227</w:t>
-      </w:r>
-      <w:r>
-        <w:t>.</w:t>
-        <w:br/>
-      </w:r>
-    </w:p>
-    <w:p>
-      <w:r>
-        <w:t xml:space="preserve">9.  </w:t>
-      </w:r>
-      <w:r/>
-      <w:r>
-        <w:rPr>
-          <w:b/>
-          <w:u w:val="single"/>
-        </w:rPr>
-        <w:t>Hideshi Ooka</w:t>
-      </w:r>
-      <w:r>
-        <w:t>*, Marie E. Wintzer, Ryuhei Nakamura</w:t>
-      </w:r>
-      <w:r>
-        <w:rPr>
-          <w:b/>
-        </w:rPr>
-        <w:t xml:space="preserve"> "</w:t>
-      </w:r>
-      <w:r>
-        <w:rPr>
-          <w:b/>
-        </w:rPr>
-        <w:t>Non-Zero Binding Enhances Kinetics of Catalysis: Machine Learning Analysis on the Experimental Hydrogen Binding Energy of Platinum</w:t>
-      </w:r>
-      <w:r>
-        <w:rPr>
-          <w:b/>
-        </w:rPr>
-        <w:t xml:space="preserve">" </w:t>
-      </w:r>
-      <w:r>
-        <w:rPr>
-          <w:i/>
-        </w:rPr>
-        <w:t>ACS Catal.</w:t>
-      </w:r>
-      <w:r>
-        <w:t xml:space="preserve">, </w:t>
-      </w:r>
-      <w:r>
-        <w:rPr>
-          <w:b/>
-        </w:rPr>
-        <w:t>2021</w:t>
-      </w:r>
-      <w:r>
-        <w:t xml:space="preserve">, </w:t>
-      </w:r>
-      <w:r>
-        <w:rPr>
-          <w:i/>
-        </w:rPr>
-        <w:t>11</w:t>
-      </w:r>
-      <w:r>
-        <w:t xml:space="preserve">, </w:t>
-      </w:r>
-      <w:r>
-        <w:t>6298-6303</w:t>
-      </w:r>
-      <w:r>
-        <w:t>.</w:t>
+        <w:br/>
+      </w:r>
+    </w:p>
+    <w:p>
+      <w:r>
+        <w:t xml:space="preserve">16.  Ailong Li, </w:t>
+      </w:r>
+      <w:r>
+        <w:rPr>
+          <w:b/>
+          <w:u w:val="single"/>
+        </w:rPr>
+        <w:t>Hideshi Ooka</w:t>
+      </w:r>
+      <w:r>
+        <w:t>, Nadege Bonnet, Toru Hayashi, Yimeng Sun, Qike Jiang, Can Li, Hongxian Han*, Ryuhei Nakamura*</w:t>
+      </w:r>
+      <w:r>
+        <w:rPr>
+          <w:b/>
+        </w:rPr>
+        <w:t xml:space="preserve"> "Stable Potential Windows for Long-Term Electrocatalysis by Manganese Oxides Under Acidic Conditions" </w:t>
+      </w:r>
+      <w:r>
+        <w:rPr>
+          <w:i/>
+        </w:rPr>
+        <w:t>Angew. Chem. Int. Ed.</w:t>
+      </w:r>
+      <w:r>
+        <w:t xml:space="preserve">, </w:t>
+      </w:r>
+      <w:r>
+        <w:rPr>
+          <w:b/>
+        </w:rPr>
+        <w:t>2019</w:t>
+      </w:r>
+      <w:r>
+        <w:t xml:space="preserve">, </w:t>
+      </w:r>
+      <w:r>
+        <w:rPr>
+          <w:i/>
+        </w:rPr>
+        <w:t>131</w:t>
+      </w:r>
+      <w:r>
+        <w:t>, 5108--5112.</w:t>
+      </w:r>
+      <w:r>
+        <w:br/>
+      </w:r>
+    </w:p>
+    <w:p>
+      <w:r>
+        <w:t xml:space="preserve">17.  </w:t>
+      </w:r>
+      <w:r>
+        <w:rPr>
+          <w:b/>
+          <w:u w:val="single"/>
+        </w:rPr>
+        <w:t>Hideshi Ooka</w:t>
+      </w:r>
+      <w:r>
+        <w:t>, Kazuhito Hashimoto, Ryuhei Nakamura*</w:t>
+      </w:r>
+      <w:r>
+        <w:rPr>
+          <w:b/>
+        </w:rPr>
+        <w:t xml:space="preserve"> "Design Strategy of Multi-Electron Transfer Catalysts Based on a Bioinformatic Analysis of Oxygen Evolution and Reduction Enzymes" </w:t>
+      </w:r>
+      <w:r>
+        <w:rPr>
+          <w:i/>
+        </w:rPr>
+        <w:t>Mol. Inform.</w:t>
+      </w:r>
+      <w:r>
+        <w:t xml:space="preserve">, </w:t>
+      </w:r>
+      <w:r>
+        <w:rPr>
+          <w:b/>
+        </w:rPr>
+        <w:t>2018</w:t>
+      </w:r>
+      <w:r>
+        <w:t xml:space="preserve">, </w:t>
+      </w:r>
+      <w:r>
+        <w:rPr>
+          <w:i/>
+        </w:rPr>
+        <w:t>37</w:t>
+      </w:r>
+      <w:r>
+        <w:t>, 1700139.</w:t>
+      </w:r>
+      <w:r>
+        <w:br/>
+      </w:r>
+    </w:p>
+    <w:p>
+      <w:r>
+        <w:t xml:space="preserve">18.  Hirotaka Kakizaki, </w:t>
+      </w:r>
+      <w:r>
+        <w:rPr>
+          <w:b/>
+          <w:u w:val="single"/>
+        </w:rPr>
+        <w:t>Hideshi Ooka</w:t>
+      </w:r>
+      <w:r>
+        <w:t>, Toru Hayashi, Akira Yamaguchi, Nadege Bonnet-Mercier, Kazuhito Hashimoto, Ryuhei Nakamura*</w:t>
+      </w:r>
+      <w:r>
+        <w:rPr>
+          <w:b/>
+        </w:rPr>
+        <w:t xml:space="preserve"> "Evidence That Crystal Facet Orientation Dictates Oxygen Evolution Intermediates on Rutile Manganese Oxide" </w:t>
+      </w:r>
+      <w:r>
+        <w:rPr>
+          <w:i/>
+        </w:rPr>
+        <w:t>Adv. Funct. Mater.</w:t>
+      </w:r>
+      <w:r>
+        <w:t xml:space="preserve">, </w:t>
+      </w:r>
+      <w:r>
+        <w:rPr>
+          <w:b/>
+        </w:rPr>
+        <w:t>2018</w:t>
+      </w:r>
+      <w:r>
+        <w:t xml:space="preserve">, </w:t>
+      </w:r>
+      <w:r>
+        <w:rPr>
+          <w:i/>
+        </w:rPr>
+        <w:t>28</w:t>
+      </w:r>
+      <w:r>
+        <w:t>, 1706319.</w:t>
+      </w:r>
+      <w:r>
+        <w:br/>
+      </w:r>
+    </w:p>
+    <w:p>
+      <w:r>
+        <w:t xml:space="preserve">19.  Daoping He, Yamei Li, </w:t>
+      </w:r>
+      <w:r>
+        <w:rPr>
+          <w:b/>
+          <w:u w:val="single"/>
+        </w:rPr>
+        <w:t>Hideshi Ooka</w:t>
+      </w:r>
+      <w:r>
+        <w:t>, Yoo Kyung Go, Fangming Jin*, Sun Hee Kim*, Ryuhei Nakamura*</w:t>
+      </w:r>
+      <w:r>
+        <w:rPr>
+          <w:b/>
+        </w:rPr>
+        <w:t xml:space="preserve"> "Selective Electrocatalytic Reduction of Nitrite to Dinitrogen Based on Decoupled Proton-Electron Transfer" </w:t>
+      </w:r>
+      <w:r>
+        <w:rPr>
+          <w:i/>
+        </w:rPr>
+        <w:t>J. Am. Chem. Soc.</w:t>
+      </w:r>
+      <w:r>
+        <w:t xml:space="preserve">, </w:t>
+      </w:r>
+      <w:r>
+        <w:rPr>
+          <w:b/>
+        </w:rPr>
+        <w:t>2018</w:t>
+      </w:r>
+      <w:r>
+        <w:t xml:space="preserve">, </w:t>
+      </w:r>
+      <w:r>
+        <w:rPr>
+          <w:i/>
+        </w:rPr>
+        <w:t>140</w:t>
+      </w:r>
+      <w:r>
+        <w:t>, 2012--2015.</w:t>
+      </w:r>
+      <w:r>
+        <w:br/>
+      </w:r>
+    </w:p>
+    <w:p>
+      <w:r>
+        <w:t xml:space="preserve">20.  </w:t>
+      </w:r>
+      <w:r>
+        <w:rPr>
+          <w:b/>
+          <w:u w:val="single"/>
+        </w:rPr>
+        <w:t>Hideshi Ooka</w:t>
+      </w:r>
+      <w:r>
+        <w:t>, Marta C. Figueiredo, Marc T. M. Koper*</w:t>
+      </w:r>
+      <w:r>
+        <w:rPr>
+          <w:b/>
+        </w:rPr>
+        <w:t xml:space="preserve"> "Competition Between </w:t>
+      </w:r>
+      <w:r>
+        <w:rPr>
+          <w:b/>
+        </w:rPr>
+        <w:lastRenderedPageBreak/>
+        <w:t xml:space="preserve">Hydrogen Evolution and Carbon Dioxide Reduction on Copper Electrodes in Mildly Acidic Media" </w:t>
+      </w:r>
+      <w:r>
+        <w:rPr>
+          <w:i/>
+        </w:rPr>
+        <w:t>Langmuir</w:t>
+      </w:r>
+      <w:r>
+        <w:t xml:space="preserve">, </w:t>
+      </w:r>
+      <w:r>
+        <w:rPr>
+          <w:b/>
+        </w:rPr>
+        <w:t>2017</w:t>
+      </w:r>
+      <w:r>
+        <w:t xml:space="preserve">, </w:t>
+      </w:r>
+      <w:r>
+        <w:rPr>
+          <w:i/>
+        </w:rPr>
+        <w:t>33</w:t>
+      </w:r>
+      <w:r>
+        <w:t>, 9307--9313.</w:t>
+      </w:r>
+      <w:r>
         <w:br/>
       </w:r>
       <w:r>
@@ -687,44 +1266,36 @@
           <w:b/>
           <w:color w:val="B10026"/>
         </w:rPr>
-        <w:t>Representative Paper 3</w:t>
-        <w:br/>
-      </w:r>
-    </w:p>
-    <w:p>
-      <w:r>
-        <w:t xml:space="preserve">10.  </w:t>
-      </w:r>
-      <w:r>
-        <w:t xml:space="preserve">Ji-Eun Lee, Akira Yamaguchi, </w:t>
-      </w:r>
-      <w:r>
-        <w:rPr>
-          <w:b/>
-          <w:u w:val="single"/>
-        </w:rPr>
-        <w:t>Hideshi Ooka</w:t>
-      </w:r>
-      <w:r>
-        <w:t>, Tomohiro Kazami, Masahiro Miyauchi, Norio Kitadai, Ryuhei Nakamura*</w:t>
-      </w:r>
-      <w:r>
-        <w:rPr>
-          <w:b/>
-        </w:rPr>
-        <w:t xml:space="preserve"> "</w:t>
-      </w:r>
-      <w:r>
-        <w:rPr>
-          <w:b/>
-        </w:rPr>
-        <w:t>In Situ FTIR Study of CO$_2$ Reduction on Inorganic Analogues of Carbon Monoxide Dehydrogenase</w:t>
-      </w:r>
-      <w:r>
-        <w:rPr>
-          <w:b/>
-        </w:rPr>
-        <w:t xml:space="preserve">" </w:t>
+        <w:t>Representative Paper 5</w:t>
+      </w:r>
+      <w:r>
+        <w:rPr>
+          <w:rFonts w:ascii="Arial" w:hAnsi="Arial"/>
+          <w:b/>
+          <w:color w:val="B10026"/>
+        </w:rPr>
+        <w:br/>
+      </w:r>
+    </w:p>
+    <w:p>
+      <w:r>
+        <w:t xml:space="preserve">21.  </w:t>
+      </w:r>
+      <w:r>
+        <w:rPr>
+          <w:b/>
+          <w:u w:val="single"/>
+        </w:rPr>
+        <w:t>Hideshi Ooka</w:t>
+      </w:r>
+      <w:r>
+        <w:t>, Toshihiro Takashima, Akira Yamaguchi, Toru Hayashi, Ryuhei Nakamura*</w:t>
+      </w:r>
+      <w:r>
+        <w:rPr>
+          <w:b/>
+        </w:rPr>
+        <w:t xml:space="preserve"> "Element Strategy of Oxygen Evolution Electrocatalysis Based on In Situ Spectroelectrochemistry" </w:t>
       </w:r>
       <w:r>
         <w:rPr>
@@ -739,707 +1310,6 @@
         <w:rPr>
           <w:b/>
         </w:rPr>
-        <w:t>2021</w:t>
-      </w:r>
-      <w:r>
-        <w:t xml:space="preserve">, </w:t>
-      </w:r>
-      <w:r>
-        <w:rPr>
-          <w:i/>
-        </w:rPr>
-        <w:t>57</w:t>
-      </w:r>
-      <w:r>
-        <w:t xml:space="preserve">, </w:t>
-      </w:r>
-      <w:r>
-        <w:t>3267-3270</w:t>
-      </w:r>
-      <w:r>
-        <w:t>.</w:t>
-        <w:br/>
-      </w:r>
-    </w:p>
-    <w:p>
-      <w:r>
-        <w:t xml:space="preserve">11.  </w:t>
-      </w:r>
-      <w:r>
-        <w:t xml:space="preserve">Daoping He, </w:t>
-      </w:r>
-      <w:r>
-        <w:rPr>
-          <w:b/>
-          <w:u w:val="single"/>
-        </w:rPr>
-        <w:t>Hideshi Ooka</w:t>
-      </w:r>
-      <w:r>
-        <w:t>, Yujeong Kim, Yamei Li, Fangming Jin*, Sun Hee Kim*, Ryuhei Nakamura*</w:t>
-      </w:r>
-      <w:r>
-        <w:rPr>
-          <w:b/>
-        </w:rPr>
-        <w:t xml:space="preserve"> "</w:t>
-      </w:r>
-      <w:r>
-        <w:rPr>
-          <w:b/>
-        </w:rPr>
-        <w:t>Atomic-Scale Evidence for Highly Selective Electrocatalytic N- N Coupling on Metallic MoS$_2$</w:t>
-      </w:r>
-      <w:r>
-        <w:rPr>
-          <w:b/>
-        </w:rPr>
-        <w:t xml:space="preserve">" </w:t>
-      </w:r>
-      <w:r>
-        <w:rPr>
-          <w:i/>
-        </w:rPr>
-        <w:t>Proc. Natl. Acad. Sci.</w:t>
-      </w:r>
-      <w:r>
-        <w:t xml:space="preserve">, </w:t>
-      </w:r>
-      <w:r>
-        <w:rPr>
-          <w:b/>
-        </w:rPr>
-        <w:t>2020</w:t>
-      </w:r>
-      <w:r>
-        <w:t xml:space="preserve">, </w:t>
-      </w:r>
-      <w:r>
-        <w:rPr>
-          <w:i/>
-        </w:rPr>
-        <w:t>117</w:t>
-      </w:r>
-      <w:r>
-        <w:t xml:space="preserve">, </w:t>
-      </w:r>
-      <w:r>
-        <w:t>31631-31638</w:t>
-      </w:r>
-      <w:r>
-        <w:t>.</w:t>
-        <w:br/>
-      </w:r>
-    </w:p>
-    <w:p>
-      <w:r>
-        <w:t xml:space="preserve">12.  </w:t>
-      </w:r>
-      <w:r>
-        <w:t xml:space="preserve">Yamei Li*, Yoo Kyung Go, </w:t>
-      </w:r>
-      <w:r>
-        <w:rPr>
-          <w:b/>
-          <w:u w:val="single"/>
-        </w:rPr>
-        <w:t>Hideshi Ooka</w:t>
-      </w:r>
-      <w:r>
-        <w:t>, Daoping He, Fangming Jin, Sun Hee Kim*, Ryuhei Nakamura*</w:t>
-      </w:r>
-      <w:r>
-        <w:rPr>
-          <w:b/>
-        </w:rPr>
-        <w:t xml:space="preserve"> "</w:t>
-      </w:r>
-      <w:r>
-        <w:rPr>
-          <w:b/>
-        </w:rPr>
-        <w:t>Enzyme Mimetic Active Intermediates for Nitrate Reduction in Neutral Aqueous Media</w:t>
-      </w:r>
-      <w:r>
-        <w:rPr>
-          <w:b/>
-        </w:rPr>
-        <w:t xml:space="preserve">" </w:t>
-      </w:r>
-      <w:r>
-        <w:rPr>
-          <w:i/>
-        </w:rPr>
-        <w:t>Angew. Chem. Int. Ed.</w:t>
-      </w:r>
-      <w:r>
-        <w:t xml:space="preserve">, </w:t>
-      </w:r>
-      <w:r>
-        <w:rPr>
-          <w:b/>
-        </w:rPr>
-        <w:t>2020</w:t>
-      </w:r>
-      <w:r>
-        <w:t xml:space="preserve">, </w:t>
-      </w:r>
-      <w:r>
-        <w:rPr>
-          <w:i/>
-        </w:rPr>
-        <w:t>59</w:t>
-      </w:r>
-      <w:r>
-        <w:t xml:space="preserve">, </w:t>
-      </w:r>
-      <w:r>
-        <w:t>9744-9750</w:t>
-      </w:r>
-      <w:r>
-        <w:t>.</w:t>
-        <w:br/>
-      </w:r>
-    </w:p>
-    <w:p>
-      <w:r>
-        <w:t xml:space="preserve">13.  </w:t>
-      </w:r>
-      <w:r/>
-      <w:r>
-        <w:rPr>
-          <w:b/>
-          <w:u w:val="single"/>
-        </w:rPr>
-        <w:t>Hideshi Ooka</w:t>
-      </w:r>
-      <w:r>
-        <w:t>*, Ryuhei Nakamura</w:t>
-      </w:r>
-      <w:r>
-        <w:rPr>
-          <w:b/>
-        </w:rPr>
-        <w:t xml:space="preserve"> "</w:t>
-      </w:r>
-      <w:r>
-        <w:rPr>
-          <w:b/>
-        </w:rPr>
-        <w:t>Shift of the Optimum Binding Energy at Higher Rates of Catalysis</w:t>
-      </w:r>
-      <w:r>
-        <w:rPr>
-          <w:b/>
-        </w:rPr>
-        <w:t xml:space="preserve">" </w:t>
-      </w:r>
-      <w:r>
-        <w:rPr>
-          <w:i/>
-        </w:rPr>
-        <w:t>J. Phys. Chem. Lett.</w:t>
-      </w:r>
-      <w:r>
-        <w:t xml:space="preserve">, </w:t>
-      </w:r>
-      <w:r>
-        <w:rPr>
-          <w:b/>
-        </w:rPr>
-        <w:t>2019</w:t>
-      </w:r>
-      <w:r>
-        <w:t xml:space="preserve">, </w:t>
-      </w:r>
-      <w:r>
-        <w:rPr>
-          <w:i/>
-        </w:rPr>
-        <w:t>10</w:t>
-      </w:r>
-      <w:r>
-        <w:t xml:space="preserve">, </w:t>
-      </w:r>
-      <w:r>
-        <w:t>6706-6713</w:t>
-      </w:r>
-      <w:r>
-        <w:t>.</w:t>
-        <w:br/>
-      </w:r>
-      <w:r>
-        <w:rPr>
-          <w:rFonts w:ascii="Arial" w:hAnsi="Arial"/>
-          <w:b/>
-          <w:color w:val="B10026"/>
-        </w:rPr>
-        <w:t>Representative Paper 4</w:t>
-        <w:br/>
-      </w:r>
-    </w:p>
-    <w:p>
-      <w:r>
-        <w:t xml:space="preserve">14.  </w:t>
-      </w:r>
-      <w:r>
-        <w:t xml:space="preserve">Ailong Li, </w:t>
-      </w:r>
-      <w:r>
-        <w:rPr>
-          <w:b/>
-          <w:u w:val="single"/>
-        </w:rPr>
-        <w:t>Hideshi Ooka</w:t>
-      </w:r>
-      <w:r>
-        <w:t>, Nadege Bonnet, Toru Hayashi, Yimeng Sun, Qike Jiang, Can Li, Hongxian Han*, Ryuhei Nakamura*</w:t>
-      </w:r>
-      <w:r>
-        <w:rPr>
-          <w:b/>
-        </w:rPr>
-        <w:t xml:space="preserve"> "</w:t>
-      </w:r>
-      <w:r>
-        <w:rPr>
-          <w:b/>
-        </w:rPr>
-        <w:t>Stable Potential Windows for Long-Term Electrocatalysis by Manganese Oxides Under Acidic Conditions</w:t>
-      </w:r>
-      <w:r>
-        <w:rPr>
-          <w:b/>
-        </w:rPr>
-        <w:t xml:space="preserve">" </w:t>
-      </w:r>
-      <w:r>
-        <w:rPr>
-          <w:i/>
-        </w:rPr>
-        <w:t>Angew. Chem. Int. Ed.</w:t>
-      </w:r>
-      <w:r>
-        <w:t xml:space="preserve">, </w:t>
-      </w:r>
-      <w:r>
-        <w:rPr>
-          <w:b/>
-        </w:rPr>
-        <w:t>2019</w:t>
-      </w:r>
-      <w:r>
-        <w:t xml:space="preserve">, </w:t>
-      </w:r>
-      <w:r>
-        <w:rPr>
-          <w:i/>
-        </w:rPr>
-        <w:t>131</w:t>
-      </w:r>
-      <w:r>
-        <w:t xml:space="preserve">, </w:t>
-      </w:r>
-      <w:r>
-        <w:t>5108-5112</w:t>
-      </w:r>
-      <w:r>
-        <w:t>.</w:t>
-        <w:br/>
-      </w:r>
-    </w:p>
-    <w:p>
-      <w:r>
-        <w:t xml:space="preserve">15.  </w:t>
-      </w:r>
-      <w:r>
-        <w:t xml:space="preserve">Daoping He, </w:t>
-      </w:r>
-      <w:r>
-        <w:rPr>
-          <w:b/>
-          <w:u w:val="single"/>
-        </w:rPr>
-        <w:t>Hideshi Ooka</w:t>
-      </w:r>
-      <w:r>
-        <w:t>, Yamei Li, Fangming Jin*, Ryuhei Nakamura*</w:t>
-      </w:r>
-      <w:r>
-        <w:rPr>
-          <w:b/>
-        </w:rPr>
-        <w:t xml:space="preserve"> "</w:t>
-      </w:r>
-      <w:r>
-        <w:rPr>
-          <w:b/>
-        </w:rPr>
-        <w:t>Phase-Selective Hydrothermal Synthesis of Metallic MoS$_2$ at High Temperature</w:t>
-      </w:r>
-      <w:r>
-        <w:rPr>
-          <w:b/>
-        </w:rPr>
-        <w:t xml:space="preserve">" </w:t>
-      </w:r>
-      <w:r>
-        <w:rPr>
-          <w:i/>
-        </w:rPr>
-        <w:t>Chem. Lett.</w:t>
-      </w:r>
-      <w:r>
-        <w:t xml:space="preserve">, </w:t>
-      </w:r>
-      <w:r>
-        <w:rPr>
-          <w:b/>
-        </w:rPr>
-        <w:t>2019</w:t>
-      </w:r>
-      <w:r>
-        <w:t xml:space="preserve">, </w:t>
-      </w:r>
-      <w:r>
-        <w:rPr>
-          <w:i/>
-        </w:rPr>
-        <w:t>58</w:t>
-      </w:r>
-      <w:r>
-        <w:t xml:space="preserve">, </w:t>
-      </w:r>
-      <w:r>
-        <w:t>5054-5058</w:t>
-      </w:r>
-      <w:r>
-        <w:t>.</w:t>
-        <w:br/>
-      </w:r>
-    </w:p>
-    <w:p>
-      <w:r>
-        <w:t xml:space="preserve">16.  </w:t>
-      </w:r>
-      <w:r/>
-      <w:r>
-        <w:rPr>
-          <w:b/>
-          <w:u w:val="single"/>
-        </w:rPr>
-        <w:t>Hideshi Ooka</w:t>
-      </w:r>
-      <w:r>
-        <w:t>, Shawn E. McGlynn, Ryuhei Nakamura*</w:t>
-      </w:r>
-      <w:r>
-        <w:rPr>
-          <w:b/>
-        </w:rPr>
-        <w:t xml:space="preserve"> "</w:t>
-      </w:r>
-      <w:r>
-        <w:rPr>
-          <w:b/>
-        </w:rPr>
-        <w:t>Electrochemistry at Deep-Sea Hydrothermal Vents: Utilization of the Thermodynamic Driving Force Towards the Autotrophic Origin of Life</w:t>
-      </w:r>
-      <w:r>
-        <w:rPr>
-          <w:b/>
-        </w:rPr>
-        <w:t xml:space="preserve">" </w:t>
-      </w:r>
-      <w:r>
-        <w:rPr>
-          <w:i/>
-        </w:rPr>
-        <w:t>ChemElectroChem</w:t>
-      </w:r>
-      <w:r>
-        <w:t xml:space="preserve">, </w:t>
-      </w:r>
-      <w:r>
-        <w:rPr>
-          <w:b/>
-        </w:rPr>
-        <w:t>2019</w:t>
-      </w:r>
-      <w:r>
-        <w:t xml:space="preserve">, </w:t>
-      </w:r>
-      <w:r>
-        <w:rPr>
-          <w:i/>
-        </w:rPr>
-        <w:t>6</w:t>
-      </w:r>
-      <w:r>
-        <w:t xml:space="preserve">, </w:t>
-      </w:r>
-      <w:r>
-        <w:t>1316-1323</w:t>
-      </w:r>
-      <w:r>
-        <w:t>.</w:t>
-        <w:br/>
-      </w:r>
-    </w:p>
-    <w:p>
-      <w:r>
-        <w:t xml:space="preserve">17.  </w:t>
-      </w:r>
-      <w:r/>
-      <w:r>
-        <w:rPr>
-          <w:b/>
-          <w:u w:val="single"/>
-        </w:rPr>
-        <w:t>Hideshi Ooka</w:t>
-      </w:r>
-      <w:r>
-        <w:t>, Kazuhito Hashimoto, Ryuhei Nakamura*</w:t>
-      </w:r>
-      <w:r>
-        <w:rPr>
-          <w:b/>
-        </w:rPr>
-        <w:t xml:space="preserve"> "</w:t>
-      </w:r>
-      <w:r>
-        <w:rPr>
-          <w:b/>
-        </w:rPr>
-        <w:t>Design Strategy of Multi-Electron Transfer Catalysts Based on a Bioinformatic Analysis of Oxygen Evolution and Reduction Enzymes</w:t>
-      </w:r>
-      <w:r>
-        <w:rPr>
-          <w:b/>
-        </w:rPr>
-        <w:t xml:space="preserve">" </w:t>
-      </w:r>
-      <w:r>
-        <w:rPr>
-          <w:i/>
-        </w:rPr>
-        <w:t>Mol. Inform.</w:t>
-      </w:r>
-      <w:r>
-        <w:t xml:space="preserve">, </w:t>
-      </w:r>
-      <w:r>
-        <w:rPr>
-          <w:b/>
-        </w:rPr>
-        <w:t>2018</w:t>
-      </w:r>
-      <w:r>
-        <w:t xml:space="preserve">, </w:t>
-      </w:r>
-      <w:r>
-        <w:rPr>
-          <w:i/>
-        </w:rPr>
-        <w:t>37</w:t>
-      </w:r>
-      <w:r>
-        <w:t xml:space="preserve">, </w:t>
-      </w:r>
-      <w:r>
-        <w:t>1700139</w:t>
-      </w:r>
-      <w:r>
-        <w:t>.</w:t>
-        <w:br/>
-      </w:r>
-    </w:p>
-    <w:p>
-      <w:r>
-        <w:t xml:space="preserve">18.  </w:t>
-      </w:r>
-      <w:r>
-        <w:t xml:space="preserve">Hirotaka Kakizaki, </w:t>
-      </w:r>
-      <w:r>
-        <w:rPr>
-          <w:b/>
-          <w:u w:val="single"/>
-        </w:rPr>
-        <w:t>Hideshi Ooka</w:t>
-      </w:r>
-      <w:r>
-        <w:t>, Toru Hayashi, Akira Yamaguchi, Nadege Bonnet-Mercier, Kazuhito Hashimoto, Ryuhei Nakamura*</w:t>
-      </w:r>
-      <w:r>
-        <w:rPr>
-          <w:b/>
-        </w:rPr>
-        <w:t xml:space="preserve"> "</w:t>
-      </w:r>
-      <w:r>
-        <w:rPr>
-          <w:b/>
-        </w:rPr>
-        <w:t>Evidence That Crystal Facet Orientation Dictates Oxygen Evolution Intermediates on Rutile Manganese Oxide</w:t>
-      </w:r>
-      <w:r>
-        <w:rPr>
-          <w:b/>
-        </w:rPr>
-        <w:t xml:space="preserve">" </w:t>
-      </w:r>
-      <w:r>
-        <w:rPr>
-          <w:i/>
-        </w:rPr>
-        <w:t>Adv. Funct. Mater.</w:t>
-      </w:r>
-      <w:r>
-        <w:t xml:space="preserve">, </w:t>
-      </w:r>
-      <w:r>
-        <w:rPr>
-          <w:b/>
-        </w:rPr>
-        <w:t>2018</w:t>
-      </w:r>
-      <w:r>
-        <w:t xml:space="preserve">, </w:t>
-      </w:r>
-      <w:r>
-        <w:rPr>
-          <w:i/>
-        </w:rPr>
-        <w:t>28</w:t>
-      </w:r>
-      <w:r>
-        <w:t xml:space="preserve">, </w:t>
-      </w:r>
-      <w:r>
-        <w:t>1706319</w:t>
-      </w:r>
-      <w:r>
-        <w:t>.</w:t>
-        <w:br/>
-      </w:r>
-    </w:p>
-    <w:p>
-      <w:r>
-        <w:t xml:space="preserve">19.  </w:t>
-      </w:r>
-      <w:r>
-        <w:t xml:space="preserve">Daoping He, Yamei Li, </w:t>
-      </w:r>
-      <w:r>
-        <w:rPr>
-          <w:b/>
-          <w:u w:val="single"/>
-        </w:rPr>
-        <w:t>Hideshi Ooka</w:t>
-      </w:r>
-      <w:r>
-        <w:t>, Yoo Kyung Go, Fangming Jin*, Sun Hee Kim*, Ryuhei Nakamura*</w:t>
-      </w:r>
-      <w:r>
-        <w:rPr>
-          <w:b/>
-        </w:rPr>
-        <w:t xml:space="preserve"> "</w:t>
-      </w:r>
-      <w:r>
-        <w:rPr>
-          <w:b/>
-        </w:rPr>
-        <w:t>Selective Electrocatalytic Reduction of Nitrite to Dinitrogen Based on Decoupled Proton-Electron Transfer</w:t>
-      </w:r>
-      <w:r>
-        <w:rPr>
-          <w:b/>
-        </w:rPr>
-        <w:t xml:space="preserve">" </w:t>
-      </w:r>
-      <w:r>
-        <w:rPr>
-          <w:i/>
-        </w:rPr>
-        <w:t>J. Am. Chem. Soc.</w:t>
-      </w:r>
-      <w:r>
-        <w:t xml:space="preserve">, </w:t>
-      </w:r>
-      <w:r>
-        <w:rPr>
-          <w:b/>
-        </w:rPr>
-        <w:t>2018</w:t>
-      </w:r>
-      <w:r>
-        <w:t xml:space="preserve">, </w:t>
-      </w:r>
-      <w:r>
-        <w:rPr>
-          <w:i/>
-        </w:rPr>
-        <w:t>140</w:t>
-      </w:r>
-      <w:r>
-        <w:t xml:space="preserve">, </w:t>
-      </w:r>
-      <w:r>
-        <w:t>2012-2015</w:t>
-      </w:r>
-      <w:r>
-        <w:t>.</w:t>
-        <w:br/>
-      </w:r>
-    </w:p>
-    <w:p>
-      <w:r>
-        <w:t xml:space="preserve">20.  </w:t>
-      </w:r>
-      <w:r/>
-      <w:r>
-        <w:rPr>
-          <w:b/>
-          <w:u w:val="single"/>
-        </w:rPr>
-        <w:t>Hideshi Ooka</w:t>
-      </w:r>
-      <w:r>
-        <w:t>, Marta C. Figueiredo, Marc T. M. Koper*</w:t>
-      </w:r>
-      <w:r>
-        <w:rPr>
-          <w:b/>
-        </w:rPr>
-        <w:t xml:space="preserve"> "</w:t>
-      </w:r>
-      <w:r>
-        <w:rPr>
-          <w:b/>
-        </w:rPr>
-        <w:t>Competition Between Hydrogen Evolution and Carbon Dioxide Reduction on Copper Electrodes in Mildly Acidic Media</w:t>
-      </w:r>
-      <w:r>
-        <w:rPr>
-          <w:b/>
-        </w:rPr>
-        <w:t xml:space="preserve">" </w:t>
-      </w:r>
-      <w:r>
-        <w:rPr>
-          <w:i/>
-        </w:rPr>
-        <w:t>Langmuir</w:t>
-      </w:r>
-      <w:r>
-        <w:t xml:space="preserve">, </w:t>
-      </w:r>
-      <w:r>
-        <w:rPr>
-          <w:b/>
-        </w:rPr>
         <w:t>2017</w:t>
       </w:r>
       <w:r>
@@ -1449,66 +1319,40 @@
         <w:rPr>
           <w:i/>
         </w:rPr>
-        <w:t>33</w:t>
-      </w:r>
-      <w:r>
-        <w:t xml:space="preserve">, </w:t>
-      </w:r>
-      <w:r>
-        <w:t>9307-9313</w:t>
-      </w:r>
-      <w:r>
-        <w:t>.</w:t>
-        <w:br/>
-      </w:r>
-      <w:r>
-        <w:rPr>
-          <w:rFonts w:ascii="Arial" w:hAnsi="Arial"/>
-          <w:b/>
-          <w:color w:val="B10026"/>
-        </w:rPr>
-        <w:t>Representative Paper 5</w:t>
-        <w:br/>
-      </w:r>
-    </w:p>
-    <w:p>
-      <w:r>
-        <w:t xml:space="preserve">21.  </w:t>
-      </w:r>
-      <w:r/>
-      <w:r>
-        <w:rPr>
-          <w:b/>
-          <w:u w:val="single"/>
-        </w:rPr>
-        <w:t>Hideshi Ooka</w:t>
-      </w:r>
-      <w:r>
-        <w:t>, Toshihiro Takashima, Akira Yamaguchi, Toru Hayashi, Ryuhei Nakamura*</w:t>
-      </w:r>
-      <w:r>
-        <w:rPr>
-          <w:b/>
-        </w:rPr>
-        <w:t xml:space="preserve"> "</w:t>
-      </w:r>
-      <w:r>
-        <w:rPr>
-          <w:b/>
-        </w:rPr>
-        <w:t>Element Strategy of Oxygen Evolution Electrocatalysis Based on In Situ Spectroelectrochemistry</w:t>
-      </w:r>
-      <w:r>
-        <w:rPr>
-          <w:b/>
-        </w:rPr>
-        <w:t xml:space="preserve">" </w:t>
-      </w:r>
-      <w:r>
-        <w:rPr>
-          <w:i/>
-        </w:rPr>
-        <w:t>Chem. Commun.</w:t>
+        <w:t>53</w:t>
+      </w:r>
+      <w:r>
+        <w:t>, 7149--7161.</w:t>
+      </w:r>
+      <w:r>
+        <w:br/>
+      </w:r>
+    </w:p>
+    <w:p>
+      <w:r>
+        <w:t xml:space="preserve">22.  </w:t>
+      </w:r>
+      <w:r>
+        <w:rPr>
+          <w:b/>
+          <w:u w:val="single"/>
+        </w:rPr>
+        <w:t>Hideshi Ooka</w:t>
+      </w:r>
+      <w:r>
+        <w:t>, Akira Yamaguchi, Toshihiro Takashima, Kazuhito Hashimoto, Ryuhei Nakamura*</w:t>
+      </w:r>
+      <w:r>
+        <w:rPr>
+          <w:b/>
+        </w:rPr>
+        <w:t xml:space="preserve"> "Efficiency of Oxygen Evolution on Iridium Oxide Determined From the pH Dependence of Charge Accumulation" </w:t>
+      </w:r>
+      <w:r>
+        <w:rPr>
+          <w:i/>
+        </w:rPr>
+        <w:t>J. Phys. Chem. C</w:t>
       </w:r>
       <w:r>
         <w:t xml:space="preserve">, </w:t>
@@ -1526,84 +1370,12 @@
         <w:rPr>
           <w:i/>
         </w:rPr>
-        <w:t>53</w:t>
-      </w:r>
-      <w:r>
-        <w:t xml:space="preserve">, </w:t>
-      </w:r>
-      <w:r>
-        <w:t>7149-7161</w:t>
-      </w:r>
-      <w:r>
-        <w:t>.</w:t>
-        <w:br/>
-      </w:r>
-    </w:p>
-    <w:p>
-      <w:r>
-        <w:t xml:space="preserve">22.  </w:t>
-      </w:r>
-      <w:r/>
-      <w:r>
-        <w:rPr>
-          <w:b/>
-          <w:u w:val="single"/>
-        </w:rPr>
-        <w:t>Hideshi Ooka</w:t>
-      </w:r>
-      <w:r>
-        <w:t>, Akira Yamaguchi, Toshihiro Takashima, Kazuhito Hashimoto, Ryuhei Nakamura*</w:t>
-      </w:r>
-      <w:r>
-        <w:rPr>
-          <w:b/>
-        </w:rPr>
-        <w:t xml:space="preserve"> "</w:t>
-      </w:r>
-      <w:r>
-        <w:rPr>
-          <w:b/>
-        </w:rPr>
-        <w:t>Efficiency of Oxygen Evolution on Iridium Oxide Determined From the pH Dependence of Charge Accumulation</w:t>
-      </w:r>
-      <w:r>
-        <w:rPr>
-          <w:b/>
-        </w:rPr>
-        <w:t xml:space="preserve">" </w:t>
-      </w:r>
-      <w:r>
-        <w:rPr>
-          <w:i/>
-        </w:rPr>
-        <w:t>J. Phys. Chem. C</w:t>
-      </w:r>
-      <w:r>
-        <w:t xml:space="preserve">, </w:t>
-      </w:r>
-      <w:r>
-        <w:rPr>
-          <w:b/>
-        </w:rPr>
-        <w:t>2017</w:t>
-      </w:r>
-      <w:r>
-        <w:t xml:space="preserve">, </w:t>
-      </w:r>
-      <w:r>
-        <w:rPr>
-          <w:i/>
-        </w:rPr>
         <w:t>121</w:t>
       </w:r>
       <w:r>
-        <w:t xml:space="preserve">, </w:t>
-      </w:r>
-      <w:r>
-        <w:t>17873-17881</w:t>
-      </w:r>
-      <w:r>
-        <w:t>.</w:t>
+        <w:t>, 17873--17881.</w:t>
+      </w:r>
+      <w:r>
         <w:br/>
       </w:r>
     </w:p>
@@ -1611,7 +1383,6 @@
       <w:r>
         <w:t xml:space="preserve">23.  </w:t>
       </w:r>
-      <w:r/>
       <w:r>
         <w:rPr>
           <w:b/>
@@ -1626,19 +1397,7 @@
         <w:rPr>
           <w:b/>
         </w:rPr>
-        <w:t xml:space="preserve"> "</w:t>
-      </w:r>
-      <w:r>
-        <w:rPr>
-          <w:b/>
-        </w:rPr>
-        <w:t>Legitimate Intermediates of Oxygen Evolution on Iridium Oxide Revealed by In Situ Electrochemical Evanescent Wave Spectroscopy</w:t>
-      </w:r>
-      <w:r>
-        <w:rPr>
-          <w:b/>
-        </w:rPr>
-        <w:t xml:space="preserve">" </w:t>
+        <w:t xml:space="preserve"> "Legitimate Intermediates of Oxygen Evolution on Iridium Oxide Revealed by In Situ Electrochemical Evanescent Wave Spectroscopy" </w:t>
       </w:r>
       <w:r>
         <w:rPr>
@@ -1665,13 +1424,9 @@
         <w:t>18</w:t>
       </w:r>
       <w:r>
-        <w:t xml:space="preserve">, </w:t>
-      </w:r>
-      <w:r>
-        <w:t>15199-15204</w:t>
-      </w:r>
-      <w:r>
-        <w:t>.</w:t>
+        <w:t>, 15199--15204.</w:t>
+      </w:r>
+      <w:r>
         <w:br/>
       </w:r>
     </w:p>
@@ -1679,7 +1434,6 @@
       <w:r>
         <w:t xml:space="preserve">24.  </w:t>
       </w:r>
-      <w:r/>
       <w:r>
         <w:rPr>
           <w:b/>
@@ -1694,19 +1448,7 @@
         <w:rPr>
           <w:b/>
         </w:rPr>
-        <w:t xml:space="preserve"> "</w:t>
-      </w:r>
-      <w:r>
-        <w:rPr>
-          <w:b/>
-        </w:rPr>
-        <w:t>Light-Induced Cell Aggregation of Euglena Gracilis Towards Economically Feasible Biofuel Production</w:t>
-      </w:r>
-      <w:r>
-        <w:rPr>
-          <w:b/>
-        </w:rPr>
-        <w:t xml:space="preserve">" </w:t>
+        <w:t xml:space="preserve"> "Light-Induced Cell Aggregation of Euglena Gracilis Towards Economically Feasible Biofuel Production" </w:t>
       </w:r>
       <w:r>
         <w:rPr>
@@ -1733,13 +1475,9 @@
         <w:t>4</w:t>
       </w:r>
       <w:r>
-        <w:t xml:space="preserve">, </w:t>
-      </w:r>
-      <w:r>
-        <w:t>20693-20698</w:t>
-      </w:r>
-      <w:r>
-        <w:t>.</w:t>
+        <w:t>, 20693--20698.</w:t>
+      </w:r>
+      <w:r>
         <w:br/>
       </w:r>
     </w:p>
@@ -1763,15 +1501,13 @@
       <w:r>
         <w:t xml:space="preserve">1.  </w:t>
       </w:r>
-      <w:r/>
-      <w:r>
-        <w:rPr>
-          <w:b/>
-          <w:u w:val="single"/>
-        </w:rPr>
-        <w:t>Hideshi Ooka</w:t>
-      </w:r>
-      <w:r/>
+      <w:r>
+        <w:rPr>
+          <w:b/>
+          <w:u w:val="single"/>
+        </w:rPr>
+        <w:t>Hideshi Ooka</w:t>
+      </w:r>
       <w:r>
         <w:rPr>
           <w:b/>
@@ -1780,6 +1516,8 @@
       </w:r>
       <w:r>
         <w:t xml:space="preserve"> Lecture as a Senior, Fuzoku Ikeda High School, Osaka (2023/09/16).</w:t>
+      </w:r>
+      <w:r>
         <w:br/>
       </w:r>
     </w:p>
@@ -1787,15 +1525,13 @@
       <w:r>
         <w:t xml:space="preserve">2.  </w:t>
       </w:r>
-      <w:r/>
-      <w:r>
-        <w:rPr>
-          <w:b/>
-          <w:u w:val="single"/>
-        </w:rPr>
-        <w:t>Hideshi Ooka</w:t>
-      </w:r>
-      <w:r/>
+      <w:r>
+        <w:rPr>
+          <w:b/>
+          <w:u w:val="single"/>
+        </w:rPr>
+        <w:t>Hideshi Ooka</w:t>
+      </w:r>
       <w:r>
         <w:rPr>
           <w:b/>
@@ -1804,6 +1540,8 @@
       </w:r>
       <w:r>
         <w:t xml:space="preserve"> 2023 Workshop on Bidirectional Catalysis From Molecular Machines to Enzymes, Marseille, France (2023/09/11).</w:t>
+      </w:r>
+      <w:r>
         <w:br/>
       </w:r>
       <w:r>
@@ -1812,6 +1550,12 @@
           <w:color w:val="B10026"/>
         </w:rPr>
         <w:t>Youngest out of 15 invited speakers which include Rudolph Marcus (Nobel Prize 1992)</w:t>
+      </w:r>
+      <w:r>
+        <w:rPr>
+          <w:b/>
+          <w:color w:val="B10026"/>
+        </w:rPr>
         <w:br/>
       </w:r>
     </w:p>
@@ -1819,15 +1563,13 @@
       <w:r>
         <w:t xml:space="preserve">3.  </w:t>
       </w:r>
-      <w:r/>
-      <w:r>
-        <w:rPr>
-          <w:b/>
-          <w:u w:val="single"/>
-        </w:rPr>
-        <w:t>Hideshi Ooka</w:t>
-      </w:r>
-      <w:r/>
+      <w:r>
+        <w:rPr>
+          <w:b/>
+          <w:u w:val="single"/>
+        </w:rPr>
+        <w:t>Hideshi Ooka</w:t>
+      </w:r>
       <w:r>
         <w:rPr>
           <w:b/>
@@ -1836,6 +1578,8 @@
       </w:r>
       <w:r>
         <w:t xml:space="preserve"> MERIT-WINGS Seminar Camp, Lector Yugawara, Hakone (2023/08/06).</w:t>
+      </w:r>
+      <w:r>
         <w:br/>
       </w:r>
     </w:p>
@@ -1843,15 +1587,13 @@
       <w:r>
         <w:t xml:space="preserve">4.  </w:t>
       </w:r>
-      <w:r/>
-      <w:r>
-        <w:rPr>
-          <w:b/>
-          <w:u w:val="single"/>
-        </w:rPr>
-        <w:t>Hideshi Ooka</w:t>
-      </w:r>
-      <w:r/>
+      <w:r>
+        <w:rPr>
+          <w:b/>
+          <w:u w:val="single"/>
+        </w:rPr>
+        <w:t>Hideshi Ooka</w:t>
+      </w:r>
       <w:r>
         <w:rPr>
           <w:b/>
@@ -1860,6 +1602,8 @@
       </w:r>
       <w:r>
         <w:t xml:space="preserve"> Math-Experimental Collaboration Towards an Overall Understanding of Catalysis, Enzymes, and the Ecosystem, RIKEN, Wako (2023/03/09).</w:t>
+      </w:r>
+      <w:r>
         <w:br/>
       </w:r>
     </w:p>
@@ -1867,15 +1611,13 @@
       <w:r>
         <w:t xml:space="preserve">5.  </w:t>
       </w:r>
-      <w:r/>
-      <w:r>
-        <w:rPr>
-          <w:b/>
-          <w:u w:val="single"/>
-        </w:rPr>
-        <w:t>Hideshi Ooka</w:t>
-      </w:r>
-      <w:r/>
+      <w:r>
+        <w:rPr>
+          <w:b/>
+          <w:u w:val="single"/>
+        </w:rPr>
+        <w:t>Hideshi Ooka</w:t>
+      </w:r>
       <w:r>
         <w:rPr>
           <w:b/>
@@ -1884,6 +1626,8 @@
       </w:r>
       <w:r>
         <w:t xml:space="preserve"> Seminar # 212203, Technical Information Institute Seminar, Online (2022/12/08).</w:t>
+      </w:r>
+      <w:r>
         <w:br/>
       </w:r>
     </w:p>
@@ -1891,7 +1635,6 @@
       <w:r>
         <w:t xml:space="preserve">6.  </w:t>
       </w:r>
-      <w:r/>
       <w:r>
         <w:rPr>
           <w:b/>
@@ -1906,10 +1649,19 @@
         <w:rPr>
           <w:b/>
         </w:rPr>
-        <w:t xml:space="preserve"> "From Thermodynamics to Kinetics: Predicting New Catalysts By Revisiting the Sabatier Principle"</w:t>
+        <w:t xml:space="preserve"> "From Thermodynamics to Kinetics: </w:t>
+      </w:r>
+      <w:r>
+        <w:rPr>
+          <w:b/>
+        </w:rPr>
+        <w:lastRenderedPageBreak/>
+        <w:t>Predicting New Catalysts By Revisiting the Sabatier Principle"</w:t>
       </w:r>
       <w:r>
         <w:t xml:space="preserve"> 8th ELSI Symposium "Extending Views of Catalysis", Tokyo Institute of Technology, Japan (2020/02/03).</w:t>
+      </w:r>
+      <w:r>
         <w:br/>
       </w:r>
       <w:r>
@@ -1918,6 +1670,12 @@
           <w:color w:val="B10026"/>
         </w:rPr>
         <w:t>Keynote speaker on Early Career Researcher's Day</w:t>
+      </w:r>
+      <w:r>
+        <w:rPr>
+          <w:b/>
+          <w:color w:val="B10026"/>
+        </w:rPr>
         <w:br/>
       </w:r>
     </w:p>
@@ -1925,7 +1683,6 @@
       <w:r>
         <w:t xml:space="preserve">7.  </w:t>
       </w:r>
-      <w:r/>
       <w:r>
         <w:rPr>
           <w:b/>
@@ -1944,6 +1701,8 @@
       </w:r>
       <w:r>
         <w:t xml:space="preserve"> The 4th Solar Fuel Material Workshop, Seoul National University, Korea (2019/09/27).</w:t>
+      </w:r>
+      <w:r>
         <w:br/>
       </w:r>
     </w:p>
@@ -1951,15 +1710,13 @@
       <w:r>
         <w:t xml:space="preserve">8.  </w:t>
       </w:r>
-      <w:r/>
-      <w:r>
-        <w:rPr>
-          <w:b/>
-          <w:u w:val="single"/>
-        </w:rPr>
-        <w:t>Hideshi Ooka</w:t>
-      </w:r>
-      <w:r/>
+      <w:r>
+        <w:rPr>
+          <w:b/>
+          <w:u w:val="single"/>
+        </w:rPr>
+        <w:t>Hideshi Ooka</w:t>
+      </w:r>
       <w:r>
         <w:rPr>
           <w:b/>
@@ -1968,6 +1725,8 @@
       </w:r>
       <w:r>
         <w:t xml:space="preserve"> The 4th Catalyst Informatics Symposium, Iino Hall, Tokyo (2018/11/21).</w:t>
+      </w:r>
+      <w:r>
         <w:br/>
       </w:r>
     </w:p>
@@ -1975,15 +1734,13 @@
       <w:r>
         <w:t xml:space="preserve">9.  </w:t>
       </w:r>
-      <w:r/>
-      <w:r>
-        <w:rPr>
-          <w:b/>
-          <w:u w:val="single"/>
-        </w:rPr>
-        <w:t>Hideshi Ooka</w:t>
-      </w:r>
-      <w:r/>
+      <w:r>
+        <w:rPr>
+          <w:b/>
+          <w:u w:val="single"/>
+        </w:rPr>
+        <w:t>Hideshi Ooka</w:t>
+      </w:r>
       <w:r>
         <w:rPr>
           <w:b/>
@@ -1992,6 +1749,8 @@
       </w:r>
       <w:r>
         <w:t xml:space="preserve"> Seminar at Nam Lab, Seoul National University, Korea (2018/06/05).</w:t>
+      </w:r>
+      <w:r>
         <w:br/>
       </w:r>
     </w:p>
@@ -2007,7 +1766,6 @@
       <w:r>
         <w:t xml:space="preserve">1.  </w:t>
       </w:r>
-      <w:r/>
       <w:r>
         <w:rPr>
           <w:b/>
@@ -2026,6 +1784,8 @@
       </w:r>
       <w:r>
         <w:t xml:space="preserve"> 74th Annual Meeting of the International Society of Electrochemistry, Lyon, France (2023/09/08).</w:t>
+      </w:r>
+      <w:r>
         <w:br/>
       </w:r>
     </w:p>
@@ -2033,7 +1793,6 @@
       <w:r>
         <w:t xml:space="preserve">2.  </w:t>
       </w:r>
-      <w:r/>
       <w:r>
         <w:rPr>
           <w:b/>
@@ -2052,6 +1811,8 @@
       </w:r>
       <w:r>
         <w:t xml:space="preserve"> 2023 Annual Meeting of the Japanese Society for Mathematical Biology, Nara Womens University, Nara (2023/09/04).</w:t>
+      </w:r>
+      <w:r>
         <w:br/>
       </w:r>
     </w:p>
@@ -2059,7 +1820,6 @@
       <w:r>
         <w:t xml:space="preserve">3.  </w:t>
       </w:r>
-      <w:r/>
       <w:r>
         <w:rPr>
           <w:b/>
@@ -2078,6 +1838,8 @@
       </w:r>
       <w:r>
         <w:t xml:space="preserve"> 10th International Congress on Industrial and Applied Mathematics, Waseda University, Tokyo (2023/08/20).</w:t>
+      </w:r>
+      <w:r>
         <w:br/>
       </w:r>
     </w:p>
@@ -2085,15 +1847,13 @@
       <w:r>
         <w:t xml:space="preserve">4.  </w:t>
       </w:r>
-      <w:r/>
-      <w:r>
-        <w:rPr>
-          <w:b/>
-          <w:u w:val="single"/>
-        </w:rPr>
-        <w:t>Hideshi Ooka</w:t>
-      </w:r>
-      <w:r/>
+      <w:r>
+        <w:rPr>
+          <w:b/>
+          <w:u w:val="single"/>
+        </w:rPr>
+        <w:t>Hideshi Ooka</w:t>
+      </w:r>
       <w:r>
         <w:rPr>
           <w:b/>
@@ -2102,6 +1862,8 @@
       </w:r>
       <w:r>
         <w:t xml:space="preserve"> Seminar at Koper Lab, Leiden University, The Netherlands (2023/06/21).</w:t>
+      </w:r>
+      <w:r>
         <w:br/>
       </w:r>
     </w:p>
@@ -2109,15 +1871,13 @@
       <w:r>
         <w:t xml:space="preserve">5.  </w:t>
       </w:r>
-      <w:r/>
-      <w:r>
-        <w:rPr>
-          <w:b/>
-          <w:u w:val="single"/>
-        </w:rPr>
-        <w:t>Hideshi Ooka</w:t>
-      </w:r>
-      <w:r/>
+      <w:r>
+        <w:rPr>
+          <w:b/>
+          <w:u w:val="single"/>
+        </w:rPr>
+        <w:t>Hideshi Ooka</w:t>
+      </w:r>
       <w:r>
         <w:rPr>
           <w:b/>
@@ -2126,6 +1886,8 @@
       </w:r>
       <w:r>
         <w:t xml:space="preserve"> Magneto Special Anodes, Schiedam, The Netherlands (2023/06/20).</w:t>
+      </w:r>
+      <w:r>
         <w:br/>
       </w:r>
     </w:p>
@@ -2133,15 +1895,13 @@
       <w:r>
         <w:t xml:space="preserve">6.  </w:t>
       </w:r>
-      <w:r/>
-      <w:r>
-        <w:rPr>
-          <w:b/>
-          <w:u w:val="single"/>
-        </w:rPr>
-        <w:t>Hideshi Ooka</w:t>
-      </w:r>
-      <w:r/>
+      <w:r>
+        <w:rPr>
+          <w:b/>
+          <w:u w:val="single"/>
+        </w:rPr>
+        <w:t>Hideshi Ooka</w:t>
+      </w:r>
       <w:r>
         <w:rPr>
           <w:b/>
@@ -2150,6 +1910,8 @@
       </w:r>
       <w:r>
         <w:t xml:space="preserve"> Seminar at Exner Lab, University of Duisberg-Essen, Germany (2023/06/16).</w:t>
+      </w:r>
+      <w:r>
         <w:br/>
       </w:r>
     </w:p>
@@ -2157,15 +1919,13 @@
       <w:r>
         <w:t xml:space="preserve">7.  </w:t>
       </w:r>
-      <w:r/>
-      <w:r>
-        <w:rPr>
-          <w:b/>
-          <w:u w:val="single"/>
-        </w:rPr>
-        <w:t>Hideshi Ooka</w:t>
-      </w:r>
-      <w:r/>
+      <w:r>
+        <w:rPr>
+          <w:b/>
+          <w:u w:val="single"/>
+        </w:rPr>
+        <w:t>Hideshi Ooka</w:t>
+      </w:r>
       <w:r>
         <w:rPr>
           <w:b/>
@@ -2174,6 +1934,8 @@
       </w:r>
       <w:r>
         <w:t xml:space="preserve"> Japan Geoscience Union Meeting 2023, Makuhari Messe, Tokyo (2023/05/21).</w:t>
+      </w:r>
+      <w:r>
         <w:br/>
       </w:r>
     </w:p>
@@ -2181,7 +1943,6 @@
       <w:r>
         <w:t xml:space="preserve">8.  </w:t>
       </w:r>
-      <w:r/>
       <w:r>
         <w:rPr>
           <w:b/>
@@ -2200,6 +1961,8 @@
       </w:r>
       <w:r>
         <w:t xml:space="preserve"> Electrochemical Society of Japan 90th Annual Meeting, Tohoku Institute of Technology, Sendai (2023/03/27).</w:t>
+      </w:r>
+      <w:r>
         <w:br/>
       </w:r>
     </w:p>
@@ -2207,15 +1970,13 @@
       <w:r>
         <w:t xml:space="preserve">9.  </w:t>
       </w:r>
-      <w:r/>
-      <w:r>
-        <w:rPr>
-          <w:b/>
-          <w:u w:val="single"/>
-        </w:rPr>
-        <w:t>Hideshi Ooka</w:t>
-      </w:r>
-      <w:r/>
+      <w:r>
+        <w:rPr>
+          <w:b/>
+          <w:u w:val="single"/>
+        </w:rPr>
+        <w:t>Hideshi Ooka</w:t>
+      </w:r>
       <w:r>
         <w:rPr>
           <w:b/>
@@ -2224,6 +1985,8 @@
       </w:r>
       <w:r>
         <w:t xml:space="preserve"> Lab-Theory Standing Talk, RIKEN, Wako (2023/03/16).</w:t>
+      </w:r>
+      <w:r>
         <w:br/>
       </w:r>
       <w:r>
@@ -2232,6 +1995,12 @@
           <w:color w:val="B10026"/>
         </w:rPr>
         <w:t>First seminar organized by iTHEMS to promote collaboration between experiments and theory.</w:t>
+      </w:r>
+      <w:r>
+        <w:rPr>
+          <w:b/>
+          <w:color w:val="B10026"/>
+        </w:rPr>
         <w:br/>
       </w:r>
     </w:p>
@@ -2239,15 +2008,13 @@
       <w:r>
         <w:t xml:space="preserve">10.  </w:t>
       </w:r>
-      <w:r/>
-      <w:r>
-        <w:rPr>
-          <w:b/>
-          <w:u w:val="single"/>
-        </w:rPr>
-        <w:t>Hideshi Ooka</w:t>
-      </w:r>
-      <w:r/>
+      <w:r>
+        <w:rPr>
+          <w:b/>
+          <w:u w:val="single"/>
+        </w:rPr>
+        <w:t>Hideshi Ooka</w:t>
+      </w:r>
       <w:r>
         <w:rPr>
           <w:b/>
@@ -2256,6 +2023,8 @@
       </w:r>
       <w:r>
         <w:t xml:space="preserve"> CO World Kickoff Meeting, Tokyo Institute of Technology, Earth-Life Science Institute, Tokyo (2023/01/16).</w:t>
+      </w:r>
+      <w:r>
         <w:br/>
       </w:r>
     </w:p>
@@ -2263,15 +2032,13 @@
       <w:r>
         <w:t xml:space="preserve">11.  </w:t>
       </w:r>
-      <w:r/>
-      <w:r>
-        <w:rPr>
-          <w:b/>
-          <w:u w:val="single"/>
-        </w:rPr>
-        <w:t>Hideshi Ooka</w:t>
-      </w:r>
-      <w:r/>
+      <w:r>
+        <w:rPr>
+          <w:b/>
+          <w:u w:val="single"/>
+        </w:rPr>
+        <w:t>Hideshi Ooka</w:t>
+      </w:r>
       <w:r>
         <w:rPr>
           <w:b/>
@@ -2280,6 +2047,8 @@
       </w:r>
       <w:r>
         <w:t xml:space="preserve"> iTHEMS Weekly Meeting, RIKEN, Wako (2020/01/17).</w:t>
+      </w:r>
+      <w:r>
         <w:br/>
       </w:r>
     </w:p>
@@ -2287,7 +2056,6 @@
       <w:r>
         <w:t xml:space="preserve">12.  </w:t>
       </w:r>
-      <w:r/>
       <w:r>
         <w:rPr>
           <w:b/>
@@ -2306,6 +2074,8 @@
       </w:r>
       <w:r>
         <w:t xml:space="preserve"> 3rd International Solar Fuels Conference-Young, Hiroshima, Japan (2019/11/19).</w:t>
+      </w:r>
+      <w:r>
         <w:br/>
       </w:r>
     </w:p>
@@ -2313,7 +2083,6 @@
       <w:r>
         <w:t xml:space="preserve">13.  </w:t>
       </w:r>
-      <w:r/>
       <w:r>
         <w:rPr>
           <w:b/>
@@ -2332,6 +2101,8 @@
       </w:r>
       <w:r>
         <w:t xml:space="preserve"> Electrochemical Society of Japan Autumn Meeting, Yamanashi University, Kofu (2019/09/05).</w:t>
+      </w:r>
+      <w:r>
         <w:br/>
       </w:r>
     </w:p>
@@ -2339,7 +2110,6 @@
       <w:r>
         <w:t xml:space="preserve">14.  </w:t>
       </w:r>
-      <w:r/>
       <w:r>
         <w:rPr>
           <w:b/>
@@ -2358,6 +2128,8 @@
       </w:r>
       <w:r>
         <w:t xml:space="preserve"> 2019 North American Catalysis Society Meeting, Chicago, USA (2019/06/23).</w:t>
+      </w:r>
+      <w:r>
         <w:br/>
       </w:r>
     </w:p>
@@ -2365,7 +2137,6 @@
       <w:r>
         <w:t xml:space="preserve">15.  </w:t>
       </w:r>
-      <w:r/>
       <w:r>
         <w:rPr>
           <w:b/>
@@ -2384,6 +2155,8 @@
       </w:r>
       <w:r>
         <w:t xml:space="preserve"> The 3rd Solar Fuel Material Workshop, Osaka University, Japan (2018/03/13).</w:t>
+      </w:r>
+      <w:r>
         <w:br/>
       </w:r>
     </w:p>
@@ -2391,7 +2164,6 @@
       <w:r>
         <w:t xml:space="preserve">16.  </w:t>
       </w:r>
-      <w:r/>
       <w:r>
         <w:rPr>
           <w:b/>
@@ -2410,6 +2182,8 @@
       </w:r>
       <w:r>
         <w:t xml:space="preserve"> The 3rd Solar Fuel Material Forum, Osaka University, Japan (2018/03/12).</w:t>
+      </w:r>
+      <w:r>
         <w:br/>
       </w:r>
     </w:p>
@@ -2417,7 +2191,6 @@
       <w:r>
         <w:t xml:space="preserve">17.  </w:t>
       </w:r>
-      <w:r/>
       <w:r>
         <w:rPr>
           <w:b/>
@@ -2436,6 +2209,8 @@
       </w:r>
       <w:r>
         <w:t xml:space="preserve"> Electrochemical Society of Japan Autumn Meeting, Nagasaki University, Nagasaki (2017/09/10).</w:t>
+      </w:r>
+      <w:r>
         <w:br/>
       </w:r>
     </w:p>
@@ -2443,23 +2218,42 @@
       <w:r>
         <w:t xml:space="preserve">18.  </w:t>
       </w:r>
-      <w:r/>
-      <w:r>
-        <w:rPr>
-          <w:b/>
-          <w:u w:val="single"/>
-        </w:rPr>
-        <w:t>Hideshi Ooka</w:t>
-      </w:r>
-      <w:r/>
-      <w:r>
-        <w:rPr>
-          <w:b/>
-        </w:rPr>
-        <w:t xml:space="preserve"> "Bioenergetic Restrictions on the Gene Structures of Photosynthetic and Respiratory　Enzymes"</w:t>
+      <w:r>
+        <w:rPr>
+          <w:b/>
+          <w:u w:val="single"/>
+        </w:rPr>
+        <w:t>Hideshi Ooka</w:t>
+      </w:r>
+      <w:r>
+        <w:rPr>
+          <w:b/>
+        </w:rPr>
+        <w:t xml:space="preserve"> "Bioenergetic Restrictions on the Gene Structures of </w:t>
+      </w:r>
+      <w:r>
+        <w:rPr>
+          <w:b/>
+        </w:rPr>
+        <w:lastRenderedPageBreak/>
+        <w:t>Photosynthetic and Respiratory</w:t>
+      </w:r>
+      <w:r>
+        <w:rPr>
+          <w:b/>
+        </w:rPr>
+        <w:t xml:space="preserve">　</w:t>
+      </w:r>
+      <w:r>
+        <w:rPr>
+          <w:b/>
+        </w:rPr>
+        <w:t>Enzymes"</w:t>
       </w:r>
       <w:r>
         <w:t xml:space="preserve"> RIKEN CSRS Interim Report, RIKEN, Japan (2015/11/26).</w:t>
+      </w:r>
+      <w:r>
         <w:br/>
       </w:r>
     </w:p>
@@ -2467,7 +2261,6 @@
       <w:r>
         <w:t xml:space="preserve">19.  </w:t>
       </w:r>
-      <w:r/>
       <w:r>
         <w:rPr>
           <w:b/>
@@ -2486,6 +2279,8 @@
       </w:r>
       <w:r>
         <w:t xml:space="preserve"> Electrochemical Society of Japan 82nd Annual Meeting, Yokohama National University, Yokohama (2015/03/15).</w:t>
+      </w:r>
+      <w:r>
         <w:br/>
       </w:r>
     </w:p>
@@ -2493,7 +2288,6 @@
       <w:r>
         <w:t xml:space="preserve">20.  </w:t>
       </w:r>
-      <w:r/>
       <w:r>
         <w:rPr>
           <w:b/>
@@ -2512,6 +2306,8 @@
       </w:r>
       <w:r>
         <w:t xml:space="preserve"> 3rd Meeting of Solid and Surface Photochemistry, Kyoto University, Kyoto (2014/12/16).</w:t>
+      </w:r>
+      <w:r>
         <w:br/>
       </w:r>
     </w:p>
@@ -2519,7 +2315,6 @@
       <w:r>
         <w:t xml:space="preserve">21.  </w:t>
       </w:r>
-      <w:r/>
       <w:r>
         <w:rPr>
           <w:b/>
@@ -2538,6 +2333,8 @@
       </w:r>
       <w:r>
         <w:t xml:space="preserve"> Electrochemical Society of Japan 81st Annual Meeting, Kansai University, Suita (2014/03/29).</w:t>
+      </w:r>
+      <w:r>
         <w:br/>
       </w:r>
     </w:p>
@@ -2545,7 +2342,6 @@
       <w:r>
         <w:t xml:space="preserve">22.  </w:t>
       </w:r>
-      <w:r/>
       <w:r>
         <w:rPr>
           <w:b/>
@@ -2564,6 +2360,8 @@
       </w:r>
       <w:r>
         <w:t xml:space="preserve"> Japan Society for Bioscience, Biotechnology, and Agrochemistry Annual Meeting, Tohoku University, Sendai (2013/03/24).</w:t>
+      </w:r>
+      <w:r>
         <w:br/>
       </w:r>
     </w:p>
@@ -2579,15 +2377,13 @@
       <w:r>
         <w:t xml:space="preserve">1.  </w:t>
       </w:r>
-      <w:r/>
-      <w:r>
-        <w:rPr>
-          <w:b/>
-          <w:u w:val="single"/>
-        </w:rPr>
-        <w:t>Hideshi Ooka</w:t>
-      </w:r>
-      <w:r/>
+      <w:r>
+        <w:rPr>
+          <w:b/>
+          <w:u w:val="single"/>
+        </w:rPr>
+        <w:t>Hideshi Ooka</w:t>
+      </w:r>
       <w:r>
         <w:rPr>
           <w:b/>
@@ -2596,6 +2392,8 @@
       </w:r>
       <w:r>
         <w:t xml:space="preserve"> FOREST-ARIM Joint Meeting, Osaka University, Osaka (2023/03/07).</w:t>
+      </w:r>
+      <w:r>
         <w:br/>
       </w:r>
     </w:p>
@@ -2603,7 +2401,6 @@
       <w:r>
         <w:t xml:space="preserve">2.  </w:t>
       </w:r>
-      <w:r/>
       <w:r>
         <w:rPr>
           <w:b/>
@@ -2622,6 +2419,8 @@
       </w:r>
       <w:r>
         <w:t xml:space="preserve"> 1st Meeting of the Molecular Life Reactions FOREST Society, Kanazawa University, Kanazawa (2023/02/27).</w:t>
+      </w:r>
+      <w:r>
         <w:br/>
       </w:r>
     </w:p>
@@ -2629,7 +2428,6 @@
       <w:r>
         <w:t xml:space="preserve">3.  </w:t>
       </w:r>
-      <w:r/>
       <w:r>
         <w:rPr>
           <w:b/>
@@ -2648,6 +2446,8 @@
       </w:r>
       <w:r>
         <w:t xml:space="preserve"> 3rd International Solar Fuels Conference/International Conference on Artificial Photosynthesis 2019 (Joint symposium), Hiroshima, Japan (2019/11/20).</w:t>
+      </w:r>
+      <w:r>
         <w:br/>
       </w:r>
     </w:p>
@@ -2655,7 +2455,6 @@
       <w:r>
         <w:t xml:space="preserve">4.  </w:t>
       </w:r>
-      <w:r/>
       <w:r>
         <w:rPr>
           <w:b/>
@@ -2674,6 +2473,8 @@
       </w:r>
       <w:r>
         <w:t xml:space="preserve"> RIKEN CSRS Interim Report, RIKEN, Japan (2019/11/06).</w:t>
+      </w:r>
+      <w:r>
         <w:br/>
       </w:r>
     </w:p>
@@ -2681,15 +2482,13 @@
       <w:r>
         <w:t xml:space="preserve">5.  </w:t>
       </w:r>
-      <w:r/>
-      <w:r>
-        <w:rPr>
-          <w:b/>
-          <w:u w:val="single"/>
-        </w:rPr>
-        <w:t>Hideshi Ooka</w:t>
-      </w:r>
-      <w:r/>
+      <w:r>
+        <w:rPr>
+          <w:b/>
+          <w:u w:val="single"/>
+        </w:rPr>
+        <w:t>Hideshi Ooka</w:t>
+      </w:r>
       <w:r>
         <w:rPr>
           <w:b/>
@@ -2698,6 +2497,8 @@
       </w:r>
       <w:r>
         <w:t xml:space="preserve"> The 5th CSRS-ITbM Joint Workshop, Nagoya University, Nagoya (2019/01/24).</w:t>
+      </w:r>
+      <w:r>
         <w:br/>
       </w:r>
     </w:p>
@@ -2705,7 +2506,6 @@
       <w:r>
         <w:t xml:space="preserve">6.  </w:t>
       </w:r>
-      <w:r/>
       <w:r>
         <w:rPr>
           <w:b/>
@@ -2724,6 +2524,8 @@
       </w:r>
       <w:r>
         <w:t xml:space="preserve"> The 6th International Symposium on Solar Fuels and Solar Cells, Dalian, China (2018/10/12).</w:t>
+      </w:r>
+      <w:r>
         <w:br/>
       </w:r>
     </w:p>
@@ -2731,7 +2533,6 @@
       <w:r>
         <w:t xml:space="preserve">7.  </w:t>
       </w:r>
-      <w:r/>
       <w:r>
         <w:rPr>
           <w:b/>
@@ -2750,6 +2551,8 @@
       </w:r>
       <w:r>
         <w:t xml:space="preserve"> Engineering Network Retreat 2018, Nihonbashi Life Science Hub, Tokyo (2018/02/28).</w:t>
+      </w:r>
+      <w:r>
         <w:br/>
       </w:r>
     </w:p>
@@ -2757,7 +2560,6 @@
       <w:r>
         <w:t xml:space="preserve">8.  </w:t>
       </w:r>
-      <w:r/>
       <w:r>
         <w:rPr>
           <w:b/>
@@ -2776,6 +2578,8 @@
       </w:r>
       <w:r>
         <w:t xml:space="preserve"> RIKEN CSRS Interim Report, RIKEN, Japan (2017/11/01).</w:t>
+      </w:r>
+      <w:r>
         <w:br/>
       </w:r>
     </w:p>
@@ -2783,7 +2587,6 @@
       <w:r>
         <w:t xml:space="preserve">9.  </w:t>
       </w:r>
-      <w:r/>
       <w:r>
         <w:rPr>
           <w:b/>
@@ -2802,6 +2605,8 @@
       </w:r>
       <w:r>
         <w:t xml:space="preserve"> The 2nd Solar Fuel Material Workshop, Seoul National University, Korea (2017/02/23).</w:t>
+      </w:r>
+      <w:r>
         <w:br/>
       </w:r>
     </w:p>
@@ -2809,7 +2614,6 @@
       <w:r>
         <w:t xml:space="preserve">10.  </w:t>
       </w:r>
-      <w:r/>
       <w:r>
         <w:rPr>
           <w:b/>
@@ -2828,6 +2632,8 @@
       </w:r>
       <w:r>
         <w:t xml:space="preserve"> The 3rd CSRS-ITbM Joint Workshop, Nagoya University, Nagoya (2017/01/12).</w:t>
+      </w:r>
+      <w:r>
         <w:br/>
       </w:r>
     </w:p>
@@ -2835,7 +2641,6 @@
       <w:r>
         <w:t xml:space="preserve">11.  </w:t>
       </w:r>
-      <w:r/>
       <w:r>
         <w:rPr>
           <w:b/>
@@ -2854,6 +2659,8 @@
       </w:r>
       <w:r>
         <w:t xml:space="preserve"> RIKEN CSRS Interim Report, RIKEN, Japan (2016/11/02).</w:t>
+      </w:r>
+      <w:r>
         <w:br/>
       </w:r>
     </w:p>
@@ -2861,7 +2668,6 @@
       <w:r>
         <w:t xml:space="preserve">12.  </w:t>
       </w:r>
-      <w:r/>
       <w:r>
         <w:rPr>
           <w:b/>
@@ -2880,6 +2686,8 @@
       </w:r>
       <w:r>
         <w:t xml:space="preserve"> 67th Annual Meeting of the International Electrochemical Society, Den Haag, The Netherlands (2016/08/21).</w:t>
+      </w:r>
+      <w:r>
         <w:br/>
       </w:r>
     </w:p>
@@ -2887,7 +2695,6 @@
       <w:r>
         <w:t xml:space="preserve">13.  </w:t>
       </w:r>
-      <w:r/>
       <w:r>
         <w:rPr>
           <w:b/>
@@ -2906,6 +2713,8 @@
       </w:r>
       <w:r>
         <w:t xml:space="preserve"> CINF Summer School 2016, Gilleleje, Denmark (2016/08/07).</w:t>
+      </w:r>
+      <w:r>
         <w:br/>
       </w:r>
     </w:p>
@@ -2913,7 +2722,6 @@
       <w:r>
         <w:t xml:space="preserve">14.  </w:t>
       </w:r>
-      <w:r/>
       <w:r>
         <w:rPr>
           <w:b/>
@@ -2932,6 +2740,8 @@
       </w:r>
       <w:r>
         <w:t xml:space="preserve"> 3rd International Workshop on Microbial Life under Extreme Energy Limitation, Sandbjerg Manor, Denmark (2015/09/21).</w:t>
+      </w:r>
+      <w:r>
         <w:br/>
       </w:r>
     </w:p>
@@ -2939,7 +2749,6 @@
       <w:r>
         <w:t xml:space="preserve">15.  </w:t>
       </w:r>
-      <w:r/>
       <w:r>
         <w:rPr>
           <w:b/>
@@ -2958,6 +2767,8 @@
       </w:r>
       <w:r>
         <w:t xml:space="preserve"> 21st Symposium "Advances in Photocatalysis", University of Tokyo, Tokyo (2014/12/12).</w:t>
+      </w:r>
+      <w:r>
         <w:br/>
       </w:r>
     </w:p>
@@ -2965,7 +2776,6 @@
       <w:r>
         <w:t xml:space="preserve">16.  </w:t>
       </w:r>
-      <w:r/>
       <w:r>
         <w:rPr>
           <w:b/>
@@ -2984,6 +2794,8 @@
       </w:r>
       <w:r>
         <w:t xml:space="preserve"> International Conference on Artificial Photosynthesis (ICARP2014), Awajishima, Japan (2014/11/24).</w:t>
+      </w:r>
+      <w:r>
         <w:br/>
       </w:r>
     </w:p>
@@ -2991,7 +2803,6 @@
       <w:r>
         <w:t xml:space="preserve">17.  </w:t>
       </w:r>
-      <w:r/>
       <w:r>
         <w:rPr>
           <w:b/>
@@ -3006,10 +2817,19 @@
         <w:rPr>
           <w:b/>
         </w:rPr>
-        <w:t xml:space="preserve"> "Study on Euglena Photomotility towards Microbial Biofuel Production"</w:t>
+        <w:t xml:space="preserve"> "Study </w:t>
+      </w:r>
+      <w:r>
+        <w:rPr>
+          <w:b/>
+        </w:rPr>
+        <w:lastRenderedPageBreak/>
+        <w:t>on Euglena Photomotility towards Microbial Biofuel Production"</w:t>
       </w:r>
       <w:r>
         <w:t xml:space="preserve"> The 3rd CSJ Chemistry Festa, Tower Hall Funabori, Tokyo (2013/10/21).</w:t>
+      </w:r>
+      <w:r>
         <w:br/>
       </w:r>
     </w:p>
@@ -3023,249 +2843,161 @@
     </w:p>
     <w:p>
       <w:r>
-        <w:t xml:space="preserve">1.  </w:t>
-      </w:r>
-      <w:r>
-        <w:t>JST FOREST Program (Principal Investigator)</w:t>
-        <w:br/>
-      </w:r>
-      <w:r>
-        <w:rPr>
-          <w:b/>
-        </w:rPr>
-        <w:t xml:space="preserve"> "</w:t>
-      </w:r>
-      <w:r>
-        <w:rPr>
-          <w:b/>
-        </w:rPr>
-        <w:t>Developing the Theory of Non-Equilibrium Catalytic Reaction Networks</w:t>
-      </w:r>
-      <w:r>
-        <w:rPr>
-          <w:b/>
-        </w:rPr>
-        <w:t xml:space="preserve">" </w:t>
+        <w:t>1.  JST FOREST Program (Principal Investigator)</w:t>
+      </w:r>
+      <w:r>
+        <w:br/>
+      </w:r>
+      <w:r>
+        <w:rPr>
+          <w:b/>
+        </w:rPr>
+        <w:t xml:space="preserve"> "Developing the Theory of Non-Equilibrium Catalytic Reaction Networks" </w:t>
       </w:r>
       <w:r>
         <w:t>(2022 April - 2029 March, 50,000,000 yen)</w:t>
-        <w:br/>
-      </w:r>
-    </w:p>
-    <w:p>
-      <w:r>
-        <w:t xml:space="preserve">2.  </w:t>
-      </w:r>
-      <w:r>
-        <w:t>JSPS Kakenhi Early Career (Principal Investigator)</w:t>
-        <w:br/>
-      </w:r>
-      <w:r>
-        <w:rPr>
-          <w:b/>
-        </w:rPr>
-        <w:t xml:space="preserve"> "</w:t>
-      </w:r>
-      <w:r>
-        <w:rPr>
-          <w:b/>
-        </w:rPr>
-        <w:t>Predicting the Activity of Oxygen Evolution Electrocatalysts using Microkinetics and Machine Learning</w:t>
-      </w:r>
-      <w:r>
-        <w:rPr>
-          <w:b/>
-        </w:rPr>
-        <w:t xml:space="preserve">" </w:t>
+      </w:r>
+      <w:r>
+        <w:br/>
+      </w:r>
+    </w:p>
+    <w:p>
+      <w:r>
+        <w:t>2.  JSPS Kakenhi Early Career (Principal Investigator)</w:t>
+      </w:r>
+      <w:r>
+        <w:br/>
+      </w:r>
+      <w:r>
+        <w:rPr>
+          <w:b/>
+        </w:rPr>
+        <w:t xml:space="preserve"> "Predicting the Activity of Oxygen Evolution Electrocatalysts using Microkinetics and Machine Learning" </w:t>
       </w:r>
       <w:r>
         <w:t>(2022 April - 2024 March, 4,680,000 yen)</w:t>
-        <w:br/>
-      </w:r>
-    </w:p>
-    <w:p>
-      <w:r>
-        <w:t xml:space="preserve">3.  </w:t>
-      </w:r>
-      <w:r>
-        <w:t>JSPS Kakenhi Early Career (Principal Investigator)</w:t>
-        <w:br/>
-      </w:r>
-      <w:r>
-        <w:rPr>
-          <w:b/>
-        </w:rPr>
-        <w:t xml:space="preserve"> "</w:t>
-      </w:r>
-      <w:r>
-        <w:rPr>
-          <w:b/>
-        </w:rPr>
-        <w:t>Introducing Low Spin Electron Configuration to Enhance the Activity of 3d-Block Oxygen Evolution Catalysts</w:t>
-      </w:r>
-      <w:r>
-        <w:rPr>
-          <w:b/>
-        </w:rPr>
-        <w:t xml:space="preserve">" </w:t>
+      </w:r>
+      <w:r>
+        <w:br/>
+      </w:r>
+    </w:p>
+    <w:p>
+      <w:r>
+        <w:t>3.  JSPS Kakenhi Early Career (Principal Investigator)</w:t>
+      </w:r>
+      <w:r>
+        <w:br/>
+      </w:r>
+      <w:r>
+        <w:rPr>
+          <w:b/>
+        </w:rPr>
+        <w:t xml:space="preserve"> "Introducing Low Spin Electron Configuration to Enhance the Activity of 3d-Block Oxygen Evolution Catalysts" </w:t>
       </w:r>
       <w:r>
         <w:t>(2020 April - 2022 March, 4,160,000 yen)</w:t>
-        <w:br/>
-      </w:r>
-    </w:p>
-    <w:p>
-      <w:r>
-        <w:t xml:space="preserve">4.  </w:t>
-      </w:r>
-      <w:r>
-        <w:t>RIKEN Cluster for Science, Technology, and Innovation Hub RIKEN and Tohoku University Joint Research Program (Principal Investigator)</w:t>
-        <w:br/>
-      </w:r>
-      <w:r>
-        <w:rPr>
-          <w:b/>
-        </w:rPr>
-        <w:t xml:space="preserve"> "</w:t>
-      </w:r>
-      <w:r>
-        <w:rPr>
-          <w:b/>
-        </w:rPr>
-        <w:t>Using High Throughput DFT Calculations for Element Strategy of Catalysis</w:t>
-      </w:r>
-      <w:r>
-        <w:rPr>
-          <w:b/>
-        </w:rPr>
-        <w:t xml:space="preserve">" </w:t>
+      </w:r>
+      <w:r>
+        <w:br/>
+      </w:r>
+    </w:p>
+    <w:p>
+      <w:r>
+        <w:t>4.  RIKEN Cluster for Science, Technology, and Innovation Hub RIKEN and Tohoku University Joint Research Program (Principal Investigator)</w:t>
+      </w:r>
+      <w:r>
+        <w:br/>
+      </w:r>
+      <w:r>
+        <w:rPr>
+          <w:b/>
+        </w:rPr>
+        <w:t xml:space="preserve"> "Using High Throughput DFT Calculations for Element Strategy of Catalysis" </w:t>
       </w:r>
       <w:r>
         <w:t>(2022 April - 2023 March, 1,730,000 yen)</w:t>
-        <w:br/>
-      </w:r>
-    </w:p>
-    <w:p>
-      <w:r>
-        <w:t xml:space="preserve">5.  </w:t>
-      </w:r>
-      <w:r>
-        <w:t>RIKEN Incentive Research Project (Principal Investigator)</w:t>
-        <w:br/>
-      </w:r>
-      <w:r>
-        <w:rPr>
-          <w:b/>
-        </w:rPr>
-        <w:t xml:space="preserve"> "</w:t>
-      </w:r>
-      <w:r>
-        <w:rPr>
-          <w:b/>
-        </w:rPr>
-        <w:t>Study on the Charge Accumulation Process Towards the Rational Development of Earth-Abundant Oxygen Evolution Catalysts</w:t>
-      </w:r>
-      <w:r>
-        <w:rPr>
-          <w:b/>
-        </w:rPr>
-        <w:t xml:space="preserve">" </w:t>
+      </w:r>
+      <w:r>
+        <w:br/>
+      </w:r>
+    </w:p>
+    <w:p>
+      <w:r>
+        <w:t>5.  RIKEN Incentive Research Project (Principal Investigator)</w:t>
+      </w:r>
+      <w:r>
+        <w:br/>
+      </w:r>
+      <w:r>
+        <w:rPr>
+          <w:b/>
+        </w:rPr>
+        <w:t xml:space="preserve"> "Study on the Charge Accumulation Process Towards the Rational Development of Earth-Abundant Oxygen Evolution Catalysts" </w:t>
       </w:r>
       <w:r>
         <w:t>(2018 April - 2020 March, 1,700,000 yen)</w:t>
-        <w:br/>
-      </w:r>
-    </w:p>
-    <w:p>
-      <w:r>
-        <w:t xml:space="preserve">6.  </w:t>
-      </w:r>
-      <w:r>
-        <w:t>RIKEN CSRS Next Generation Acceleration Research Program (Principal Investigator)</w:t>
-        <w:br/>
-      </w:r>
-      <w:r>
-        <w:rPr>
-          <w:b/>
-        </w:rPr>
-        <w:t xml:space="preserve"> "</w:t>
-      </w:r>
-      <w:r>
-        <w:rPr>
-          <w:b/>
-        </w:rPr>
-        <w:t>Understanding Gene Regulation based on the Informational Value of mRNA-Protein Interactions</w:t>
-      </w:r>
-      <w:r>
-        <w:rPr>
-          <w:b/>
-        </w:rPr>
-        <w:t xml:space="preserve">" </w:t>
+      </w:r>
+      <w:r>
+        <w:br/>
+      </w:r>
+    </w:p>
+    <w:p>
+      <w:r>
+        <w:t>6.  RIKEN CSRS Next Generation Acceleration Research Program (Principal Investigator)</w:t>
+      </w:r>
+      <w:r>
+        <w:br/>
+      </w:r>
+      <w:r>
+        <w:rPr>
+          <w:b/>
+        </w:rPr>
+        <w:t xml:space="preserve"> "Understanding Gene Regulation based on the Informational Value of mRNA-Protein Interactions" </w:t>
       </w:r>
       <w:r>
         <w:t>(2021 April - 2023 March, 2,000,000 yen)</w:t>
-        <w:br/>
-      </w:r>
-    </w:p>
-    <w:p>
-      <w:r>
-        <w:t xml:space="preserve">7.  </w:t>
-      </w:r>
-      <w:r>
-        <w:t>JSPS Kakenhi Transformative A (Co-Investigator)</w:t>
-        <w:br/>
-      </w:r>
-      <w:r>
-        <w:rPr>
-          <w:b/>
-        </w:rPr>
-        <w:t xml:space="preserve"> "</w:t>
-      </w:r>
-      <w:r>
-        <w:rPr>
-          <w:b/>
-        </w:rPr>
-        <w:t>Chemistry: Demonstration of Prebiotic Metabolism in a CO-Rich Environment</w:t>
-      </w:r>
-      <w:r>
-        <w:rPr>
-          <w:b/>
-        </w:rPr>
-        <w:t xml:space="preserve">" </w:t>
+      </w:r>
+      <w:r>
+        <w:br/>
+      </w:r>
+    </w:p>
+    <w:p>
+      <w:r>
+        <w:t>7.  JSPS Kakenhi Transformative A (Co-Investigator)</w:t>
+      </w:r>
+      <w:r>
+        <w:br/>
+      </w:r>
+      <w:r>
+        <w:rPr>
+          <w:b/>
+        </w:rPr>
+        <w:t xml:space="preserve"> "Chemistry: Demonstration of Prebiotic Metabolism in a CO-Rich Environment" </w:t>
       </w:r>
       <w:r>
         <w:t>(2022 April - 2027 March, 252,810,000 yen)</w:t>
-        <w:br/>
-      </w:r>
-    </w:p>
-    <w:p>
-      <w:r>
-        <w:t xml:space="preserve">8.  </w:t>
-      </w:r>
-      <w:r>
-        <w:t>JSPS Kakenhi A (Co-Investigator)</w:t>
-        <w:br/>
-      </w:r>
-      <w:r>
-        <w:rPr>
-          <w:b/>
-        </w:rPr>
-        <w:t xml:space="preserve"> "</w:t>
-      </w:r>
-      <w:r>
-        <w:rPr>
-          <w:b/>
-        </w:rPr>
-        <w:t>Regulation of Catalytic Reaction Networks towards Realizing Stable Oxygen Evolution Catalysts</w:t>
-      </w:r>
-      <w:r>
-        <w:rPr>
-          <w:b/>
-        </w:rPr>
-        <w:t xml:space="preserve">" </w:t>
+      </w:r>
+      <w:r>
+        <w:br/>
+      </w:r>
+    </w:p>
+    <w:p>
+      <w:r>
+        <w:t>8.  JSPS Kakenhi A (Co-Investigator)</w:t>
+      </w:r>
+      <w:r>
+        <w:br/>
+      </w:r>
+      <w:r>
+        <w:rPr>
+          <w:b/>
+        </w:rPr>
+        <w:t xml:space="preserve"> "Regulation of Catalytic Reaction Networks towards Realizing Stable Oxygen Evolution Catalysts" </w:t>
       </w:r>
       <w:r>
         <w:t>(2022 April - 2025 March, 30,350,000 yen)</w:t>
+      </w:r>
+      <w:r>
         <w:br/>
       </w:r>
     </w:p>
@@ -3279,23 +3011,17 @@
     </w:p>
     <w:p>
       <w:r>
-        <w:t xml:space="preserve">1.  </w:t>
-      </w:r>
-      <w:r>
-        <w:t xml:space="preserve">Kazuhito Hashimoto, Ryuhei Nakamura, </w:t>
-      </w:r>
-      <w:r>
-        <w:rPr>
-          <w:b/>
-          <w:u w:val="single"/>
-        </w:rPr>
-        <w:t>Hideshi Ooka</w:t>
-      </w:r>
-      <w:r>
-        <w:t>, Iwao Ueda, Hitoshi Matsuda</w:t>
-      </w:r>
-      <w:r>
-        <w:t xml:space="preserve"> "</w:t>
+        <w:t xml:space="preserve">1.  Kazuhito Hashimoto, Ryuhei Nakamura, </w:t>
+      </w:r>
+      <w:r>
+        <w:rPr>
+          <w:b/>
+          <w:u w:val="single"/>
+        </w:rPr>
+        <w:t>Hideshi Ooka</w:t>
+      </w:r>
+      <w:r>
+        <w:t>, Iwao Ueda, Hitoshi Matsuda "</w:t>
       </w:r>
       <w:r>
         <w:rPr>
@@ -3304,32 +3030,25 @@
         <w:t>Method for concentrating microalga culture fluid and apparatus therefor</w:t>
       </w:r>
       <w:r>
-        <w:t xml:space="preserve">", </w:t>
-      </w:r>
-      <w:r>
-        <w:t>WO2014136574A1 (Public).</w:t>
-        <w:br/>
-      </w:r>
-    </w:p>
-    <w:p>
-      <w:r>
-        <w:t xml:space="preserve">2.  </w:t>
-      </w:r>
-      <w:r>
-        <w:t xml:space="preserve">Ryuhei Nakamura, </w:t>
-      </w:r>
-      <w:r>
-        <w:rPr>
-          <w:b/>
-          <w:u w:val="single"/>
-        </w:rPr>
-        <w:t>Hideshi Ooka</w:t>
-      </w:r>
-      <w:r>
-        <w:t>, Bonnet Nadege, Ailong Li, Shuang Kong, Hongxian Han</w:t>
-      </w:r>
-      <w:r>
-        <w:t xml:space="preserve"> "</w:t>
+        <w:t>", WO2014136574A1 (Public).</w:t>
+      </w:r>
+      <w:r>
+        <w:br/>
+      </w:r>
+    </w:p>
+    <w:p>
+      <w:r>
+        <w:t xml:space="preserve">2.  Ryuhei Nakamura, </w:t>
+      </w:r>
+      <w:r>
+        <w:rPr>
+          <w:b/>
+          <w:u w:val="single"/>
+        </w:rPr>
+        <w:t>Hideshi Ooka</w:t>
+      </w:r>
+      <w:r>
+        <w:t>, Bonnet Nadege, Ailong Li, Shuang Kong, Hongxian Han "</w:t>
       </w:r>
       <w:r>
         <w:rPr>
@@ -3338,10 +3057,13 @@
         <w:t>Water electrolysis method and equipment, and method for determining the driving potential of water electrolysis</w:t>
       </w:r>
       <w:r>
-        <w:t xml:space="preserve">", </w:t>
-      </w:r>
-      <w:r>
-        <w:t>JPWO2020032256A1 (Public).</w:t>
+        <w:t xml:space="preserve">", JPWO2020032256A1 </w:t>
+      </w:r>
+      <w:r>
+        <w:lastRenderedPageBreak/>
+        <w:t>(Public).</w:t>
+      </w:r>
+      <w:r>
         <w:br/>
       </w:r>
     </w:p>
@@ -3365,6 +3087,8 @@
       </w:r>
       <w:r>
         <w:t>, RIKEN (2021/01/18).</w:t>
+      </w:r>
+      <w:r>
         <w:br/>
       </w:r>
     </w:p>
@@ -3380,6 +3104,8 @@
       </w:r>
       <w:r>
         <w:t>, RIKEN (2020/03/25).</w:t>
+      </w:r>
+      <w:r>
         <w:br/>
       </w:r>
     </w:p>
@@ -3395,6 +3121,8 @@
       </w:r>
       <w:r>
         <w:t>, RIKEN (2019/04/01).</w:t>
+      </w:r>
+      <w:r>
         <w:br/>
       </w:r>
     </w:p>
@@ -3410,6 +3138,8 @@
       </w:r>
       <w:r>
         <w:t>, Japan Society for the Promotion of Science (2018/10/19).</w:t>
+      </w:r>
+      <w:r>
         <w:br/>
       </w:r>
       <w:r>
@@ -3418,6 +3148,12 @@
           <w:color w:val="B10026"/>
         </w:rPr>
         <w:t>Interview declined to accept RIKEN SPDR position</w:t>
+      </w:r>
+      <w:r>
+        <w:rPr>
+          <w:b/>
+          <w:color w:val="B10026"/>
+        </w:rPr>
         <w:br/>
       </w:r>
     </w:p>
@@ -3433,6 +3169,8 @@
       </w:r>
       <w:r>
         <w:t>, University of Tokyo, School of Engineering (2018/03/21).</w:t>
+      </w:r>
+      <w:r>
         <w:br/>
       </w:r>
     </w:p>
@@ -3448,6 +3186,8 @@
       </w:r>
       <w:r>
         <w:t>, University of Tokyo Leading Graduate Program MERIT (2018/03/07).</w:t>
+      </w:r>
+      <w:r>
         <w:br/>
       </w:r>
     </w:p>
@@ -3463,6 +3203,8 @@
       </w:r>
       <w:r>
         <w:t>, Japan Society for the Promotion of Science (2015/04/01).</w:t>
+      </w:r>
+      <w:r>
         <w:br/>
       </w:r>
     </w:p>
@@ -3478,12 +3220,14 @@
       </w:r>
       <w:r>
         <w:t>, Chemical Society of Japan (2013/10/21).</w:t>
+      </w:r>
+      <w:r>
         <w:br/>
       </w:r>
     </w:p>
     <w:sectPr>
       <w:pgSz w:w="11906" w:h="16838"/>
-      <w:pgMar w:top="709" w:right="1701" w:bottom="1701" w:left="1701" w:header="851" w:footer="992" w:gutter="0"/>
+      <w:pgMar w:top="851" w:right="1701" w:bottom="851" w:left="1701" w:header="851" w:footer="992" w:gutter="0"/>
       <w:cols w:space="425"/>
       <w:docGrid w:type="lines" w:linePitch="360"/>
     </w:sectPr>
@@ -3492,7 +3236,7 @@
 </file>
 
 <file path=word/endnotes.xml><?xml version="1.0" encoding="utf-8"?>
-<w:endnotes xmlns:wpc="http://schemas.microsoft.com/office/word/2010/wordprocessingCanvas" xmlns:cx="http://schemas.microsoft.com/office/drawing/2014/chartex" xmlns:cx1="http://schemas.microsoft.com/office/drawing/2015/9/8/chartex" xmlns:cx2="http://schemas.microsoft.com/office/drawing/2015/10/21/chartex" xmlns:cx3="http://schemas.microsoft.com/office/drawing/2016/5/9/chartex" xmlns:cx4="http://schemas.microsoft.com/office/drawing/2016/5/10/chartex" xmlns:cx5="http://schemas.microsoft.com/office/drawing/2016/5/11/chartex" xmlns:cx6="http://schemas.microsoft.com/office/drawing/2016/5/12/chartex" xmlns:cx7="http://schemas.microsoft.com/office/drawing/2016/5/13/chartex" xmlns:cx8="http://schemas.microsoft.com/office/drawing/2016/5/14/chartex" xmlns:mc="http://schemas.openxmlformats.org/markup-compatibility/2006" xmlns:aink="http://schemas.microsoft.com/office/drawing/2016/ink" xmlns:am3d="http://schemas.microsoft.com/office/drawing/2017/model3d" xmlns:o="urn:schemas-microsoft-com:office:office" xmlns:oel="http://schemas.microsoft.com/office/2019/extlst" xmlns:r="http://schemas.openxmlformats.org/officeDocument/2006/relationships" xmlns:m="http://schemas.openxmlformats.org/officeDocument/2006/math" xmlns:v="urn:schemas-microsoft-com:vml" xmlns:wp14="http://schemas.microsoft.com/office/word/2010/wordprocessingDrawing" xmlns:wp="http://schemas.openxmlformats.org/drawingml/2006/wordprocessingDrawing" xmlns:w10="urn:schemas-microsoft-com:office:word" xmlns:w="http://schemas.openxmlformats.org/wordprocessingml/2006/main" xmlns:w14="http://schemas.microsoft.com/office/word/2010/wordml" xmlns:w15="http://schemas.microsoft.com/office/word/2012/wordml" xmlns:w16cex="http://schemas.microsoft.com/office/word/2018/wordml/cex" xmlns:w16cid="http://schemas.microsoft.com/office/word/2016/wordml/cid" xmlns:w16="http://schemas.microsoft.com/office/word/2018/wordml" xmlns:w16du="http://schemas.microsoft.com/office/word/2023/wordml/word16du" xmlns:w16sdtdh="http://schemas.microsoft.com/office/word/2020/wordml/sdtdatahash" xmlns:w16se="http://schemas.microsoft.com/office/word/2015/wordml/symex" xmlns:wpg="http://schemas.microsoft.com/office/word/2010/wordprocessingGroup" xmlns:wpi="http://schemas.microsoft.com/office/word/2010/wordprocessingInk" xmlns:wne="http://schemas.microsoft.com/office/word/2006/wordml" xmlns:wps="http://schemas.microsoft.com/office/word/2010/wordprocessingShape" mc:Ignorable="w14 w15 w16se w16cid w16 w16cex w16sdtdh wp14">
+<w:endnotes xmlns:wpc="http://schemas.microsoft.com/office/word/2010/wordprocessingCanvas" xmlns:cx="http://schemas.microsoft.com/office/drawing/2014/chartex" xmlns:cx1="http://schemas.microsoft.com/office/drawing/2015/9/8/chartex" xmlns:cx2="http://schemas.microsoft.com/office/drawing/2015/10/21/chartex" xmlns:cx3="http://schemas.microsoft.com/office/drawing/2016/5/9/chartex" xmlns:cx4="http://schemas.microsoft.com/office/drawing/2016/5/10/chartex" xmlns:cx5="http://schemas.microsoft.com/office/drawing/2016/5/11/chartex" xmlns:cx6="http://schemas.microsoft.com/office/drawing/2016/5/12/chartex" xmlns:cx7="http://schemas.microsoft.com/office/drawing/2016/5/13/chartex" xmlns:cx8="http://schemas.microsoft.com/office/drawing/2016/5/14/chartex" xmlns:mc="http://schemas.openxmlformats.org/markup-compatibility/2006" xmlns:aink="http://schemas.microsoft.com/office/drawing/2016/ink" xmlns:am3d="http://schemas.microsoft.com/office/drawing/2017/model3d" xmlns:o="urn:schemas-microsoft-com:office:office" xmlns:oel="http://schemas.microsoft.com/office/2019/extlst" xmlns:r="http://schemas.openxmlformats.org/officeDocument/2006/relationships" xmlns:m="http://schemas.openxmlformats.org/officeDocument/2006/math" xmlns:v="urn:schemas-microsoft-com:vml" xmlns:wp14="http://schemas.microsoft.com/office/word/2010/wordprocessingDrawing" xmlns:wp="http://schemas.openxmlformats.org/drawingml/2006/wordprocessingDrawing" xmlns:w10="urn:schemas-microsoft-com:office:word" xmlns:w="http://schemas.openxmlformats.org/wordprocessingml/2006/main" xmlns:w14="http://schemas.microsoft.com/office/word/2010/wordml" xmlns:w15="http://schemas.microsoft.com/office/word/2012/wordml" xmlns:w16cex="http://schemas.microsoft.com/office/word/2018/wordml/cex" xmlns:w16cid="http://schemas.microsoft.com/office/word/2016/wordml/cid" xmlns:w16="http://schemas.microsoft.com/office/word/2018/wordml" xmlns:w16sdtdh="http://schemas.microsoft.com/office/word/2020/wordml/sdtdatahash" xmlns:w16se="http://schemas.microsoft.com/office/word/2015/wordml/symex" xmlns:wpg="http://schemas.microsoft.com/office/word/2010/wordprocessingGroup" xmlns:wpi="http://schemas.microsoft.com/office/word/2010/wordprocessingInk" xmlns:wne="http://schemas.microsoft.com/office/word/2006/wordml" xmlns:wps="http://schemas.microsoft.com/office/word/2010/wordprocessingShape" mc:Ignorable="w14 w15 w16se w16cid w16 w16cex w16sdtdh wp14">
   <w:endnote w:type="separator" w:id="-1">
     <w:p>
       <w:r>
@@ -3511,7 +3255,7 @@
 </file>
 
 <file path=word/footnotes.xml><?xml version="1.0" encoding="utf-8"?>
-<w:footnotes xmlns:wpc="http://schemas.microsoft.com/office/word/2010/wordprocessingCanvas" xmlns:cx="http://schemas.microsoft.com/office/drawing/2014/chartex" xmlns:cx1="http://schemas.microsoft.com/office/drawing/2015/9/8/chartex" xmlns:cx2="http://schemas.microsoft.com/office/drawing/2015/10/21/chartex" xmlns:cx3="http://schemas.microsoft.com/office/drawing/2016/5/9/chartex" xmlns:cx4="http://schemas.microsoft.com/office/drawing/2016/5/10/chartex" xmlns:cx5="http://schemas.microsoft.com/office/drawing/2016/5/11/chartex" xmlns:cx6="http://schemas.microsoft.com/office/drawing/2016/5/12/chartex" xmlns:cx7="http://schemas.microsoft.com/office/drawing/2016/5/13/chartex" xmlns:cx8="http://schemas.microsoft.com/office/drawing/2016/5/14/chartex" xmlns:mc="http://schemas.openxmlformats.org/markup-compatibility/2006" xmlns:aink="http://schemas.microsoft.com/office/drawing/2016/ink" xmlns:am3d="http://schemas.microsoft.com/office/drawing/2017/model3d" xmlns:o="urn:schemas-microsoft-com:office:office" xmlns:oel="http://schemas.microsoft.com/office/2019/extlst" xmlns:r="http://schemas.openxmlformats.org/officeDocument/2006/relationships" xmlns:m="http://schemas.openxmlformats.org/officeDocument/2006/math" xmlns:v="urn:schemas-microsoft-com:vml" xmlns:wp14="http://schemas.microsoft.com/office/word/2010/wordprocessingDrawing" xmlns:wp="http://schemas.openxmlformats.org/drawingml/2006/wordprocessingDrawing" xmlns:w10="urn:schemas-microsoft-com:office:word" xmlns:w="http://schemas.openxmlformats.org/wordprocessingml/2006/main" xmlns:w14="http://schemas.microsoft.com/office/word/2010/wordml" xmlns:w15="http://schemas.microsoft.com/office/word/2012/wordml" xmlns:w16cex="http://schemas.microsoft.com/office/word/2018/wordml/cex" xmlns:w16cid="http://schemas.microsoft.com/office/word/2016/wordml/cid" xmlns:w16="http://schemas.microsoft.com/office/word/2018/wordml" xmlns:w16du="http://schemas.microsoft.com/office/word/2023/wordml/word16du" xmlns:w16sdtdh="http://schemas.microsoft.com/office/word/2020/wordml/sdtdatahash" xmlns:w16se="http://schemas.microsoft.com/office/word/2015/wordml/symex" xmlns:wpg="http://schemas.microsoft.com/office/word/2010/wordprocessingGroup" xmlns:wpi="http://schemas.microsoft.com/office/word/2010/wordprocessingInk" xmlns:wne="http://schemas.microsoft.com/office/word/2006/wordml" xmlns:wps="http://schemas.microsoft.com/office/word/2010/wordprocessingShape" mc:Ignorable="w14 w15 w16se w16cid w16 w16cex w16sdtdh wp14">
+<w:footnotes xmlns:wpc="http://schemas.microsoft.com/office/word/2010/wordprocessingCanvas" xmlns:cx="http://schemas.microsoft.com/office/drawing/2014/chartex" xmlns:cx1="http://schemas.microsoft.com/office/drawing/2015/9/8/chartex" xmlns:cx2="http://schemas.microsoft.com/office/drawing/2015/10/21/chartex" xmlns:cx3="http://schemas.microsoft.com/office/drawing/2016/5/9/chartex" xmlns:cx4="http://schemas.microsoft.com/office/drawing/2016/5/10/chartex" xmlns:cx5="http://schemas.microsoft.com/office/drawing/2016/5/11/chartex" xmlns:cx6="http://schemas.microsoft.com/office/drawing/2016/5/12/chartex" xmlns:cx7="http://schemas.microsoft.com/office/drawing/2016/5/13/chartex" xmlns:cx8="http://schemas.microsoft.com/office/drawing/2016/5/14/chartex" xmlns:mc="http://schemas.openxmlformats.org/markup-compatibility/2006" xmlns:aink="http://schemas.microsoft.com/office/drawing/2016/ink" xmlns:am3d="http://schemas.microsoft.com/office/drawing/2017/model3d" xmlns:o="urn:schemas-microsoft-com:office:office" xmlns:oel="http://schemas.microsoft.com/office/2019/extlst" xmlns:r="http://schemas.openxmlformats.org/officeDocument/2006/relationships" xmlns:m="http://schemas.openxmlformats.org/officeDocument/2006/math" xmlns:v="urn:schemas-microsoft-com:vml" xmlns:wp14="http://schemas.microsoft.com/office/word/2010/wordprocessingDrawing" xmlns:wp="http://schemas.openxmlformats.org/drawingml/2006/wordprocessingDrawing" xmlns:w10="urn:schemas-microsoft-com:office:word" xmlns:w="http://schemas.openxmlformats.org/wordprocessingml/2006/main" xmlns:w14="http://schemas.microsoft.com/office/word/2010/wordml" xmlns:w15="http://schemas.microsoft.com/office/word/2012/wordml" xmlns:w16cex="http://schemas.microsoft.com/office/word/2018/wordml/cex" xmlns:w16cid="http://schemas.microsoft.com/office/word/2016/wordml/cid" xmlns:w16="http://schemas.microsoft.com/office/word/2018/wordml" xmlns:w16sdtdh="http://schemas.microsoft.com/office/word/2020/wordml/sdtdatahash" xmlns:w16se="http://schemas.microsoft.com/office/word/2015/wordml/symex" xmlns:wpg="http://schemas.microsoft.com/office/word/2010/wordprocessingGroup" xmlns:wpi="http://schemas.microsoft.com/office/word/2010/wordprocessingInk" xmlns:wne="http://schemas.microsoft.com/office/word/2006/wordml" xmlns:wps="http://schemas.microsoft.com/office/word/2010/wordprocessingShape" mc:Ignorable="w14 w15 w16se w16cid w16 w16cex w16sdtdh wp14">
   <w:footnote w:type="separator" w:id="-1">
     <w:p>
       <w:r>
@@ -3943,7 +3687,7 @@
     <w:link w:val="10"/>
     <w:uiPriority w:val="9"/>
     <w:qFormat/>
-    <w:rsid w:val="00D7156F"/>
+    <w:rsid w:val="000442E3"/>
     <w:pPr>
       <w:jc w:val="left"/>
       <w:outlineLvl w:val="0"/>
@@ -3954,7 +3698,6 @@
       <w:bCs/>
       <w:sz w:val="28"/>
       <w:szCs w:val="28"/>
-      <w:u w:val="single"/>
     </w:rPr>
   </w:style>
   <w:style w:type="paragraph" w:styleId="2">
@@ -3965,13 +3708,16 @@
     <w:uiPriority w:val="9"/>
     <w:unhideWhenUsed/>
     <w:qFormat/>
-    <w:rsid w:val="009D2569"/>
+    <w:rsid w:val="003C774F"/>
     <w:pPr>
       <w:outlineLvl w:val="1"/>
     </w:pPr>
     <w:rPr>
+      <w:rFonts w:eastAsia="Arial"/>
       <w:b/>
       <w:bCs/>
+      <w:sz w:val="28"/>
+      <w:u w:val="single"/>
     </w:rPr>
   </w:style>
   <w:style w:type="character" w:default="1" w:styleId="a0">
@@ -4078,14 +3824,13 @@
     <w:basedOn w:val="a0"/>
     <w:link w:val="1"/>
     <w:uiPriority w:val="9"/>
-    <w:rsid w:val="00D7156F"/>
+    <w:rsid w:val="000442E3"/>
     <w:rPr>
       <w:rFonts w:ascii="Arial" w:hAnsi="Arial" w:cs="Arial"/>
       <w:b/>
       <w:bCs/>
       <w:sz w:val="28"/>
       <w:szCs w:val="28"/>
-      <w:u w:val="single"/>
     </w:rPr>
   </w:style>
   <w:style w:type="paragraph" w:styleId="a9">
@@ -4126,12 +3871,13 @@
     <w:basedOn w:val="a0"/>
     <w:link w:val="2"/>
     <w:uiPriority w:val="9"/>
-    <w:rsid w:val="009D2569"/>
+    <w:rsid w:val="003C774F"/>
     <w:rPr>
-      <w:rFonts w:ascii="Century" w:hAnsi="Century"/>
+      <w:rFonts w:ascii="Century" w:eastAsia="Arial" w:hAnsi="Century"/>
       <w:b/>
       <w:bCs/>
-      <w:sz w:val="22"/>
+      <w:sz w:val="28"/>
+      <w:u w:val="single"/>
     </w:rPr>
   </w:style>
 </w:styles>
